--- a/documents/softwarekonzept/konzeptbeschreibung_g6t1_18-06.docx
+++ b/documents/softwarekonzept/konzeptbeschreibung_g6t1_18-06.docx
@@ -467,6 +467,7 @@
         <w:br w:type="page"/>
       </w:r>
     </w:p>
+    <w:bookmarkStart w:id="0" w:name="_Toc74312833" w:displacedByCustomXml="next"/>
     <w:sdt>
       <w:sdtPr>
         <w:rPr>
@@ -500,12 +501,12 @@
           <w:r>
             <w:t>Inhalt</w:t>
           </w:r>
+          <w:bookmarkEnd w:id="0"/>
         </w:p>
         <w:p>
           <w:pPr>
             <w:pStyle w:val="Verzeichnis1"/>
             <w:tabs>
-              <w:tab w:val="left" w:pos="440"/>
               <w:tab w:val="right" w:leader="dot" w:pos="9062"/>
             </w:tabs>
             <w:rPr>
@@ -523,28 +524,13 @@
           <w:r>
             <w:fldChar w:fldCharType="separate"/>
           </w:r>
-          <w:hyperlink w:anchor="_Toc71837725" w:history="1">
+          <w:hyperlink w:anchor="_Toc74312833" w:history="1">
             <w:r>
               <w:rPr>
                 <w:rStyle w:val="Hyperlink"/>
                 <w:noProof/>
               </w:rPr>
-              <w:t>1.</w:t>
-            </w:r>
-            <w:r>
-              <w:rPr>
-                <w:rFonts w:eastAsiaTheme="minorEastAsia"/>
-                <w:noProof/>
-                <w:lang w:val="de-DE" w:eastAsia="ja-JP"/>
-              </w:rPr>
-              <w:tab/>
-            </w:r>
-            <w:r>
-              <w:rPr>
-                <w:rStyle w:val="Hyperlink"/>
-                <w:noProof/>
-              </w:rPr>
-              <w:t>Systemüberblick</w:t>
+              <w:t>Inhalt</w:t>
             </w:r>
             <w:r>
               <w:rPr>
@@ -565,7 +551,7 @@
                 <w:noProof/>
                 <w:webHidden/>
               </w:rPr>
-              <w:instrText xml:space="preserve"> PAGEREF _Toc71837725 \h </w:instrText>
+              <w:instrText xml:space="preserve"> PAGEREF _Toc74312833 \h </w:instrText>
             </w:r>
             <w:r>
               <w:rPr>
@@ -585,7 +571,7 @@
                 <w:noProof/>
                 <w:webHidden/>
               </w:rPr>
-              <w:t>3</w:t>
+              <w:t>2</w:t>
             </w:r>
             <w:r>
               <w:rPr>
@@ -609,13 +595,13 @@
               <w:lang w:val="de-DE" w:eastAsia="ja-JP"/>
             </w:rPr>
           </w:pPr>
-          <w:hyperlink w:anchor="_Toc71837726" w:history="1">
+          <w:hyperlink w:anchor="_Toc74312834" w:history="1">
             <w:r>
               <w:rPr>
                 <w:rStyle w:val="Hyperlink"/>
                 <w:noProof/>
               </w:rPr>
-              <w:t>2.</w:t>
+              <w:t>1</w:t>
             </w:r>
             <w:r>
               <w:rPr>
@@ -630,7 +616,7 @@
                 <w:rStyle w:val="Hyperlink"/>
                 <w:noProof/>
               </w:rPr>
-              <w:t>Use Cases</w:t>
+              <w:t>Systemüberblick</w:t>
             </w:r>
             <w:r>
               <w:rPr>
@@ -651,7 +637,7 @@
                 <w:noProof/>
                 <w:webHidden/>
               </w:rPr>
-              <w:instrText xml:space="preserve"> PAGEREF _Toc71837726 \h </w:instrText>
+              <w:instrText xml:space="preserve"> PAGEREF _Toc74312834 \h </w:instrText>
             </w:r>
             <w:r>
               <w:rPr>
@@ -671,223 +657,7 @@
                 <w:noProof/>
                 <w:webHidden/>
               </w:rPr>
-              <w:t>4</w:t>
-            </w:r>
-            <w:r>
-              <w:rPr>
-                <w:noProof/>
-                <w:webHidden/>
-              </w:rPr>
-              <w:fldChar w:fldCharType="end"/>
-            </w:r>
-          </w:hyperlink>
-        </w:p>
-        <w:p>
-          <w:pPr>
-            <w:pStyle w:val="Verzeichnis2"/>
-            <w:tabs>
-              <w:tab w:val="right" w:leader="dot" w:pos="9062"/>
-            </w:tabs>
-            <w:rPr>
-              <w:rFonts w:eastAsiaTheme="minorEastAsia"/>
-              <w:noProof/>
-              <w:lang w:val="de-DE" w:eastAsia="ja-JP"/>
-            </w:rPr>
-          </w:pPr>
-          <w:hyperlink w:anchor="_Toc71837727" w:history="1">
-            <w:r>
-              <w:rPr>
-                <w:rStyle w:val="Hyperlink"/>
-                <w:rFonts w:cstheme="minorHAnsi"/>
-                <w:noProof/>
-                <w:lang w:val="en-GB"/>
-              </w:rPr>
-              <w:t>2.1. Actors</w:t>
-            </w:r>
-            <w:r>
-              <w:rPr>
-                <w:noProof/>
-                <w:webHidden/>
-              </w:rPr>
-              <w:tab/>
-            </w:r>
-            <w:r>
-              <w:rPr>
-                <w:noProof/>
-                <w:webHidden/>
-              </w:rPr>
-              <w:fldChar w:fldCharType="begin"/>
-            </w:r>
-            <w:r>
-              <w:rPr>
-                <w:noProof/>
-                <w:webHidden/>
-              </w:rPr>
-              <w:instrText xml:space="preserve"> PAGEREF _Toc71837727 \h </w:instrText>
-            </w:r>
-            <w:r>
-              <w:rPr>
-                <w:noProof/>
-                <w:webHidden/>
-              </w:rPr>
-            </w:r>
-            <w:r>
-              <w:rPr>
-                <w:noProof/>
-                <w:webHidden/>
-              </w:rPr>
-              <w:fldChar w:fldCharType="separate"/>
-            </w:r>
-            <w:r>
-              <w:rPr>
-                <w:noProof/>
-                <w:webHidden/>
-              </w:rPr>
-              <w:t>4</w:t>
-            </w:r>
-            <w:r>
-              <w:rPr>
-                <w:noProof/>
-                <w:webHidden/>
-              </w:rPr>
-              <w:fldChar w:fldCharType="end"/>
-            </w:r>
-          </w:hyperlink>
-        </w:p>
-        <w:p>
-          <w:pPr>
-            <w:pStyle w:val="Verzeichnis2"/>
-            <w:tabs>
-              <w:tab w:val="right" w:leader="dot" w:pos="9062"/>
-            </w:tabs>
-            <w:rPr>
-              <w:rFonts w:eastAsiaTheme="minorEastAsia"/>
-              <w:noProof/>
-              <w:lang w:val="de-DE" w:eastAsia="ja-JP"/>
-            </w:rPr>
-          </w:pPr>
-          <w:hyperlink w:anchor="_Toc71837728" w:history="1">
-            <w:r>
-              <w:rPr>
-                <w:rStyle w:val="Hyperlink"/>
-                <w:rFonts w:cstheme="minorHAnsi"/>
-                <w:noProof/>
-                <w:lang w:val="en-GB"/>
-              </w:rPr>
-              <w:t>2.2. Use-Case Diagram</w:t>
-            </w:r>
-            <w:r>
-              <w:rPr>
-                <w:noProof/>
-                <w:webHidden/>
-              </w:rPr>
-              <w:tab/>
-            </w:r>
-            <w:r>
-              <w:rPr>
-                <w:noProof/>
-                <w:webHidden/>
-              </w:rPr>
-              <w:fldChar w:fldCharType="begin"/>
-            </w:r>
-            <w:r>
-              <w:rPr>
-                <w:noProof/>
-                <w:webHidden/>
-              </w:rPr>
-              <w:instrText xml:space="preserve"> PAGEREF _Toc71837728 \h </w:instrText>
-            </w:r>
-            <w:r>
-              <w:rPr>
-                <w:noProof/>
-                <w:webHidden/>
-              </w:rPr>
-            </w:r>
-            <w:r>
-              <w:rPr>
-                <w:noProof/>
-                <w:webHidden/>
-              </w:rPr>
-              <w:fldChar w:fldCharType="separate"/>
-            </w:r>
-            <w:r>
-              <w:rPr>
-                <w:noProof/>
-                <w:webHidden/>
-              </w:rPr>
-              <w:t>5</w:t>
-            </w:r>
-            <w:r>
-              <w:rPr>
-                <w:noProof/>
-                <w:webHidden/>
-              </w:rPr>
-              <w:fldChar w:fldCharType="end"/>
-            </w:r>
-          </w:hyperlink>
-        </w:p>
-        <w:p>
-          <w:pPr>
-            <w:pStyle w:val="Verzeichnis2"/>
-            <w:tabs>
-              <w:tab w:val="right" w:leader="dot" w:pos="9062"/>
-            </w:tabs>
-            <w:rPr>
-              <w:rFonts w:eastAsiaTheme="minorEastAsia"/>
-              <w:noProof/>
-              <w:lang w:val="de-DE" w:eastAsia="ja-JP"/>
-            </w:rPr>
-          </w:pPr>
-          <w:hyperlink w:anchor="_Toc71837729" w:history="1">
-            <w:r>
-              <w:rPr>
-                <w:rStyle w:val="Hyperlink"/>
-                <w:rFonts w:cstheme="minorHAnsi"/>
-                <w:noProof/>
-                <w:lang w:val="en-GB"/>
-              </w:rPr>
-              <w:t>2.3. Use-Cases</w:t>
-            </w:r>
-            <w:r>
-              <w:rPr>
-                <w:noProof/>
-                <w:webHidden/>
-              </w:rPr>
-              <w:tab/>
-            </w:r>
-            <w:r>
-              <w:rPr>
-                <w:noProof/>
-                <w:webHidden/>
-              </w:rPr>
-              <w:fldChar w:fldCharType="begin"/>
-            </w:r>
-            <w:r>
-              <w:rPr>
-                <w:noProof/>
-                <w:webHidden/>
-              </w:rPr>
-              <w:instrText xml:space="preserve"> PAGEREF _Toc71837729 \h </w:instrText>
-            </w:r>
-            <w:r>
-              <w:rPr>
-                <w:noProof/>
-                <w:webHidden/>
-              </w:rPr>
-            </w:r>
-            <w:r>
-              <w:rPr>
-                <w:noProof/>
-                <w:webHidden/>
-              </w:rPr>
-              <w:fldChar w:fldCharType="separate"/>
-            </w:r>
-            <w:r>
-              <w:rPr>
-                <w:noProof/>
-                <w:webHidden/>
-              </w:rPr>
-              <w:t>6</w:t>
+              <w:t>3</w:t>
             </w:r>
             <w:r>
               <w:rPr>
@@ -911,13 +681,13 @@
               <w:lang w:val="de-DE" w:eastAsia="ja-JP"/>
             </w:rPr>
           </w:pPr>
-          <w:hyperlink w:anchor="_Toc71837730" w:history="1">
+          <w:hyperlink w:anchor="_Toc74312835" w:history="1">
             <w:r>
               <w:rPr>
                 <w:rStyle w:val="Hyperlink"/>
                 <w:noProof/>
               </w:rPr>
-              <w:t>3.</w:t>
+              <w:t>2</w:t>
             </w:r>
             <w:r>
               <w:rPr>
@@ -932,7 +702,7 @@
                 <w:rStyle w:val="Hyperlink"/>
                 <w:noProof/>
               </w:rPr>
-              <w:t>Klassendiagram</w:t>
+              <w:t>Use Cases</w:t>
             </w:r>
             <w:r>
               <w:rPr>
@@ -953,7 +723,7 @@
                 <w:noProof/>
                 <w:webHidden/>
               </w:rPr>
-              <w:instrText xml:space="preserve"> PAGEREF _Toc71837730 \h </w:instrText>
+              <w:instrText xml:space="preserve"> PAGEREF _Toc74312835 \h </w:instrText>
             </w:r>
             <w:r>
               <w:rPr>
@@ -973,7 +743,265 @@
                 <w:noProof/>
                 <w:webHidden/>
               </w:rPr>
-              <w:t>19</w:t>
+              <w:t>4</w:t>
+            </w:r>
+            <w:r>
+              <w:rPr>
+                <w:noProof/>
+                <w:webHidden/>
+              </w:rPr>
+              <w:fldChar w:fldCharType="end"/>
+            </w:r>
+          </w:hyperlink>
+        </w:p>
+        <w:p>
+          <w:pPr>
+            <w:pStyle w:val="Verzeichnis2"/>
+            <w:tabs>
+              <w:tab w:val="left" w:pos="880"/>
+              <w:tab w:val="right" w:leader="dot" w:pos="9062"/>
+            </w:tabs>
+            <w:rPr>
+              <w:rFonts w:eastAsiaTheme="minorEastAsia"/>
+              <w:noProof/>
+              <w:lang w:val="de-DE" w:eastAsia="ja-JP"/>
+            </w:rPr>
+          </w:pPr>
+          <w:hyperlink w:anchor="_Toc74312836" w:history="1">
+            <w:r>
+              <w:rPr>
+                <w:rStyle w:val="Hyperlink"/>
+                <w:noProof/>
+              </w:rPr>
+              <w:t>2.1</w:t>
+            </w:r>
+            <w:r>
+              <w:rPr>
+                <w:rFonts w:eastAsiaTheme="minorEastAsia"/>
+                <w:noProof/>
+                <w:lang w:val="de-DE" w:eastAsia="ja-JP"/>
+              </w:rPr>
+              <w:tab/>
+            </w:r>
+            <w:r>
+              <w:rPr>
+                <w:rStyle w:val="Hyperlink"/>
+                <w:noProof/>
+              </w:rPr>
+              <w:t>Actors</w:t>
+            </w:r>
+            <w:r>
+              <w:rPr>
+                <w:noProof/>
+                <w:webHidden/>
+              </w:rPr>
+              <w:tab/>
+            </w:r>
+            <w:r>
+              <w:rPr>
+                <w:noProof/>
+                <w:webHidden/>
+              </w:rPr>
+              <w:fldChar w:fldCharType="begin"/>
+            </w:r>
+            <w:r>
+              <w:rPr>
+                <w:noProof/>
+                <w:webHidden/>
+              </w:rPr>
+              <w:instrText xml:space="preserve"> PAGEREF _Toc74312836 \h </w:instrText>
+            </w:r>
+            <w:r>
+              <w:rPr>
+                <w:noProof/>
+                <w:webHidden/>
+              </w:rPr>
+            </w:r>
+            <w:r>
+              <w:rPr>
+                <w:noProof/>
+                <w:webHidden/>
+              </w:rPr>
+              <w:fldChar w:fldCharType="separate"/>
+            </w:r>
+            <w:r>
+              <w:rPr>
+                <w:noProof/>
+                <w:webHidden/>
+              </w:rPr>
+              <w:t>4</w:t>
+            </w:r>
+            <w:r>
+              <w:rPr>
+                <w:noProof/>
+                <w:webHidden/>
+              </w:rPr>
+              <w:fldChar w:fldCharType="end"/>
+            </w:r>
+          </w:hyperlink>
+        </w:p>
+        <w:p>
+          <w:pPr>
+            <w:pStyle w:val="Verzeichnis2"/>
+            <w:tabs>
+              <w:tab w:val="left" w:pos="880"/>
+              <w:tab w:val="right" w:leader="dot" w:pos="9062"/>
+            </w:tabs>
+            <w:rPr>
+              <w:rFonts w:eastAsiaTheme="minorEastAsia"/>
+              <w:noProof/>
+              <w:lang w:val="de-DE" w:eastAsia="ja-JP"/>
+            </w:rPr>
+          </w:pPr>
+          <w:hyperlink w:anchor="_Toc74312837" w:history="1">
+            <w:r>
+              <w:rPr>
+                <w:rStyle w:val="Hyperlink"/>
+                <w:noProof/>
+              </w:rPr>
+              <w:t>2.2</w:t>
+            </w:r>
+            <w:r>
+              <w:rPr>
+                <w:rFonts w:eastAsiaTheme="minorEastAsia"/>
+                <w:noProof/>
+                <w:lang w:val="de-DE" w:eastAsia="ja-JP"/>
+              </w:rPr>
+              <w:tab/>
+            </w:r>
+            <w:r>
+              <w:rPr>
+                <w:rStyle w:val="Hyperlink"/>
+                <w:noProof/>
+              </w:rPr>
+              <w:t>Use-Case Diagram</w:t>
+            </w:r>
+            <w:r>
+              <w:rPr>
+                <w:noProof/>
+                <w:webHidden/>
+              </w:rPr>
+              <w:tab/>
+            </w:r>
+            <w:r>
+              <w:rPr>
+                <w:noProof/>
+                <w:webHidden/>
+              </w:rPr>
+              <w:fldChar w:fldCharType="begin"/>
+            </w:r>
+            <w:r>
+              <w:rPr>
+                <w:noProof/>
+                <w:webHidden/>
+              </w:rPr>
+              <w:instrText xml:space="preserve"> PAGEREF _Toc74312837 \h </w:instrText>
+            </w:r>
+            <w:r>
+              <w:rPr>
+                <w:noProof/>
+                <w:webHidden/>
+              </w:rPr>
+            </w:r>
+            <w:r>
+              <w:rPr>
+                <w:noProof/>
+                <w:webHidden/>
+              </w:rPr>
+              <w:fldChar w:fldCharType="separate"/>
+            </w:r>
+            <w:r>
+              <w:rPr>
+                <w:noProof/>
+                <w:webHidden/>
+              </w:rPr>
+              <w:t>5</w:t>
+            </w:r>
+            <w:r>
+              <w:rPr>
+                <w:noProof/>
+                <w:webHidden/>
+              </w:rPr>
+              <w:fldChar w:fldCharType="end"/>
+            </w:r>
+          </w:hyperlink>
+        </w:p>
+        <w:p>
+          <w:pPr>
+            <w:pStyle w:val="Verzeichnis2"/>
+            <w:tabs>
+              <w:tab w:val="left" w:pos="880"/>
+              <w:tab w:val="right" w:leader="dot" w:pos="9062"/>
+            </w:tabs>
+            <w:rPr>
+              <w:rFonts w:eastAsiaTheme="minorEastAsia"/>
+              <w:noProof/>
+              <w:lang w:val="de-DE" w:eastAsia="ja-JP"/>
+            </w:rPr>
+          </w:pPr>
+          <w:hyperlink w:anchor="_Toc74312838" w:history="1">
+            <w:r>
+              <w:rPr>
+                <w:rStyle w:val="Hyperlink"/>
+                <w:noProof/>
+              </w:rPr>
+              <w:t>2.3</w:t>
+            </w:r>
+            <w:r>
+              <w:rPr>
+                <w:rFonts w:eastAsiaTheme="minorEastAsia"/>
+                <w:noProof/>
+                <w:lang w:val="de-DE" w:eastAsia="ja-JP"/>
+              </w:rPr>
+              <w:tab/>
+            </w:r>
+            <w:r>
+              <w:rPr>
+                <w:rStyle w:val="Hyperlink"/>
+                <w:noProof/>
+              </w:rPr>
+              <w:t>Use-Cases</w:t>
+            </w:r>
+            <w:r>
+              <w:rPr>
+                <w:noProof/>
+                <w:webHidden/>
+              </w:rPr>
+              <w:tab/>
+            </w:r>
+            <w:r>
+              <w:rPr>
+                <w:noProof/>
+                <w:webHidden/>
+              </w:rPr>
+              <w:fldChar w:fldCharType="begin"/>
+            </w:r>
+            <w:r>
+              <w:rPr>
+                <w:noProof/>
+                <w:webHidden/>
+              </w:rPr>
+              <w:instrText xml:space="preserve"> PAGEREF _Toc74312838 \h </w:instrText>
+            </w:r>
+            <w:r>
+              <w:rPr>
+                <w:noProof/>
+                <w:webHidden/>
+              </w:rPr>
+            </w:r>
+            <w:r>
+              <w:rPr>
+                <w:noProof/>
+                <w:webHidden/>
+              </w:rPr>
+              <w:fldChar w:fldCharType="separate"/>
+            </w:r>
+            <w:r>
+              <w:rPr>
+                <w:noProof/>
+                <w:webHidden/>
+              </w:rPr>
+              <w:t>6</w:t>
             </w:r>
             <w:r>
               <w:rPr>
@@ -997,13 +1025,13 @@
               <w:lang w:val="de-DE" w:eastAsia="ja-JP"/>
             </w:rPr>
           </w:pPr>
-          <w:hyperlink w:anchor="_Toc71837731" w:history="1">
+          <w:hyperlink w:anchor="_Toc74312839" w:history="1">
             <w:r>
               <w:rPr>
                 <w:rStyle w:val="Hyperlink"/>
                 <w:noProof/>
               </w:rPr>
-              <w:t>4.</w:t>
+              <w:t>3</w:t>
             </w:r>
             <w:r>
               <w:rPr>
@@ -1018,7 +1046,7 @@
                 <w:rStyle w:val="Hyperlink"/>
                 <w:noProof/>
               </w:rPr>
-              <w:t>Software-Architektur</w:t>
+              <w:t>Klassendiagramm</w:t>
             </w:r>
             <w:r>
               <w:rPr>
@@ -1039,7 +1067,7 @@
                 <w:noProof/>
                 <w:webHidden/>
               </w:rPr>
-              <w:instrText xml:space="preserve"> PAGEREF _Toc71837731 \h </w:instrText>
+              <w:instrText xml:space="preserve"> PAGEREF _Toc74312839 \h </w:instrText>
             </w:r>
             <w:r>
               <w:rPr>
@@ -1059,7 +1087,93 @@
                 <w:noProof/>
                 <w:webHidden/>
               </w:rPr>
-              <w:t>21</w:t>
+              <w:t>22</w:t>
+            </w:r>
+            <w:r>
+              <w:rPr>
+                <w:noProof/>
+                <w:webHidden/>
+              </w:rPr>
+              <w:fldChar w:fldCharType="end"/>
+            </w:r>
+          </w:hyperlink>
+        </w:p>
+        <w:p>
+          <w:pPr>
+            <w:pStyle w:val="Verzeichnis1"/>
+            <w:tabs>
+              <w:tab w:val="left" w:pos="440"/>
+              <w:tab w:val="right" w:leader="dot" w:pos="9062"/>
+            </w:tabs>
+            <w:rPr>
+              <w:rFonts w:eastAsiaTheme="minorEastAsia"/>
+              <w:noProof/>
+              <w:lang w:val="de-DE" w:eastAsia="ja-JP"/>
+            </w:rPr>
+          </w:pPr>
+          <w:hyperlink w:anchor="_Toc74312840" w:history="1">
+            <w:r>
+              <w:rPr>
+                <w:rStyle w:val="Hyperlink"/>
+                <w:noProof/>
+              </w:rPr>
+              <w:t>4</w:t>
+            </w:r>
+            <w:r>
+              <w:rPr>
+                <w:rFonts w:eastAsiaTheme="minorEastAsia"/>
+                <w:noProof/>
+                <w:lang w:val="de-DE" w:eastAsia="ja-JP"/>
+              </w:rPr>
+              <w:tab/>
+            </w:r>
+            <w:r>
+              <w:rPr>
+                <w:rStyle w:val="Hyperlink"/>
+                <w:noProof/>
+              </w:rPr>
+              <w:t>Software-Architektur</w:t>
+            </w:r>
+            <w:r>
+              <w:rPr>
+                <w:noProof/>
+                <w:webHidden/>
+              </w:rPr>
+              <w:tab/>
+            </w:r>
+            <w:r>
+              <w:rPr>
+                <w:noProof/>
+                <w:webHidden/>
+              </w:rPr>
+              <w:fldChar w:fldCharType="begin"/>
+            </w:r>
+            <w:r>
+              <w:rPr>
+                <w:noProof/>
+                <w:webHidden/>
+              </w:rPr>
+              <w:instrText xml:space="preserve"> PAGEREF _Toc74312840 \h </w:instrText>
+            </w:r>
+            <w:r>
+              <w:rPr>
+                <w:noProof/>
+                <w:webHidden/>
+              </w:rPr>
+            </w:r>
+            <w:r>
+              <w:rPr>
+                <w:noProof/>
+                <w:webHidden/>
+              </w:rPr>
+              <w:fldChar w:fldCharType="separate"/>
+            </w:r>
+            <w:r>
+              <w:rPr>
+                <w:noProof/>
+                <w:webHidden/>
+              </w:rPr>
+              <w:t>24</w:t>
             </w:r>
             <w:r>
               <w:rPr>
@@ -1083,13 +1197,13 @@
               <w:lang w:val="de-DE" w:eastAsia="ja-JP"/>
             </w:rPr>
           </w:pPr>
-          <w:hyperlink w:anchor="_Toc71837732" w:history="1">
+          <w:hyperlink w:anchor="_Toc74312841" w:history="1">
             <w:r>
               <w:rPr>
                 <w:rStyle w:val="Hyperlink"/>
                 <w:noProof/>
               </w:rPr>
-              <w:t>4.1.</w:t>
+              <w:t>4.1</w:t>
             </w:r>
             <w:r>
               <w:rPr>
@@ -1125,7 +1239,7 @@
                 <w:noProof/>
                 <w:webHidden/>
               </w:rPr>
-              <w:instrText xml:space="preserve"> PAGEREF _Toc71837732 \h </w:instrText>
+              <w:instrText xml:space="preserve"> PAGEREF _Toc74312841 \h </w:instrText>
             </w:r>
             <w:r>
               <w:rPr>
@@ -1145,7 +1259,7 @@
                 <w:noProof/>
                 <w:webHidden/>
               </w:rPr>
-              <w:t>21</w:t>
+              <w:t>24</w:t>
             </w:r>
             <w:r>
               <w:rPr>
@@ -1169,13 +1283,13 @@
               <w:lang w:val="de-DE" w:eastAsia="ja-JP"/>
             </w:rPr>
           </w:pPr>
-          <w:hyperlink w:anchor="_Toc71837733" w:history="1">
+          <w:hyperlink w:anchor="_Toc74312842" w:history="1">
             <w:r>
               <w:rPr>
                 <w:rStyle w:val="Hyperlink"/>
                 <w:noProof/>
               </w:rPr>
-              <w:t>4.2.</w:t>
+              <w:t>4.2</w:t>
             </w:r>
             <w:r>
               <w:rPr>
@@ -1190,7 +1304,7 @@
                 <w:rStyle w:val="Hyperlink"/>
                 <w:noProof/>
               </w:rPr>
-              <w:t>Verteilungssicht</w:t>
+              <w:t>Laufzeitsicht</w:t>
             </w:r>
             <w:r>
               <w:rPr>
@@ -1211,7 +1325,7 @@
                 <w:noProof/>
                 <w:webHidden/>
               </w:rPr>
-              <w:instrText xml:space="preserve"> PAGEREF _Toc71837733 \h </w:instrText>
+              <w:instrText xml:space="preserve"> PAGEREF _Toc74312842 \h </w:instrText>
             </w:r>
             <w:r>
               <w:rPr>
@@ -1231,7 +1345,93 @@
                 <w:noProof/>
                 <w:webHidden/>
               </w:rPr>
-              <w:t>22</w:t>
+              <w:t>26</w:t>
+            </w:r>
+            <w:r>
+              <w:rPr>
+                <w:noProof/>
+                <w:webHidden/>
+              </w:rPr>
+              <w:fldChar w:fldCharType="end"/>
+            </w:r>
+          </w:hyperlink>
+        </w:p>
+        <w:p>
+          <w:pPr>
+            <w:pStyle w:val="Verzeichnis2"/>
+            <w:tabs>
+              <w:tab w:val="left" w:pos="880"/>
+              <w:tab w:val="right" w:leader="dot" w:pos="9062"/>
+            </w:tabs>
+            <w:rPr>
+              <w:rFonts w:eastAsiaTheme="minorEastAsia"/>
+              <w:noProof/>
+              <w:lang w:val="de-DE" w:eastAsia="ja-JP"/>
+            </w:rPr>
+          </w:pPr>
+          <w:hyperlink w:anchor="_Toc74312843" w:history="1">
+            <w:r>
+              <w:rPr>
+                <w:rStyle w:val="Hyperlink"/>
+                <w:noProof/>
+              </w:rPr>
+              <w:t>4.3</w:t>
+            </w:r>
+            <w:r>
+              <w:rPr>
+                <w:rFonts w:eastAsiaTheme="minorEastAsia"/>
+                <w:noProof/>
+                <w:lang w:val="de-DE" w:eastAsia="ja-JP"/>
+              </w:rPr>
+              <w:tab/>
+            </w:r>
+            <w:r>
+              <w:rPr>
+                <w:rStyle w:val="Hyperlink"/>
+                <w:noProof/>
+              </w:rPr>
+              <w:t>Verteilungssicht</w:t>
+            </w:r>
+            <w:r>
+              <w:rPr>
+                <w:noProof/>
+                <w:webHidden/>
+              </w:rPr>
+              <w:tab/>
+            </w:r>
+            <w:r>
+              <w:rPr>
+                <w:noProof/>
+                <w:webHidden/>
+              </w:rPr>
+              <w:fldChar w:fldCharType="begin"/>
+            </w:r>
+            <w:r>
+              <w:rPr>
+                <w:noProof/>
+                <w:webHidden/>
+              </w:rPr>
+              <w:instrText xml:space="preserve"> PAGEREF _Toc74312843 \h </w:instrText>
+            </w:r>
+            <w:r>
+              <w:rPr>
+                <w:noProof/>
+                <w:webHidden/>
+              </w:rPr>
+            </w:r>
+            <w:r>
+              <w:rPr>
+                <w:noProof/>
+                <w:webHidden/>
+              </w:rPr>
+              <w:fldChar w:fldCharType="separate"/>
+            </w:r>
+            <w:r>
+              <w:rPr>
+                <w:noProof/>
+                <w:webHidden/>
+              </w:rPr>
+              <w:t>29</w:t>
             </w:r>
             <w:r>
               <w:rPr>
@@ -1255,13 +1455,13 @@
               <w:lang w:val="de-DE" w:eastAsia="ja-JP"/>
             </w:rPr>
           </w:pPr>
-          <w:hyperlink w:anchor="_Toc71837734" w:history="1">
+          <w:hyperlink w:anchor="_Toc74312844" w:history="1">
             <w:r>
               <w:rPr>
                 <w:rStyle w:val="Hyperlink"/>
                 <w:noProof/>
               </w:rPr>
-              <w:t>5.</w:t>
+              <w:t>5</w:t>
             </w:r>
             <w:r>
               <w:rPr>
@@ -1276,7 +1476,7 @@
                 <w:rStyle w:val="Hyperlink"/>
                 <w:noProof/>
               </w:rPr>
-              <w:t>GUI Prototyp</w:t>
+              <w:t>GUI</w:t>
             </w:r>
             <w:r>
               <w:rPr>
@@ -1297,7 +1497,7 @@
                 <w:noProof/>
                 <w:webHidden/>
               </w:rPr>
-              <w:instrText xml:space="preserve"> PAGEREF _Toc71837734 \h </w:instrText>
+              <w:instrText xml:space="preserve"> PAGEREF _Toc74312844 \h </w:instrText>
             </w:r>
             <w:r>
               <w:rPr>
@@ -1317,7 +1517,7 @@
                 <w:noProof/>
                 <w:webHidden/>
               </w:rPr>
-              <w:t>23</w:t>
+              <w:t>30</w:t>
             </w:r>
             <w:r>
               <w:rPr>
@@ -1341,13 +1541,13 @@
               <w:lang w:val="de-DE" w:eastAsia="ja-JP"/>
             </w:rPr>
           </w:pPr>
-          <w:hyperlink w:anchor="_Toc71837735" w:history="1">
+          <w:hyperlink w:anchor="_Toc74312845" w:history="1">
             <w:r>
               <w:rPr>
                 <w:rStyle w:val="Hyperlink"/>
                 <w:noProof/>
               </w:rPr>
-              <w:t>6.</w:t>
+              <w:t>6</w:t>
             </w:r>
             <w:r>
               <w:rPr>
@@ -1383,7 +1583,7 @@
                 <w:noProof/>
                 <w:webHidden/>
               </w:rPr>
-              <w:instrText xml:space="preserve"> PAGEREF _Toc71837735 \h </w:instrText>
+              <w:instrText xml:space="preserve"> PAGEREF _Toc74312845 \h </w:instrText>
             </w:r>
             <w:r>
               <w:rPr>
@@ -1403,7 +1603,7 @@
                 <w:noProof/>
                 <w:webHidden/>
               </w:rPr>
-              <w:t>28</w:t>
+              <w:t>31</w:t>
             </w:r>
             <w:r>
               <w:rPr>
@@ -1431,12 +1631,12 @@
       <w:pPr>
         <w:pStyle w:val="berschrift1"/>
       </w:pPr>
-      <w:bookmarkStart w:id="0" w:name="_Toc71837725"/>
+      <w:bookmarkStart w:id="1" w:name="_Toc74312834"/>
       <w:r>
         <w:lastRenderedPageBreak/>
         <w:t>Systemüberblick</w:t>
       </w:r>
-      <w:bookmarkEnd w:id="0"/>
+      <w:bookmarkEnd w:id="1"/>
     </w:p>
     <w:p>
       <w:pPr>
@@ -2215,24 +2415,24 @@
       <w:pPr>
         <w:pStyle w:val="berschrift1"/>
       </w:pPr>
-      <w:bookmarkStart w:id="1" w:name="_Toc71837726"/>
+      <w:bookmarkStart w:id="2" w:name="_Toc74312835"/>
       <w:r>
         <w:lastRenderedPageBreak/>
         <w:t>Use Cases</w:t>
       </w:r>
-      <w:bookmarkEnd w:id="1"/>
+      <w:bookmarkEnd w:id="2"/>
     </w:p>
     <w:p>
       <w:pPr>
         <w:pStyle w:val="berschrift2"/>
       </w:pPr>
-      <w:bookmarkStart w:id="2" w:name="_Toc66959498"/>
-      <w:bookmarkStart w:id="3" w:name="_Toc71837727"/>
+      <w:bookmarkStart w:id="3" w:name="_Toc66959498"/>
+      <w:bookmarkStart w:id="4" w:name="_Toc74312836"/>
       <w:r>
         <w:t>Actors</w:t>
       </w:r>
-      <w:bookmarkEnd w:id="2"/>
       <w:bookmarkEnd w:id="3"/>
+      <w:bookmarkEnd w:id="4"/>
     </w:p>
     <w:p>
       <w:pPr>
@@ -2730,9 +2930,12 @@
       <w:pPr>
         <w:pStyle w:val="berschrift2"/>
       </w:pPr>
-      <w:bookmarkStart w:id="4" w:name="_Toc66959499"/>
-      <w:bookmarkStart w:id="5" w:name="_Toc71837728"/>
-      <w:r>
+      <w:bookmarkStart w:id="5" w:name="_Toc66959499"/>
+      <w:bookmarkStart w:id="6" w:name="_Toc74312837"/>
+      <w:r>
+        <w:rPr>
+          <w:noProof/>
+        </w:rPr>
         <w:lastRenderedPageBreak/>
         <w:drawing>
           <wp:anchor distT="0" distB="0" distL="114300" distR="114300" simplePos="0" relativeHeight="251913216" behindDoc="0" locked="0" layoutInCell="1" allowOverlap="1" wp14:anchorId="51591EF0" wp14:editId="20223756">
@@ -2797,8 +3000,8 @@
       <w:r>
         <w:t>Diagram</w:t>
       </w:r>
-      <w:bookmarkEnd w:id="4"/>
       <w:bookmarkEnd w:id="5"/>
+      <w:bookmarkEnd w:id="6"/>
       <w:proofErr w:type="spellEnd"/>
     </w:p>
     <w:p>
@@ -2835,14 +3038,14 @@
       <w:pPr>
         <w:pStyle w:val="berschrift2"/>
       </w:pPr>
-      <w:bookmarkStart w:id="6" w:name="_Toc66959500"/>
-      <w:bookmarkStart w:id="7" w:name="_Toc71837729"/>
+      <w:bookmarkStart w:id="7" w:name="_Toc66959500"/>
+      <w:bookmarkStart w:id="8" w:name="_Toc74312838"/>
       <w:r>
         <w:lastRenderedPageBreak/>
         <w:t>Use-Cases</w:t>
       </w:r>
-      <w:bookmarkEnd w:id="6"/>
       <w:bookmarkEnd w:id="7"/>
+      <w:bookmarkEnd w:id="8"/>
     </w:p>
     <w:p>
       <w:pPr>
@@ -3383,16 +3586,7 @@
           <w:szCs w:val="24"/>
           <w:lang w:val="en-GB"/>
         </w:rPr>
-        <w:t>username (less than</w:t>
-      </w:r>
-      <w:r>
-        <w:rPr>
-          <w:rFonts w:cstheme="minorHAnsi"/>
-          <w:sz w:val="24"/>
-          <w:szCs w:val="24"/>
-          <w:lang w:val="en-GB"/>
-        </w:rPr>
-        <w:t xml:space="preserve"> 4 symbols </w:t>
+        <w:t xml:space="preserve">username (less than 4 symbols </w:t>
       </w:r>
       <w:r>
         <w:rPr>
@@ -3538,7 +3732,7 @@
         </w:rPr>
         <w:t>.</w:t>
       </w:r>
-      <w:bookmarkStart w:id="8" w:name="_Toc66959501"/>
+      <w:bookmarkStart w:id="9" w:name="_Toc66959501"/>
     </w:p>
     <w:p>
       <w:pPr>
@@ -3584,7 +3778,7 @@
         </w:rPr>
         <w:t>)</w:t>
       </w:r>
-      <w:bookmarkEnd w:id="8"/>
+      <w:bookmarkEnd w:id="9"/>
     </w:p>
     <w:p>
       <w:pPr>
@@ -3861,7 +4055,7 @@
           <w:lang w:val="en-GB"/>
         </w:rPr>
       </w:pPr>
-      <w:bookmarkStart w:id="9" w:name="_Toc66959503"/>
+      <w:bookmarkStart w:id="10" w:name="_Toc66959503"/>
       <w:r>
         <w:rPr>
           <w:rFonts w:asciiTheme="minorHAnsi" w:hAnsiTheme="minorHAnsi" w:cstheme="minorHAnsi"/>
@@ -3883,7 +4077,7 @@
         </w:rPr>
         <w:t>)</w:t>
       </w:r>
-      <w:bookmarkEnd w:id="9"/>
+      <w:bookmarkEnd w:id="10"/>
     </w:p>
     <w:p>
       <w:pPr>
@@ -4039,7 +4233,7 @@
           <w:lang w:val="en-GB"/>
         </w:rPr>
       </w:pPr>
-      <w:bookmarkStart w:id="10" w:name="_Toc66959505"/>
+      <w:bookmarkStart w:id="11" w:name="_Toc66959505"/>
       <w:r>
         <w:rPr>
           <w:rFonts w:asciiTheme="minorHAnsi" w:hAnsiTheme="minorHAnsi" w:cstheme="minorHAnsi"/>
@@ -4061,7 +4255,7 @@
         </w:rPr>
         <w:t>)</w:t>
       </w:r>
-      <w:bookmarkEnd w:id="10"/>
+      <w:bookmarkEnd w:id="11"/>
     </w:p>
     <w:p>
       <w:pPr>
@@ -5275,35 +5469,21 @@
           <w:rFonts w:asciiTheme="minorHAnsi" w:hAnsiTheme="minorHAnsi" w:cstheme="minorHAnsi"/>
           <w:lang w:val="en-GB"/>
         </w:rPr>
-        <w:t xml:space="preserve">: Change </w:t>
+        <w:t>: Change Password</w:t>
       </w:r>
       <w:r>
         <w:rPr>
           <w:rFonts w:asciiTheme="minorHAnsi" w:hAnsiTheme="minorHAnsi" w:cstheme="minorHAnsi"/>
           <w:lang w:val="en-GB"/>
         </w:rPr>
-        <w:t>Password</w:t>
+        <w:t xml:space="preserve"> (</w:t>
       </w:r>
       <w:r>
         <w:rPr>
           <w:rFonts w:asciiTheme="minorHAnsi" w:hAnsiTheme="minorHAnsi" w:cstheme="minorHAnsi"/>
           <w:lang w:val="en-GB"/>
         </w:rPr>
-        <w:t xml:space="preserve"> (</w:t>
-      </w:r>
-      <w:r>
-        <w:rPr>
-          <w:rFonts w:asciiTheme="minorHAnsi" w:hAnsiTheme="minorHAnsi" w:cstheme="minorHAnsi"/>
-          <w:lang w:val="en-GB"/>
-        </w:rPr>
-        <w:t>4.</w:t>
-      </w:r>
-      <w:r>
-        <w:rPr>
-          <w:rFonts w:asciiTheme="minorHAnsi" w:hAnsiTheme="minorHAnsi" w:cstheme="minorHAnsi"/>
-          <w:lang w:val="en-GB"/>
-        </w:rPr>
-        <w:t>2</w:t>
+        <w:t>4.2</w:t>
       </w:r>
       <w:r>
         <w:rPr>
@@ -5716,25 +5896,7 @@
           <w:szCs w:val="24"/>
           <w:lang w:val="en-GB"/>
         </w:rPr>
-        <w:t>User entered invalid password</w:t>
-      </w:r>
-      <w:r>
-        <w:rPr>
-          <w:rFonts w:cstheme="minorHAnsi"/>
-          <w:sz w:val="24"/>
-          <w:szCs w:val="24"/>
-          <w:lang w:val="en-GB"/>
-        </w:rPr>
-        <w:t xml:space="preserve"> (less than 4 symbols)</w:t>
-      </w:r>
-      <w:r>
-        <w:rPr>
-          <w:rFonts w:cstheme="minorHAnsi"/>
-          <w:sz w:val="24"/>
-          <w:szCs w:val="24"/>
-          <w:lang w:val="en-GB"/>
-        </w:rPr>
-        <w:t>.</w:t>
+        <w:t>User entered invalid password (less than 4 symbols).</w:t>
       </w:r>
     </w:p>
     <w:p>
@@ -5786,7 +5948,7 @@
           <w:lang w:val="en-GB"/>
         </w:rPr>
       </w:pPr>
-      <w:bookmarkStart w:id="11" w:name="_Toc66959504"/>
+      <w:bookmarkStart w:id="12" w:name="_Toc66959504"/>
       <w:r>
         <w:rPr>
           <w:rFonts w:asciiTheme="minorHAnsi" w:hAnsiTheme="minorHAnsi" w:cstheme="minorHAnsi"/>
@@ -5815,7 +5977,7 @@
         </w:rPr>
         <w:t>)</w:t>
       </w:r>
-      <w:bookmarkEnd w:id="11"/>
+      <w:bookmarkEnd w:id="12"/>
     </w:p>
     <w:p>
       <w:pPr>
@@ -6009,35 +6171,21 @@
           <w:rFonts w:asciiTheme="minorHAnsi" w:hAnsiTheme="minorHAnsi" w:cstheme="minorHAnsi"/>
           <w:lang w:val="en-GB"/>
         </w:rPr>
-        <w:t>View Lobby</w:t>
+        <w:t>View Lobby: Search for other users</w:t>
       </w:r>
       <w:r>
         <w:rPr>
           <w:rFonts w:asciiTheme="minorHAnsi" w:hAnsiTheme="minorHAnsi" w:cstheme="minorHAnsi"/>
           <w:lang w:val="en-GB"/>
         </w:rPr>
-        <w:t>: Search for other users</w:t>
+        <w:t xml:space="preserve"> (</w:t>
       </w:r>
       <w:r>
         <w:rPr>
           <w:rFonts w:asciiTheme="minorHAnsi" w:hAnsiTheme="minorHAnsi" w:cstheme="minorHAnsi"/>
           <w:lang w:val="en-GB"/>
         </w:rPr>
-        <w:t xml:space="preserve"> (</w:t>
-      </w:r>
-      <w:r>
-        <w:rPr>
-          <w:rFonts w:asciiTheme="minorHAnsi" w:hAnsiTheme="minorHAnsi" w:cstheme="minorHAnsi"/>
-          <w:lang w:val="en-GB"/>
-        </w:rPr>
-        <w:t>5</w:t>
-      </w:r>
-      <w:r>
-        <w:rPr>
-          <w:rFonts w:asciiTheme="minorHAnsi" w:hAnsiTheme="minorHAnsi" w:cstheme="minorHAnsi"/>
-          <w:lang w:val="en-GB"/>
-        </w:rPr>
-        <w:t>.1</w:t>
+        <w:t>5.1</w:t>
       </w:r>
       <w:r>
         <w:rPr>
@@ -6393,7 +6541,7 @@
         </w:rPr>
         <w:t xml:space="preserve"> Actor: Game Manager</w:t>
       </w:r>
-      <w:bookmarkStart w:id="12" w:name="_Toc66959514"/>
+      <w:bookmarkStart w:id="13" w:name="_Toc66959514"/>
     </w:p>
     <w:p>
       <w:pPr>
@@ -6413,14 +6561,7 @@
           <w:rFonts w:asciiTheme="minorHAnsi" w:hAnsiTheme="minorHAnsi" w:cstheme="minorHAnsi"/>
           <w:lang w:val="en-GB"/>
         </w:rPr>
-        <w:t xml:space="preserve">View </w:t>
-      </w:r>
-      <w:r>
-        <w:rPr>
-          <w:rFonts w:asciiTheme="minorHAnsi" w:hAnsiTheme="minorHAnsi" w:cstheme="minorHAnsi"/>
-          <w:lang w:val="en-GB"/>
-        </w:rPr>
-        <w:t>Topics</w:t>
+        <w:t>View Topics</w:t>
       </w:r>
       <w:r>
         <w:rPr>
@@ -6697,37 +6838,30 @@
           <w:rFonts w:asciiTheme="minorHAnsi" w:hAnsiTheme="minorHAnsi" w:cstheme="minorHAnsi"/>
           <w:lang w:val="en-GB"/>
         </w:rPr>
-        <w:t>Topics</w:t>
+        <w:t xml:space="preserve">Topics: </w:t>
       </w:r>
       <w:r>
         <w:rPr>
           <w:rFonts w:asciiTheme="minorHAnsi" w:hAnsiTheme="minorHAnsi" w:cstheme="minorHAnsi"/>
           <w:lang w:val="en-GB"/>
         </w:rPr>
-        <w:t xml:space="preserve">: </w:t>
+        <w:t>Create topic (6.</w:t>
       </w:r>
       <w:r>
         <w:rPr>
           <w:rFonts w:asciiTheme="minorHAnsi" w:hAnsiTheme="minorHAnsi" w:cstheme="minorHAnsi"/>
           <w:lang w:val="en-GB"/>
         </w:rPr>
-        <w:t>Create topic (6.</w:t>
+        <w:t>1</w:t>
       </w:r>
       <w:r>
         <w:rPr>
           <w:rFonts w:asciiTheme="minorHAnsi" w:hAnsiTheme="minorHAnsi" w:cstheme="minorHAnsi"/>
           <w:lang w:val="en-GB"/>
         </w:rPr>
-        <w:t>1</w:t>
-      </w:r>
-      <w:r>
-        <w:rPr>
-          <w:rFonts w:asciiTheme="minorHAnsi" w:hAnsiTheme="minorHAnsi" w:cstheme="minorHAnsi"/>
-          <w:lang w:val="en-GB"/>
-        </w:rPr>
         <w:t>)</w:t>
       </w:r>
-      <w:bookmarkEnd w:id="12"/>
+      <w:bookmarkEnd w:id="13"/>
     </w:p>
     <w:p>
       <w:pPr>
@@ -7308,35 +7442,21 @@
           <w:rFonts w:asciiTheme="minorHAnsi" w:hAnsiTheme="minorHAnsi" w:cstheme="minorHAnsi"/>
           <w:lang w:val="en-GB"/>
         </w:rPr>
-        <w:t>Topics</w:t>
+        <w:t>Topics:</w:t>
       </w:r>
       <w:r>
         <w:rPr>
           <w:rFonts w:asciiTheme="minorHAnsi" w:hAnsiTheme="minorHAnsi" w:cstheme="minorHAnsi"/>
           <w:lang w:val="en-GB"/>
         </w:rPr>
-        <w:t>:</w:t>
+        <w:t xml:space="preserve"> </w:t>
       </w:r>
       <w:r>
         <w:rPr>
           <w:rFonts w:asciiTheme="minorHAnsi" w:hAnsiTheme="minorHAnsi" w:cstheme="minorHAnsi"/>
           <w:lang w:val="en-GB"/>
         </w:rPr>
-        <w:t xml:space="preserve"> </w:t>
-      </w:r>
-      <w:r>
-        <w:rPr>
-          <w:rFonts w:asciiTheme="minorHAnsi" w:hAnsiTheme="minorHAnsi" w:cstheme="minorHAnsi"/>
-          <w:lang w:val="en-GB"/>
-        </w:rPr>
-        <w:t>Edit</w:t>
-      </w:r>
-      <w:r>
-        <w:rPr>
-          <w:rFonts w:asciiTheme="minorHAnsi" w:hAnsiTheme="minorHAnsi" w:cstheme="minorHAnsi"/>
-          <w:lang w:val="en-GB"/>
-        </w:rPr>
-        <w:t xml:space="preserve"> topic (6.3)</w:t>
+        <w:t>Edit topic (6.3)</w:t>
       </w:r>
     </w:p>
     <w:p>
@@ -8149,21 +8269,7 @@
           <w:rFonts w:asciiTheme="minorHAnsi" w:hAnsiTheme="minorHAnsi" w:cstheme="minorHAnsi"/>
           <w:lang w:val="en-GB"/>
         </w:rPr>
-        <w:t>Show terms (6.</w:t>
-      </w:r>
-      <w:r>
-        <w:rPr>
-          <w:rFonts w:asciiTheme="minorHAnsi" w:hAnsiTheme="minorHAnsi" w:cstheme="minorHAnsi"/>
-          <w:lang w:val="en-GB"/>
-        </w:rPr>
-        <w:t>4</w:t>
-      </w:r>
-      <w:r>
-        <w:rPr>
-          <w:rFonts w:asciiTheme="minorHAnsi" w:hAnsiTheme="minorHAnsi" w:cstheme="minorHAnsi"/>
-          <w:lang w:val="en-GB"/>
-        </w:rPr>
-        <w:t>)</w:t>
+        <w:t>Show terms (6.4)</w:t>
       </w:r>
     </w:p>
     <w:p>
@@ -8399,21 +8505,7 @@
           <w:rFonts w:asciiTheme="minorHAnsi" w:hAnsiTheme="minorHAnsi" w:cstheme="minorHAnsi"/>
           <w:lang w:val="en-GB"/>
         </w:rPr>
-        <w:t>Topics</w:t>
-      </w:r>
-      <w:r>
-        <w:rPr>
-          <w:rFonts w:asciiTheme="minorHAnsi" w:hAnsiTheme="minorHAnsi" w:cstheme="minorHAnsi"/>
-          <w:lang w:val="en-GB"/>
-        </w:rPr>
-        <w:t xml:space="preserve"> – Terms</w:t>
-      </w:r>
-      <w:r>
-        <w:rPr>
-          <w:rFonts w:asciiTheme="minorHAnsi" w:hAnsiTheme="minorHAnsi" w:cstheme="minorHAnsi"/>
-          <w:lang w:val="en-GB"/>
-        </w:rPr>
-        <w:t>:</w:t>
+        <w:t>Topics – Terms:</w:t>
       </w:r>
       <w:r>
         <w:rPr>
@@ -8530,25 +8622,7 @@
           <w:szCs w:val="24"/>
           <w:lang w:val="en-GB"/>
         </w:rPr>
-        <w:t xml:space="preserve">is in the </w:t>
-      </w:r>
-      <w:r>
-        <w:rPr>
-          <w:rFonts w:cstheme="minorHAnsi"/>
-          <w:sz w:val="24"/>
-          <w:szCs w:val="24"/>
-          <w:lang w:val="en-GB"/>
-        </w:rPr>
-        <w:t>Terms</w:t>
-      </w:r>
-      <w:r>
-        <w:rPr>
-          <w:rFonts w:cstheme="minorHAnsi"/>
-          <w:sz w:val="24"/>
-          <w:szCs w:val="24"/>
-          <w:lang w:val="en-GB"/>
-        </w:rPr>
-        <w:t xml:space="preserve"> view</w:t>
+        <w:t>is in the Terms view</w:t>
       </w:r>
     </w:p>
     <w:p>
@@ -10867,14 +10941,7 @@
           <w:rFonts w:asciiTheme="minorHAnsi" w:hAnsiTheme="minorHAnsi" w:cstheme="minorHAnsi"/>
           <w:lang w:val="en-GB"/>
         </w:rPr>
-        <w:t xml:space="preserve">Games: </w:t>
-      </w:r>
-      <w:r>
-        <w:rPr>
-          <w:rFonts w:asciiTheme="minorHAnsi" w:hAnsiTheme="minorHAnsi" w:cstheme="minorHAnsi"/>
-          <w:lang w:val="en-GB"/>
-        </w:rPr>
-        <w:t>View Teams</w:t>
+        <w:t>Games: View Teams</w:t>
       </w:r>
       <w:r>
         <w:rPr>
@@ -12339,28 +12406,7 @@
           <w:rFonts w:asciiTheme="minorHAnsi" w:hAnsiTheme="minorHAnsi" w:cstheme="minorHAnsi"/>
           <w:lang w:val="en-GB"/>
         </w:rPr>
-        <w:t xml:space="preserve">Games - Teams: </w:t>
-      </w:r>
-      <w:r>
-        <w:rPr>
-          <w:rFonts w:asciiTheme="minorHAnsi" w:hAnsiTheme="minorHAnsi" w:cstheme="minorHAnsi"/>
-          <w:lang w:val="en-GB"/>
-        </w:rPr>
-        <w:t>View Players in a Team</w:t>
-      </w:r>
-      <w:r>
-        <w:rPr>
-          <w:rFonts w:asciiTheme="minorHAnsi" w:hAnsiTheme="minorHAnsi" w:cstheme="minorHAnsi"/>
-          <w:lang w:val="en-GB"/>
-        </w:rPr>
-        <w:t xml:space="preserve"> (9.</w:t>
-      </w:r>
-      <w:r>
-        <w:rPr>
-          <w:rFonts w:asciiTheme="minorHAnsi" w:hAnsiTheme="minorHAnsi" w:cstheme="minorHAnsi"/>
-          <w:lang w:val="en-GB"/>
-        </w:rPr>
-        <w:t>2.</w:t>
+        <w:t>Games - Teams: View Players in a Team (9.2.</w:t>
       </w:r>
       <w:r>
         <w:rPr>
@@ -12623,43 +12669,7 @@
           <w:szCs w:val="24"/>
           <w:lang w:val="en-GB"/>
         </w:rPr>
-        <w:t xml:space="preserve">A list of all </w:t>
-      </w:r>
-      <w:r>
-        <w:rPr>
-          <w:rFonts w:cstheme="minorHAnsi"/>
-          <w:sz w:val="24"/>
-          <w:szCs w:val="24"/>
-          <w:lang w:val="en-GB"/>
-        </w:rPr>
-        <w:t>Players</w:t>
-      </w:r>
-      <w:r>
-        <w:rPr>
-          <w:rFonts w:cstheme="minorHAnsi"/>
-          <w:sz w:val="24"/>
-          <w:szCs w:val="24"/>
-          <w:lang w:val="en-GB"/>
-        </w:rPr>
-        <w:t xml:space="preserve"> in a </w:t>
-      </w:r>
-      <w:r>
-        <w:rPr>
-          <w:rFonts w:cstheme="minorHAnsi"/>
-          <w:sz w:val="24"/>
-          <w:szCs w:val="24"/>
-          <w:lang w:val="en-GB"/>
-        </w:rPr>
-        <w:t>Team</w:t>
-      </w:r>
-      <w:r>
-        <w:rPr>
-          <w:rFonts w:cstheme="minorHAnsi"/>
-          <w:sz w:val="24"/>
-          <w:szCs w:val="24"/>
-          <w:lang w:val="en-GB"/>
-        </w:rPr>
-        <w:t xml:space="preserve"> is displayed.</w:t>
+        <w:t>A list of all Players in a Team is displayed.</w:t>
       </w:r>
     </w:p>
     <w:p>
@@ -12690,14 +12700,7 @@
           <w:rFonts w:asciiTheme="minorHAnsi" w:hAnsiTheme="minorHAnsi" w:cstheme="minorHAnsi"/>
           <w:lang w:val="en-GB"/>
         </w:rPr>
-        <w:t>Games – Teams</w:t>
-      </w:r>
-      <w:r>
-        <w:rPr>
-          <w:rFonts w:asciiTheme="minorHAnsi" w:hAnsiTheme="minorHAnsi" w:cstheme="minorHAnsi"/>
-          <w:lang w:val="en-GB"/>
-        </w:rPr>
-        <w:t xml:space="preserve"> – Players: </w:t>
+        <w:t xml:space="preserve">Games – Teams – Players: </w:t>
       </w:r>
       <w:r>
         <w:rPr>
@@ -12818,16 +12821,7 @@
           <w:szCs w:val="24"/>
           <w:lang w:val="en-GB"/>
         </w:rPr>
-        <w:t>Teams</w:t>
-      </w:r>
-      <w:r>
-        <w:rPr>
-          <w:rFonts w:cstheme="minorHAnsi"/>
-          <w:sz w:val="24"/>
-          <w:szCs w:val="24"/>
-          <w:lang w:val="en-GB"/>
-        </w:rPr>
-        <w:t xml:space="preserve"> – </w:t>
+        <w:t xml:space="preserve">Teams – </w:t>
       </w:r>
       <w:proofErr w:type="gramStart"/>
       <w:r>
@@ -12847,16 +12841,7 @@
           <w:szCs w:val="24"/>
           <w:lang w:val="en-GB"/>
         </w:rPr>
-        <w:t xml:space="preserve"> </w:t>
-      </w:r>
-      <w:r>
-        <w:rPr>
-          <w:rFonts w:cstheme="minorHAnsi"/>
-          <w:sz w:val="24"/>
-          <w:szCs w:val="24"/>
-          <w:lang w:val="en-GB"/>
-        </w:rPr>
-        <w:t>view</w:t>
+        <w:t xml:space="preserve"> view</w:t>
       </w:r>
       <w:r>
         <w:rPr>
@@ -13833,16 +13818,7 @@
           <w:szCs w:val="24"/>
           <w:lang w:val="en-GB"/>
         </w:rPr>
-        <w:t>A</w:t>
-      </w:r>
-      <w:r>
-        <w:rPr>
-          <w:rFonts w:cstheme="minorHAnsi"/>
-          <w:sz w:val="24"/>
-          <w:szCs w:val="24"/>
-          <w:lang w:val="en-GB"/>
-        </w:rPr>
-        <w:t xml:space="preserve"> </w:t>
+        <w:t xml:space="preserve">A </w:t>
       </w:r>
       <w:proofErr w:type="spellStart"/>
       <w:r>
@@ -13862,16 +13838,7 @@
           <w:szCs w:val="24"/>
           <w:lang w:val="en-GB"/>
         </w:rPr>
-        <w:t xml:space="preserve"> </w:t>
-      </w:r>
-      <w:r>
-        <w:rPr>
-          <w:rFonts w:cstheme="minorHAnsi"/>
-          <w:sz w:val="24"/>
-          <w:szCs w:val="24"/>
-          <w:lang w:val="en-GB"/>
-        </w:rPr>
-        <w:t>game exists.</w:t>
+        <w:t xml:space="preserve"> game exists.</w:t>
       </w:r>
     </w:p>
     <w:p>
@@ -14190,14 +14157,7 @@
           <w:rFonts w:asciiTheme="minorHAnsi" w:hAnsiTheme="minorHAnsi" w:cstheme="minorHAnsi"/>
           <w:lang w:val="en-GB"/>
         </w:rPr>
-        <w:t>View</w:t>
-      </w:r>
-      <w:r>
-        <w:rPr>
-          <w:rFonts w:asciiTheme="minorHAnsi" w:hAnsiTheme="minorHAnsi" w:cstheme="minorHAnsi"/>
-          <w:lang w:val="en-GB"/>
-        </w:rPr>
-        <w:t xml:space="preserve"> Raspberry</w:t>
+        <w:t>View Raspberry</w:t>
       </w:r>
       <w:r>
         <w:rPr>
@@ -14542,14 +14502,7 @@
           <w:rFonts w:asciiTheme="minorHAnsi" w:hAnsiTheme="minorHAnsi" w:cstheme="minorHAnsi"/>
           <w:lang w:val="en-GB"/>
         </w:rPr>
-        <w:t>Raspberr</w:t>
-      </w:r>
-      <w:r>
-        <w:rPr>
-          <w:rFonts w:asciiTheme="minorHAnsi" w:hAnsiTheme="minorHAnsi" w:cstheme="minorHAnsi"/>
-          <w:lang w:val="en-GB"/>
-        </w:rPr>
-        <w:t xml:space="preserve">ies: </w:t>
+        <w:t xml:space="preserve">Raspberries: </w:t>
       </w:r>
       <w:r>
         <w:rPr>
@@ -15989,7 +15942,7 @@
           <w:lang w:val="en-GB"/>
         </w:rPr>
       </w:pPr>
-      <w:bookmarkStart w:id="13" w:name="_Toc66959516"/>
+      <w:bookmarkStart w:id="14" w:name="_Toc66959516"/>
       <w:r>
         <w:rPr>
           <w:rFonts w:asciiTheme="minorHAnsi" w:hAnsiTheme="minorHAnsi" w:cstheme="minorHAnsi"/>
@@ -16033,7 +15986,7 @@
         </w:rPr>
         <w:t>)</w:t>
       </w:r>
-      <w:bookmarkEnd w:id="13"/>
+      <w:bookmarkEnd w:id="14"/>
     </w:p>
     <w:p>
       <w:pPr>
@@ -16693,7 +16646,7 @@
           <w:lang w:val="en-GB"/>
         </w:rPr>
       </w:pPr>
-      <w:bookmarkStart w:id="14" w:name="_Toc66959518"/>
+      <w:bookmarkStart w:id="15" w:name="_Toc66959518"/>
       <w:r>
         <w:rPr>
           <w:rFonts w:asciiTheme="minorHAnsi" w:hAnsiTheme="minorHAnsi" w:cstheme="minorHAnsi"/>
@@ -16736,7 +16689,7 @@
         </w:rPr>
         <w:t>)</w:t>
       </w:r>
-      <w:bookmarkEnd w:id="14"/>
+      <w:bookmarkEnd w:id="15"/>
     </w:p>
     <w:p>
       <w:pPr>
@@ -18309,7 +18262,7 @@
           <w:lang w:val="en-GB"/>
         </w:rPr>
       </w:pPr>
-      <w:bookmarkStart w:id="15" w:name="_Toc66959506"/>
+      <w:bookmarkStart w:id="16" w:name="_Toc66959506"/>
       <w:r>
         <w:rPr>
           <w:rFonts w:asciiTheme="minorHAnsi" w:hAnsiTheme="minorHAnsi" w:cstheme="minorHAnsi"/>
@@ -18692,7 +18645,7 @@
         </w:rPr>
         <w:t>)</w:t>
       </w:r>
-      <w:bookmarkEnd w:id="15"/>
+      <w:bookmarkEnd w:id="16"/>
     </w:p>
     <w:p>
       <w:pPr>
@@ -19185,7 +19138,7 @@
           <w:lang w:val="en-GB"/>
         </w:rPr>
       </w:pPr>
-      <w:bookmarkStart w:id="16" w:name="_Toc66959507"/>
+      <w:bookmarkStart w:id="17" w:name="_Toc66959507"/>
       <w:r>
         <w:rPr>
           <w:rFonts w:asciiTheme="minorHAnsi" w:hAnsiTheme="minorHAnsi" w:cstheme="minorHAnsi"/>
@@ -19223,7 +19176,7 @@
         </w:rPr>
         <w:t>)</w:t>
       </w:r>
-      <w:bookmarkEnd w:id="16"/>
+      <w:bookmarkEnd w:id="17"/>
     </w:p>
     <w:p>
       <w:pPr>
@@ -19930,7 +19883,7 @@
           <w:lang w:val="en-GB"/>
         </w:rPr>
       </w:pPr>
-      <w:bookmarkStart w:id="17" w:name="_Toc66959511"/>
+      <w:bookmarkStart w:id="18" w:name="_Toc66959511"/>
       <w:r>
         <w:rPr>
           <w:rFonts w:asciiTheme="minorHAnsi" w:hAnsiTheme="minorHAnsi" w:cstheme="minorHAnsi"/>
@@ -19952,7 +19905,7 @@
         </w:rPr>
         <w:t>)</w:t>
       </w:r>
-      <w:bookmarkEnd w:id="17"/>
+      <w:bookmarkEnd w:id="18"/>
     </w:p>
     <w:p>
       <w:pPr>
@@ -20507,7 +20460,7 @@
           <w:lang w:val="en-GB"/>
         </w:rPr>
       </w:pPr>
-      <w:bookmarkStart w:id="18" w:name="_Toc66959512"/>
+      <w:bookmarkStart w:id="19" w:name="_Toc66959512"/>
       <w:r>
         <w:rPr>
           <w:rFonts w:asciiTheme="minorHAnsi" w:hAnsiTheme="minorHAnsi" w:cstheme="minorHAnsi"/>
@@ -20536,7 +20489,7 @@
         </w:rPr>
         <w:t>)</w:t>
       </w:r>
-      <w:bookmarkEnd w:id="18"/>
+      <w:bookmarkEnd w:id="19"/>
     </w:p>
     <w:p>
       <w:pPr>
@@ -20901,7 +20854,7 @@
           <w:lang w:val="en-GB"/>
         </w:rPr>
       </w:pPr>
-      <w:bookmarkStart w:id="19" w:name="_Toc66959521"/>
+      <w:bookmarkStart w:id="20" w:name="_Toc66959521"/>
       <w:r>
         <w:rPr>
           <w:rFonts w:asciiTheme="minorHAnsi" w:hAnsiTheme="minorHAnsi" w:cstheme="minorHAnsi"/>
@@ -20923,7 +20876,7 @@
         </w:rPr>
         <w:t>)</w:t>
       </w:r>
-      <w:bookmarkEnd w:id="19"/>
+      <w:bookmarkEnd w:id="20"/>
     </w:p>
     <w:p>
       <w:pPr>
@@ -21071,7 +21024,7 @@
           <w:lang w:val="en-GB"/>
         </w:rPr>
       </w:pPr>
-      <w:bookmarkStart w:id="20" w:name="_Toc66959522"/>
+      <w:bookmarkStart w:id="21" w:name="_Toc66959522"/>
       <w:r>
         <w:rPr>
           <w:rFonts w:asciiTheme="minorHAnsi" w:hAnsiTheme="minorHAnsi" w:cstheme="minorHAnsi"/>
@@ -21100,7 +21053,7 @@
         </w:rPr>
         <w:t>)</w:t>
       </w:r>
-      <w:bookmarkEnd w:id="20"/>
+      <w:bookmarkEnd w:id="21"/>
     </w:p>
     <w:p>
       <w:pPr>
@@ -21305,7 +21258,7 @@
           <w:lang w:val="en-GB"/>
         </w:rPr>
       </w:pPr>
-      <w:bookmarkStart w:id="21" w:name="_Toc66959523"/>
+      <w:bookmarkStart w:id="22" w:name="_Toc66959523"/>
       <w:r>
         <w:rPr>
           <w:rFonts w:asciiTheme="minorHAnsi" w:hAnsiTheme="minorHAnsi" w:cstheme="minorHAnsi"/>
@@ -21334,7 +21287,7 @@
         </w:rPr>
         <w:t>)</w:t>
       </w:r>
-      <w:bookmarkEnd w:id="21"/>
+      <w:bookmarkEnd w:id="22"/>
     </w:p>
     <w:p>
       <w:pPr>
@@ -21552,7 +21505,7 @@
           <w:lang w:val="en-GB"/>
         </w:rPr>
       </w:pPr>
-      <w:bookmarkStart w:id="22" w:name="_Toc66959524"/>
+      <w:bookmarkStart w:id="23" w:name="_Toc66959524"/>
       <w:r>
         <w:rPr>
           <w:rFonts w:asciiTheme="minorHAnsi" w:hAnsiTheme="minorHAnsi" w:cstheme="minorHAnsi"/>
@@ -21574,7 +21527,7 @@
         </w:rPr>
         <w:t>)</w:t>
       </w:r>
-      <w:bookmarkEnd w:id="22"/>
+      <w:bookmarkEnd w:id="23"/>
     </w:p>
     <w:p>
       <w:pPr>
@@ -21982,15 +21935,15 @@
         <w:pStyle w:val="berschrift1"/>
         <w:jc w:val="left"/>
       </w:pPr>
-      <w:bookmarkStart w:id="23" w:name="_Toc71837730"/>
+      <w:bookmarkStart w:id="24" w:name="_Toc74312839"/>
       <w:r>
         <w:lastRenderedPageBreak/>
         <w:t>Klassendiagram</w:t>
       </w:r>
-      <w:bookmarkEnd w:id="23"/>
       <w:r>
         <w:t>m</w:t>
       </w:r>
+      <w:bookmarkEnd w:id="24"/>
     </w:p>
     <w:p/>
     <w:p>
@@ -22710,7 +22663,7 @@
         <w:pStyle w:val="berschrift1"/>
         <w:jc w:val="left"/>
       </w:pPr>
-      <w:bookmarkStart w:id="24" w:name="_Toc71837731"/>
+      <w:bookmarkStart w:id="25" w:name="_Toc74312840"/>
       <w:r>
         <w:lastRenderedPageBreak/>
         <w:t>Software-</w:t>
@@ -22718,18 +22671,18 @@
       <w:r>
         <w:t>Architektur</w:t>
       </w:r>
-      <w:bookmarkStart w:id="25" w:name="_Toc71837732"/>
-      <w:bookmarkEnd w:id="24"/>
+      <w:bookmarkEnd w:id="25"/>
     </w:p>
     <w:p>
       <w:pPr>
         <w:pStyle w:val="berschrift2"/>
       </w:pPr>
+      <w:bookmarkStart w:id="26" w:name="_Toc74312841"/>
       <w:proofErr w:type="spellStart"/>
       <w:r>
         <w:t>Bausteinsicht</w:t>
       </w:r>
-      <w:bookmarkEnd w:id="25"/>
+      <w:bookmarkEnd w:id="26"/>
       <w:proofErr w:type="spellEnd"/>
     </w:p>
     <w:p>
@@ -23568,16 +23521,24 @@
           <w:lang w:val="en-GB"/>
         </w:rPr>
       </w:pPr>
+      <w:r>
+        <w:rPr>
+          <w:lang w:val="en-GB"/>
+        </w:rPr>
+        <w:br w:type="page"/>
+      </w:r>
     </w:p>
     <w:p>
       <w:pPr>
         <w:pStyle w:val="berschrift2"/>
       </w:pPr>
+      <w:bookmarkStart w:id="27" w:name="_Toc74312842"/>
       <w:proofErr w:type="spellStart"/>
       <w:r>
+        <w:lastRenderedPageBreak/>
         <w:t>Laufzeitsicht</w:t>
       </w:r>
-      <w:bookmarkStart w:id="26" w:name="_Toc71837733"/>
+      <w:bookmarkEnd w:id="27"/>
       <w:proofErr w:type="spellEnd"/>
     </w:p>
     <w:p>
@@ -23586,13 +23547,59 @@
           <w:lang w:val="it-IT"/>
         </w:rPr>
       </w:pPr>
-    </w:p>
-    <w:p>
-      <w:pPr>
-        <w:rPr>
+      <w:r>
+        <w:rPr>
+          <w:noProof/>
           <w:lang w:val="it-IT"/>
         </w:rPr>
-      </w:pPr>
+        <w:drawing>
+          <wp:inline distT="0" distB="0" distL="0" distR="0" wp14:anchorId="7C4C23DF" wp14:editId="689CF37D">
+            <wp:extent cx="5759450" cy="8748887"/>
+            <wp:effectExtent l="0" t="0" r="0" b="0"/>
+            <wp:docPr id="3" name="Grafik 3"/>
+            <wp:cNvGraphicFramePr>
+              <a:graphicFrameLocks xmlns:a="http://schemas.openxmlformats.org/drawingml/2006/main" noChangeAspect="1"/>
+            </wp:cNvGraphicFramePr>
+            <a:graphic xmlns:a="http://schemas.openxmlformats.org/drawingml/2006/main">
+              <a:graphicData uri="http://schemas.openxmlformats.org/drawingml/2006/picture">
+                <pic:pic xmlns:pic="http://schemas.openxmlformats.org/drawingml/2006/picture">
+                  <pic:nvPicPr>
+                    <pic:cNvPr id="3" name="Grafik 3"/>
+                    <pic:cNvPicPr>
+                      <a:picLocks noChangeAspect="1" noChangeArrowheads="1"/>
+                    </pic:cNvPicPr>
+                  </pic:nvPicPr>
+                  <pic:blipFill>
+                    <a:blip r:embed="rId13" cstate="print">
+                      <a:extLst>
+                        <a:ext uri="{28A0092B-C50C-407E-A947-70E740481C1C}">
+                          <a14:useLocalDpi xmlns:a14="http://schemas.microsoft.com/office/drawing/2010/main" val="0"/>
+                        </a:ext>
+                      </a:extLst>
+                    </a:blip>
+                    <a:stretch>
+                      <a:fillRect/>
+                    </a:stretch>
+                  </pic:blipFill>
+                  <pic:spPr bwMode="auto">
+                    <a:xfrm>
+                      <a:off x="0" y="0"/>
+                      <a:ext cx="5759450" cy="8748887"/>
+                    </a:xfrm>
+                    <a:prstGeom prst="rect">
+                      <a:avLst/>
+                    </a:prstGeom>
+                    <a:noFill/>
+                    <a:ln>
+                      <a:noFill/>
+                    </a:ln>
+                  </pic:spPr>
+                </pic:pic>
+              </a:graphicData>
+            </a:graphic>
+          </wp:inline>
+        </w:drawing>
+      </w:r>
     </w:p>
     <w:p>
       <w:pPr>
@@ -23600,16 +23607,140 @@
           <w:lang w:val="it-IT"/>
         </w:rPr>
       </w:pPr>
+      <w:r>
+        <w:rPr>
+          <w:noProof/>
+          <w:lang w:val="it-IT"/>
+        </w:rPr>
+        <w:lastRenderedPageBreak/>
+        <w:drawing>
+          <wp:inline distT="0" distB="0" distL="0" distR="0" wp14:anchorId="3AE289D1" wp14:editId="749A8A10">
+            <wp:extent cx="5759450" cy="4997450"/>
+            <wp:effectExtent l="0" t="0" r="0" b="0"/>
+            <wp:docPr id="5" name="Grafik 5"/>
+            <wp:cNvGraphicFramePr>
+              <a:graphicFrameLocks xmlns:a="http://schemas.openxmlformats.org/drawingml/2006/main" noChangeAspect="1"/>
+            </wp:cNvGraphicFramePr>
+            <a:graphic xmlns:a="http://schemas.openxmlformats.org/drawingml/2006/main">
+              <a:graphicData uri="http://schemas.openxmlformats.org/drawingml/2006/picture">
+                <pic:pic xmlns:pic="http://schemas.openxmlformats.org/drawingml/2006/picture">
+                  <pic:nvPicPr>
+                    <pic:cNvPr id="0" name="Picture 3"/>
+                    <pic:cNvPicPr>
+                      <a:picLocks noChangeAspect="1" noChangeArrowheads="1"/>
+                    </pic:cNvPicPr>
+                  </pic:nvPicPr>
+                  <pic:blipFill>
+                    <a:blip r:embed="rId14" cstate="print">
+                      <a:extLst>
+                        <a:ext uri="{28A0092B-C50C-407E-A947-70E740481C1C}">
+                          <a14:useLocalDpi xmlns:a14="http://schemas.microsoft.com/office/drawing/2010/main" val="0"/>
+                        </a:ext>
+                      </a:extLst>
+                    </a:blip>
+                    <a:srcRect/>
+                    <a:stretch>
+                      <a:fillRect/>
+                    </a:stretch>
+                  </pic:blipFill>
+                  <pic:spPr bwMode="auto">
+                    <a:xfrm>
+                      <a:off x="0" y="0"/>
+                      <a:ext cx="5759450" cy="4997450"/>
+                    </a:xfrm>
+                    <a:prstGeom prst="rect">
+                      <a:avLst/>
+                    </a:prstGeom>
+                    <a:noFill/>
+                    <a:ln>
+                      <a:noFill/>
+                    </a:ln>
+                  </pic:spPr>
+                </pic:pic>
+              </a:graphicData>
+            </a:graphic>
+          </wp:inline>
+        </w:drawing>
+      </w:r>
+      <w:r>
+        <w:rPr>
+          <w:noProof/>
+          <w:lang w:val="it-IT"/>
+        </w:rPr>
+        <w:lastRenderedPageBreak/>
+        <w:drawing>
+          <wp:inline distT="0" distB="0" distL="0" distR="0" wp14:anchorId="1B419332" wp14:editId="06F5E147">
+            <wp:extent cx="5751988" cy="5327650"/>
+            <wp:effectExtent l="0" t="0" r="1270" b="6350"/>
+            <wp:docPr id="21" name="Grafik 21"/>
+            <wp:cNvGraphicFramePr>
+              <a:graphicFrameLocks xmlns:a="http://schemas.openxmlformats.org/drawingml/2006/main" noChangeAspect="1"/>
+            </wp:cNvGraphicFramePr>
+            <a:graphic xmlns:a="http://schemas.openxmlformats.org/drawingml/2006/main">
+              <a:graphicData uri="http://schemas.openxmlformats.org/drawingml/2006/picture">
+                <pic:pic xmlns:pic="http://schemas.openxmlformats.org/drawingml/2006/picture">
+                  <pic:nvPicPr>
+                    <pic:cNvPr id="21" name="Grafik 21"/>
+                    <pic:cNvPicPr>
+                      <a:picLocks noChangeAspect="1" noChangeArrowheads="1"/>
+                    </pic:cNvPicPr>
+                  </pic:nvPicPr>
+                  <pic:blipFill>
+                    <a:blip r:embed="rId15" cstate="print">
+                      <a:extLst>
+                        <a:ext uri="{28A0092B-C50C-407E-A947-70E740481C1C}">
+                          <a14:useLocalDpi xmlns:a14="http://schemas.microsoft.com/office/drawing/2010/main" val="0"/>
+                        </a:ext>
+                      </a:extLst>
+                    </a:blip>
+                    <a:stretch>
+                      <a:fillRect/>
+                    </a:stretch>
+                  </pic:blipFill>
+                  <pic:spPr bwMode="auto">
+                    <a:xfrm>
+                      <a:off x="0" y="0"/>
+                      <a:ext cx="5751988" cy="5327650"/>
+                    </a:xfrm>
+                    <a:prstGeom prst="rect">
+                      <a:avLst/>
+                    </a:prstGeom>
+                    <a:noFill/>
+                    <a:ln>
+                      <a:noFill/>
+                    </a:ln>
+                  </pic:spPr>
+                </pic:pic>
+              </a:graphicData>
+            </a:graphic>
+          </wp:inline>
+        </w:drawing>
+      </w:r>
+    </w:p>
+    <w:p>
+      <w:pPr>
+        <w:rPr>
+          <w:lang w:val="it-IT"/>
+        </w:rPr>
+      </w:pPr>
+      <w:r>
+        <w:rPr>
+          <w:lang w:val="it-IT"/>
+        </w:rPr>
+        <w:br w:type="page"/>
+      </w:r>
     </w:p>
     <w:p>
       <w:pPr>
         <w:pStyle w:val="berschrift2"/>
       </w:pPr>
+      <w:bookmarkStart w:id="28" w:name="_Toc74312843"/>
       <w:proofErr w:type="spellStart"/>
       <w:r>
+        <w:lastRenderedPageBreak/>
         <w:t>Verteilungssicht</w:t>
       </w:r>
-      <w:bookmarkEnd w:id="26"/>
+      <w:bookmarkEnd w:id="28"/>
       <w:proofErr w:type="spellEnd"/>
     </w:p>
     <w:p>
@@ -23641,7 +23772,7 @@
                     </pic:cNvPicPr>
                   </pic:nvPicPr>
                   <pic:blipFill>
-                    <a:blip r:embed="rId13" cstate="print">
+                    <a:blip r:embed="rId16" cstate="print">
                       <a:extLst>
                         <a:ext uri="{28A0092B-C50C-407E-A947-70E740481C1C}">
                           <a14:useLocalDpi xmlns:a14="http://schemas.microsoft.com/office/drawing/2010/main" val="0"/>
@@ -23691,1500 +23822,16 @@
       <w:pPr>
         <w:pStyle w:val="berschrift1"/>
       </w:pPr>
-      <w:bookmarkStart w:id="27" w:name="_Toc71837734"/>
+      <w:bookmarkStart w:id="29" w:name="_Toc74312844"/>
       <w:r>
         <w:lastRenderedPageBreak/>
-        <w:t>GUI Prototyp</w:t>
-      </w:r>
-      <w:bookmarkEnd w:id="27"/>
-    </w:p>
-    <w:p>
-      <w:pPr>
-        <w:jc w:val="left"/>
-      </w:pPr>
-      <w:r>
-        <w:rPr>
-          <w:noProof/>
-        </w:rPr>
-        <w:drawing>
-          <wp:anchor distT="0" distB="0" distL="114300" distR="114300" simplePos="0" relativeHeight="251466752" behindDoc="0" locked="0" layoutInCell="1" allowOverlap="1" wp14:anchorId="32138232" wp14:editId="6612B0A7">
-            <wp:simplePos x="0" y="0"/>
-            <wp:positionH relativeFrom="column">
-              <wp:posOffset>881105</wp:posOffset>
-            </wp:positionH>
-            <wp:positionV relativeFrom="paragraph">
-              <wp:posOffset>124290</wp:posOffset>
-            </wp:positionV>
-            <wp:extent cx="4401562" cy="2640842"/>
-            <wp:effectExtent l="0" t="0" r="0" b="7620"/>
-            <wp:wrapNone/>
-            <wp:docPr id="6" name="Grafik 6"/>
-            <wp:cNvGraphicFramePr>
-              <a:graphicFrameLocks xmlns:a="http://schemas.openxmlformats.org/drawingml/2006/main" noChangeAspect="1"/>
-            </wp:cNvGraphicFramePr>
-            <a:graphic xmlns:a="http://schemas.openxmlformats.org/drawingml/2006/main">
-              <a:graphicData uri="http://schemas.openxmlformats.org/drawingml/2006/picture">
-                <pic:pic xmlns:pic="http://schemas.openxmlformats.org/drawingml/2006/picture">
-                  <pic:nvPicPr>
-                    <pic:cNvPr id="1" name=""/>
-                    <pic:cNvPicPr/>
-                  </pic:nvPicPr>
-                  <pic:blipFill>
-                    <a:blip r:embed="rId14">
-                      <a:extLst>
-                        <a:ext uri="{28A0092B-C50C-407E-A947-70E740481C1C}">
-                          <a14:useLocalDpi xmlns:a14="http://schemas.microsoft.com/office/drawing/2010/main" val="0"/>
-                        </a:ext>
-                      </a:extLst>
-                    </a:blip>
-                    <a:stretch>
-                      <a:fillRect/>
-                    </a:stretch>
-                  </pic:blipFill>
-                  <pic:spPr>
-                    <a:xfrm>
-                      <a:off x="0" y="0"/>
-                      <a:ext cx="4401562" cy="2640842"/>
-                    </a:xfrm>
-                    <a:prstGeom prst="rect">
-                      <a:avLst/>
-                    </a:prstGeom>
-                  </pic:spPr>
-                </pic:pic>
-              </a:graphicData>
-            </a:graphic>
-            <wp14:sizeRelH relativeFrom="page">
-              <wp14:pctWidth>0</wp14:pctWidth>
-            </wp14:sizeRelH>
-            <wp14:sizeRelV relativeFrom="page">
-              <wp14:pctHeight>0</wp14:pctHeight>
-            </wp14:sizeRelV>
-          </wp:anchor>
-        </w:drawing>
-      </w:r>
-    </w:p>
-    <w:p>
-      <w:pPr>
-        <w:jc w:val="left"/>
-      </w:pPr>
-    </w:p>
-    <w:p>
-      <w:pPr>
-        <w:jc w:val="left"/>
-      </w:pPr>
-    </w:p>
-    <w:p>
-      <w:pPr>
-        <w:jc w:val="left"/>
-      </w:pPr>
-    </w:p>
-    <w:p>
-      <w:pPr>
-        <w:jc w:val="left"/>
-      </w:pPr>
-    </w:p>
-    <w:p>
-      <w:pPr>
-        <w:jc w:val="left"/>
-      </w:pPr>
-    </w:p>
-    <w:p>
-      <w:pPr>
-        <w:jc w:val="left"/>
-      </w:pPr>
-    </w:p>
-    <w:p>
-      <w:pPr>
-        <w:jc w:val="left"/>
-      </w:pPr>
-    </w:p>
-    <w:p>
-      <w:pPr>
-        <w:jc w:val="left"/>
-      </w:pPr>
-    </w:p>
-    <w:p>
-      <w:pPr>
-        <w:jc w:val="left"/>
-      </w:pPr>
-      <w:r>
-        <w:rPr>
-          <w:noProof/>
-        </w:rPr>
-        <w:drawing>
-          <wp:anchor distT="0" distB="0" distL="114300" distR="114300" simplePos="0" relativeHeight="251451392" behindDoc="0" locked="0" layoutInCell="1" allowOverlap="1" wp14:anchorId="7594868D" wp14:editId="26BC4647">
-            <wp:simplePos x="0" y="0"/>
-            <wp:positionH relativeFrom="column">
-              <wp:posOffset>-73660</wp:posOffset>
-            </wp:positionH>
-            <wp:positionV relativeFrom="paragraph">
-              <wp:posOffset>274955</wp:posOffset>
-            </wp:positionV>
-            <wp:extent cx="5721350" cy="2755985"/>
-            <wp:effectExtent l="0" t="0" r="0" b="6350"/>
-            <wp:wrapNone/>
-            <wp:docPr id="7" name="Grafik 7"/>
-            <wp:cNvGraphicFramePr>
-              <a:graphicFrameLocks xmlns:a="http://schemas.openxmlformats.org/drawingml/2006/main" noChangeAspect="1"/>
-            </wp:cNvGraphicFramePr>
-            <a:graphic xmlns:a="http://schemas.openxmlformats.org/drawingml/2006/main">
-              <a:graphicData uri="http://schemas.openxmlformats.org/drawingml/2006/picture">
-                <pic:pic xmlns:pic="http://schemas.openxmlformats.org/drawingml/2006/picture">
-                  <pic:nvPicPr>
-                    <pic:cNvPr id="1" name=""/>
-                    <pic:cNvPicPr/>
-                  </pic:nvPicPr>
-                  <pic:blipFill>
-                    <a:blip r:embed="rId15">
-                      <a:extLst>
-                        <a:ext uri="{28A0092B-C50C-407E-A947-70E740481C1C}">
-                          <a14:useLocalDpi xmlns:a14="http://schemas.microsoft.com/office/drawing/2010/main" val="0"/>
-                        </a:ext>
-                      </a:extLst>
-                    </a:blip>
-                    <a:stretch>
-                      <a:fillRect/>
-                    </a:stretch>
-                  </pic:blipFill>
-                  <pic:spPr>
-                    <a:xfrm>
-                      <a:off x="0" y="0"/>
-                      <a:ext cx="5721350" cy="2755985"/>
-                    </a:xfrm>
-                    <a:prstGeom prst="rect">
-                      <a:avLst/>
-                    </a:prstGeom>
-                  </pic:spPr>
-                </pic:pic>
-              </a:graphicData>
-            </a:graphic>
-            <wp14:sizeRelH relativeFrom="page">
-              <wp14:pctWidth>0</wp14:pctWidth>
-            </wp14:sizeRelH>
-            <wp14:sizeRelV relativeFrom="page">
-              <wp14:pctHeight>0</wp14:pctHeight>
-            </wp14:sizeRelV>
-          </wp:anchor>
-        </w:drawing>
-      </w:r>
-    </w:p>
-    <w:p>
-      <w:pPr>
-        <w:jc w:val="left"/>
-      </w:pPr>
-    </w:p>
-    <w:p>
-      <w:pPr>
-        <w:jc w:val="left"/>
-      </w:pPr>
-    </w:p>
-    <w:p>
-      <w:pPr>
-        <w:jc w:val="left"/>
-      </w:pPr>
-    </w:p>
-    <w:p>
-      <w:pPr>
-        <w:jc w:val="left"/>
-      </w:pPr>
-    </w:p>
-    <w:p>
-      <w:pPr>
-        <w:jc w:val="left"/>
-      </w:pPr>
-    </w:p>
-    <w:p>
-      <w:pPr>
-        <w:jc w:val="left"/>
-      </w:pPr>
-    </w:p>
-    <w:p>
-      <w:pPr>
-        <w:jc w:val="left"/>
-      </w:pPr>
-    </w:p>
-    <w:p>
-      <w:pPr>
-        <w:jc w:val="left"/>
-      </w:pPr>
-    </w:p>
-    <w:p>
-      <w:pPr>
-        <w:jc w:val="left"/>
-      </w:pPr>
-    </w:p>
-    <w:p>
-      <w:pPr>
-        <w:jc w:val="left"/>
-      </w:pPr>
-    </w:p>
-    <w:p>
-      <w:pPr>
-        <w:jc w:val="left"/>
-      </w:pPr>
-      <w:r>
-        <w:rPr>
-          <w:noProof/>
-        </w:rPr>
-        <w:drawing>
-          <wp:anchor distT="0" distB="0" distL="114300" distR="114300" simplePos="0" relativeHeight="251506688" behindDoc="0" locked="0" layoutInCell="1" allowOverlap="1" wp14:anchorId="4B0986B8" wp14:editId="3881BEB4">
-            <wp:simplePos x="0" y="0"/>
-            <wp:positionH relativeFrom="margin">
-              <wp:posOffset>-43815</wp:posOffset>
-            </wp:positionH>
-            <wp:positionV relativeFrom="paragraph">
-              <wp:posOffset>36830</wp:posOffset>
-            </wp:positionV>
-            <wp:extent cx="6260353" cy="2818263"/>
-            <wp:effectExtent l="0" t="0" r="7620" b="1270"/>
-            <wp:wrapNone/>
-            <wp:docPr id="8" name="Grafik 8"/>
-            <wp:cNvGraphicFramePr>
-              <a:graphicFrameLocks xmlns:a="http://schemas.openxmlformats.org/drawingml/2006/main" noChangeAspect="1"/>
-            </wp:cNvGraphicFramePr>
-            <a:graphic xmlns:a="http://schemas.openxmlformats.org/drawingml/2006/main">
-              <a:graphicData uri="http://schemas.openxmlformats.org/drawingml/2006/picture">
-                <pic:pic xmlns:pic="http://schemas.openxmlformats.org/drawingml/2006/picture">
-                  <pic:nvPicPr>
-                    <pic:cNvPr id="1" name=""/>
-                    <pic:cNvPicPr/>
-                  </pic:nvPicPr>
-                  <pic:blipFill>
-                    <a:blip r:embed="rId16">
-                      <a:extLst>
-                        <a:ext uri="{28A0092B-C50C-407E-A947-70E740481C1C}">
-                          <a14:useLocalDpi xmlns:a14="http://schemas.microsoft.com/office/drawing/2010/main" val="0"/>
-                        </a:ext>
-                      </a:extLst>
-                    </a:blip>
-                    <a:stretch>
-                      <a:fillRect/>
-                    </a:stretch>
-                  </pic:blipFill>
-                  <pic:spPr>
-                    <a:xfrm>
-                      <a:off x="0" y="0"/>
-                      <a:ext cx="6260353" cy="2818263"/>
-                    </a:xfrm>
-                    <a:prstGeom prst="rect">
-                      <a:avLst/>
-                    </a:prstGeom>
-                  </pic:spPr>
-                </pic:pic>
-              </a:graphicData>
-            </a:graphic>
-            <wp14:sizeRelH relativeFrom="page">
-              <wp14:pctWidth>0</wp14:pctWidth>
-            </wp14:sizeRelH>
-            <wp14:sizeRelV relativeFrom="page">
-              <wp14:pctHeight>0</wp14:pctHeight>
-            </wp14:sizeRelV>
-          </wp:anchor>
-        </w:drawing>
-      </w:r>
-    </w:p>
-    <w:p>
-      <w:pPr>
-        <w:jc w:val="left"/>
-      </w:pPr>
-    </w:p>
-    <w:p>
-      <w:pPr>
-        <w:jc w:val="left"/>
-      </w:pPr>
-    </w:p>
-    <w:p>
-      <w:pPr>
-        <w:jc w:val="left"/>
-      </w:pPr>
-    </w:p>
-    <w:p>
-      <w:pPr>
-        <w:jc w:val="left"/>
-      </w:pPr>
-    </w:p>
-    <w:p>
-      <w:pPr>
-        <w:jc w:val="left"/>
-      </w:pPr>
-    </w:p>
-    <w:p>
-      <w:pPr>
-        <w:jc w:val="left"/>
-      </w:pPr>
-    </w:p>
-    <w:p>
-      <w:pPr>
-        <w:jc w:val="left"/>
-      </w:pPr>
-    </w:p>
-    <w:p>
-      <w:pPr>
-        <w:jc w:val="left"/>
-      </w:pPr>
-    </w:p>
-    <w:p>
-      <w:pPr>
-        <w:jc w:val="left"/>
-      </w:pPr>
-    </w:p>
-    <w:p>
-      <w:pPr>
-        <w:jc w:val="left"/>
-      </w:pPr>
-    </w:p>
-    <w:p>
-      <w:pPr>
-        <w:jc w:val="left"/>
-      </w:pPr>
-      <w:r>
-        <w:rPr>
-          <w:noProof/>
-        </w:rPr>
-        <w:lastRenderedPageBreak/>
-        <w:drawing>
-          <wp:anchor distT="0" distB="0" distL="114300" distR="114300" simplePos="0" relativeHeight="251588608" behindDoc="0" locked="0" layoutInCell="1" allowOverlap="1" wp14:anchorId="683CC362" wp14:editId="3C16A88B">
-            <wp:simplePos x="0" y="0"/>
-            <wp:positionH relativeFrom="column">
-              <wp:posOffset>97155</wp:posOffset>
-            </wp:positionH>
-            <wp:positionV relativeFrom="paragraph">
-              <wp:posOffset>71755</wp:posOffset>
-            </wp:positionV>
-            <wp:extent cx="4616450" cy="2776855"/>
-            <wp:effectExtent l="0" t="0" r="0" b="4445"/>
-            <wp:wrapNone/>
-            <wp:docPr id="9" name="Grafik 9"/>
-            <wp:cNvGraphicFramePr>
-              <a:graphicFrameLocks xmlns:a="http://schemas.openxmlformats.org/drawingml/2006/main" noChangeAspect="1"/>
-            </wp:cNvGraphicFramePr>
-            <a:graphic xmlns:a="http://schemas.openxmlformats.org/drawingml/2006/main">
-              <a:graphicData uri="http://schemas.openxmlformats.org/drawingml/2006/picture">
-                <pic:pic xmlns:pic="http://schemas.openxmlformats.org/drawingml/2006/picture">
-                  <pic:nvPicPr>
-                    <pic:cNvPr id="1" name=""/>
-                    <pic:cNvPicPr/>
-                  </pic:nvPicPr>
-                  <pic:blipFill rotWithShape="1">
-                    <a:blip r:embed="rId17" cstate="print">
-                      <a:extLst>
-                        <a:ext uri="{28A0092B-C50C-407E-A947-70E740481C1C}">
-                          <a14:useLocalDpi xmlns:a14="http://schemas.microsoft.com/office/drawing/2010/main" val="0"/>
-                        </a:ext>
-                      </a:extLst>
-                    </a:blip>
-                    <a:srcRect r="26185"/>
-                    <a:stretch/>
-                  </pic:blipFill>
-                  <pic:spPr bwMode="auto">
-                    <a:xfrm>
-                      <a:off x="0" y="0"/>
-                      <a:ext cx="4616450" cy="2776855"/>
-                    </a:xfrm>
-                    <a:prstGeom prst="rect">
-                      <a:avLst/>
-                    </a:prstGeom>
-                    <a:ln>
-                      <a:noFill/>
-                    </a:ln>
-                    <a:extLst>
-                      <a:ext uri="{53640926-AAD7-44D8-BBD7-CCE9431645EC}">
-                        <a14:shadowObscured xmlns:a14="http://schemas.microsoft.com/office/drawing/2010/main"/>
-                      </a:ext>
-                    </a:extLst>
-                  </pic:spPr>
-                </pic:pic>
-              </a:graphicData>
-            </a:graphic>
-            <wp14:sizeRelH relativeFrom="page">
-              <wp14:pctWidth>0</wp14:pctWidth>
-            </wp14:sizeRelH>
-            <wp14:sizeRelV relativeFrom="page">
-              <wp14:pctHeight>0</wp14:pctHeight>
-            </wp14:sizeRelV>
-          </wp:anchor>
-        </w:drawing>
-      </w:r>
-    </w:p>
-    <w:p>
-      <w:pPr>
-        <w:jc w:val="left"/>
-      </w:pPr>
-    </w:p>
-    <w:p>
-      <w:pPr>
-        <w:jc w:val="left"/>
-      </w:pPr>
-    </w:p>
-    <w:p>
-      <w:pPr>
-        <w:jc w:val="left"/>
-      </w:pPr>
-    </w:p>
-    <w:p>
-      <w:pPr>
-        <w:jc w:val="left"/>
-      </w:pPr>
-    </w:p>
-    <w:p>
-      <w:pPr>
-        <w:jc w:val="left"/>
-      </w:pPr>
-    </w:p>
-    <w:p>
-      <w:pPr>
-        <w:jc w:val="left"/>
-      </w:pPr>
-    </w:p>
-    <w:p>
-      <w:pPr>
-        <w:jc w:val="left"/>
-      </w:pPr>
-    </w:p>
-    <w:p>
-      <w:pPr>
-        <w:jc w:val="left"/>
-      </w:pPr>
-    </w:p>
-    <w:p>
-      <w:pPr>
-        <w:jc w:val="left"/>
-      </w:pPr>
-    </w:p>
-    <w:p>
-      <w:pPr>
-        <w:jc w:val="left"/>
-      </w:pPr>
-      <w:r>
-        <w:rPr>
-          <w:noProof/>
-        </w:rPr>
-        <w:drawing>
-          <wp:anchor distT="0" distB="0" distL="114300" distR="114300" simplePos="0" relativeHeight="251543552" behindDoc="0" locked="0" layoutInCell="1" allowOverlap="1" wp14:anchorId="21D1B68C" wp14:editId="5FBDAB1C">
-            <wp:simplePos x="0" y="0"/>
-            <wp:positionH relativeFrom="column">
-              <wp:posOffset>97790</wp:posOffset>
-            </wp:positionH>
-            <wp:positionV relativeFrom="paragraph">
-              <wp:posOffset>37465</wp:posOffset>
-            </wp:positionV>
-            <wp:extent cx="4743450" cy="2893570"/>
-            <wp:effectExtent l="0" t="0" r="0" b="2540"/>
-            <wp:wrapNone/>
-            <wp:docPr id="10" name="Grafik 10"/>
-            <wp:cNvGraphicFramePr>
-              <a:graphicFrameLocks xmlns:a="http://schemas.openxmlformats.org/drawingml/2006/main" noChangeAspect="1"/>
-            </wp:cNvGraphicFramePr>
-            <a:graphic xmlns:a="http://schemas.openxmlformats.org/drawingml/2006/main">
-              <a:graphicData uri="http://schemas.openxmlformats.org/drawingml/2006/picture">
-                <pic:pic xmlns:pic="http://schemas.openxmlformats.org/drawingml/2006/picture">
-                  <pic:nvPicPr>
-                    <pic:cNvPr id="1" name=""/>
-                    <pic:cNvPicPr/>
-                  </pic:nvPicPr>
-                  <pic:blipFill rotWithShape="1">
-                    <a:blip r:embed="rId18">
-                      <a:extLst>
-                        <a:ext uri="{28A0092B-C50C-407E-A947-70E740481C1C}">
-                          <a14:useLocalDpi xmlns:a14="http://schemas.microsoft.com/office/drawing/2010/main" val="0"/>
-                        </a:ext>
-                      </a:extLst>
-                    </a:blip>
-                    <a:srcRect r="30196"/>
-                    <a:stretch/>
-                  </pic:blipFill>
-                  <pic:spPr bwMode="auto">
-                    <a:xfrm>
-                      <a:off x="0" y="0"/>
-                      <a:ext cx="4743450" cy="2893570"/>
-                    </a:xfrm>
-                    <a:prstGeom prst="rect">
-                      <a:avLst/>
-                    </a:prstGeom>
-                    <a:ln>
-                      <a:noFill/>
-                    </a:ln>
-                    <a:extLst>
-                      <a:ext uri="{53640926-AAD7-44D8-BBD7-CCE9431645EC}">
-                        <a14:shadowObscured xmlns:a14="http://schemas.microsoft.com/office/drawing/2010/main"/>
-                      </a:ext>
-                    </a:extLst>
-                  </pic:spPr>
-                </pic:pic>
-              </a:graphicData>
-            </a:graphic>
-            <wp14:sizeRelH relativeFrom="page">
-              <wp14:pctWidth>0</wp14:pctWidth>
-            </wp14:sizeRelH>
-            <wp14:sizeRelV relativeFrom="page">
-              <wp14:pctHeight>0</wp14:pctHeight>
-            </wp14:sizeRelV>
-          </wp:anchor>
-        </w:drawing>
-      </w:r>
-    </w:p>
-    <w:p>
-      <w:pPr>
-        <w:jc w:val="left"/>
-      </w:pPr>
-    </w:p>
-    <w:p>
-      <w:pPr>
-        <w:jc w:val="left"/>
-      </w:pPr>
-    </w:p>
-    <w:p>
-      <w:pPr>
-        <w:jc w:val="left"/>
-      </w:pPr>
-    </w:p>
-    <w:p>
-      <w:pPr>
-        <w:jc w:val="left"/>
-      </w:pPr>
-    </w:p>
-    <w:p>
-      <w:pPr>
-        <w:jc w:val="left"/>
-      </w:pPr>
-    </w:p>
-    <w:p>
-      <w:pPr>
-        <w:jc w:val="left"/>
-      </w:pPr>
-    </w:p>
-    <w:p>
-      <w:pPr>
-        <w:jc w:val="left"/>
-      </w:pPr>
-    </w:p>
-    <w:p>
-      <w:pPr>
-        <w:jc w:val="left"/>
-      </w:pPr>
-    </w:p>
-    <w:p>
-      <w:pPr>
-        <w:jc w:val="left"/>
-      </w:pPr>
-    </w:p>
-    <w:p>
-      <w:pPr>
-        <w:jc w:val="left"/>
-      </w:pPr>
-      <w:r>
-        <w:rPr>
-          <w:noProof/>
-        </w:rPr>
-        <w:drawing>
-          <wp:anchor distT="0" distB="0" distL="114300" distR="114300" simplePos="0" relativeHeight="251656192" behindDoc="0" locked="0" layoutInCell="1" allowOverlap="1" wp14:anchorId="55D49225" wp14:editId="4B0F2BB0">
-            <wp:simplePos x="0" y="0"/>
-            <wp:positionH relativeFrom="margin">
-              <wp:posOffset>97155</wp:posOffset>
-            </wp:positionH>
-            <wp:positionV relativeFrom="paragraph">
-              <wp:posOffset>69215</wp:posOffset>
-            </wp:positionV>
-            <wp:extent cx="4895850" cy="2861311"/>
-            <wp:effectExtent l="0" t="0" r="0" b="0"/>
-            <wp:wrapNone/>
-            <wp:docPr id="11" name="Grafik 11"/>
-            <wp:cNvGraphicFramePr>
-              <a:graphicFrameLocks xmlns:a="http://schemas.openxmlformats.org/drawingml/2006/main" noChangeAspect="1"/>
-            </wp:cNvGraphicFramePr>
-            <a:graphic xmlns:a="http://schemas.openxmlformats.org/drawingml/2006/main">
-              <a:graphicData uri="http://schemas.openxmlformats.org/drawingml/2006/picture">
-                <pic:pic xmlns:pic="http://schemas.openxmlformats.org/drawingml/2006/picture">
-                  <pic:nvPicPr>
-                    <pic:cNvPr id="1" name=""/>
-                    <pic:cNvPicPr/>
-                  </pic:nvPicPr>
-                  <pic:blipFill>
-                    <a:blip r:embed="rId19">
-                      <a:extLst>
-                        <a:ext uri="{28A0092B-C50C-407E-A947-70E740481C1C}">
-                          <a14:useLocalDpi xmlns:a14="http://schemas.microsoft.com/office/drawing/2010/main" val="0"/>
-                        </a:ext>
-                      </a:extLst>
-                    </a:blip>
-                    <a:stretch>
-                      <a:fillRect/>
-                    </a:stretch>
-                  </pic:blipFill>
-                  <pic:spPr>
-                    <a:xfrm>
-                      <a:off x="0" y="0"/>
-                      <a:ext cx="4895850" cy="2861311"/>
-                    </a:xfrm>
-                    <a:prstGeom prst="rect">
-                      <a:avLst/>
-                    </a:prstGeom>
-                  </pic:spPr>
-                </pic:pic>
-              </a:graphicData>
-            </a:graphic>
-            <wp14:sizeRelH relativeFrom="page">
-              <wp14:pctWidth>0</wp14:pctWidth>
-            </wp14:sizeRelH>
-            <wp14:sizeRelV relativeFrom="page">
-              <wp14:pctHeight>0</wp14:pctHeight>
-            </wp14:sizeRelV>
-          </wp:anchor>
-        </w:drawing>
-      </w:r>
-    </w:p>
-    <w:p>
-      <w:pPr>
-        <w:jc w:val="left"/>
-      </w:pPr>
-    </w:p>
-    <w:p>
-      <w:pPr>
-        <w:jc w:val="left"/>
-      </w:pPr>
-    </w:p>
-    <w:p>
-      <w:pPr>
-        <w:jc w:val="left"/>
-      </w:pPr>
-    </w:p>
-    <w:p>
-      <w:pPr>
-        <w:jc w:val="left"/>
-      </w:pPr>
-    </w:p>
-    <w:p>
-      <w:pPr>
-        <w:jc w:val="left"/>
-      </w:pPr>
-    </w:p>
-    <w:p>
-      <w:pPr>
-        <w:jc w:val="left"/>
-      </w:pPr>
-    </w:p>
-    <w:p>
-      <w:pPr>
-        <w:jc w:val="left"/>
-      </w:pPr>
-    </w:p>
-    <w:p>
-      <w:pPr>
-        <w:jc w:val="left"/>
-      </w:pPr>
-    </w:p>
-    <w:p>
-      <w:pPr>
-        <w:jc w:val="left"/>
-      </w:pPr>
-    </w:p>
-    <w:p>
-      <w:pPr>
-        <w:jc w:val="left"/>
-      </w:pPr>
-    </w:p>
-    <w:p>
-      <w:pPr>
-        <w:jc w:val="left"/>
-      </w:pPr>
-    </w:p>
-    <w:p>
-      <w:pPr>
-        <w:jc w:val="left"/>
-      </w:pPr>
-      <w:r>
-        <w:rPr>
-          <w:noProof/>
-        </w:rPr>
-        <w:lastRenderedPageBreak/>
-        <w:drawing>
-          <wp:anchor distT="0" distB="0" distL="114300" distR="114300" simplePos="0" relativeHeight="251744256" behindDoc="0" locked="0" layoutInCell="1" allowOverlap="1" wp14:anchorId="47D37D15" wp14:editId="7997F49B">
-            <wp:simplePos x="0" y="0"/>
-            <wp:positionH relativeFrom="margin">
-              <wp:posOffset>116206</wp:posOffset>
-            </wp:positionH>
-            <wp:positionV relativeFrom="paragraph">
-              <wp:posOffset>-42545</wp:posOffset>
-            </wp:positionV>
-            <wp:extent cx="5003800" cy="3084905"/>
-            <wp:effectExtent l="0" t="0" r="6350" b="1270"/>
-            <wp:wrapNone/>
-            <wp:docPr id="12" name="Grafik 12"/>
-            <wp:cNvGraphicFramePr>
-              <a:graphicFrameLocks xmlns:a="http://schemas.openxmlformats.org/drawingml/2006/main" noChangeAspect="1"/>
-            </wp:cNvGraphicFramePr>
-            <a:graphic xmlns:a="http://schemas.openxmlformats.org/drawingml/2006/main">
-              <a:graphicData uri="http://schemas.openxmlformats.org/drawingml/2006/picture">
-                <pic:pic xmlns:pic="http://schemas.openxmlformats.org/drawingml/2006/picture">
-                  <pic:nvPicPr>
-                    <pic:cNvPr id="1" name=""/>
-                    <pic:cNvPicPr/>
-                  </pic:nvPicPr>
-                  <pic:blipFill>
-                    <a:blip r:embed="rId20">
-                      <a:extLst>
-                        <a:ext uri="{28A0092B-C50C-407E-A947-70E740481C1C}">
-                          <a14:useLocalDpi xmlns:a14="http://schemas.microsoft.com/office/drawing/2010/main" val="0"/>
-                        </a:ext>
-                      </a:extLst>
-                    </a:blip>
-                    <a:stretch>
-                      <a:fillRect/>
-                    </a:stretch>
-                  </pic:blipFill>
-                  <pic:spPr>
-                    <a:xfrm>
-                      <a:off x="0" y="0"/>
-                      <a:ext cx="5024569" cy="3097709"/>
-                    </a:xfrm>
-                    <a:prstGeom prst="rect">
-                      <a:avLst/>
-                    </a:prstGeom>
-                  </pic:spPr>
-                </pic:pic>
-              </a:graphicData>
-            </a:graphic>
-            <wp14:sizeRelH relativeFrom="page">
-              <wp14:pctWidth>0</wp14:pctWidth>
-            </wp14:sizeRelH>
-            <wp14:sizeRelV relativeFrom="page">
-              <wp14:pctHeight>0</wp14:pctHeight>
-            </wp14:sizeRelV>
-          </wp:anchor>
-        </w:drawing>
-      </w:r>
-    </w:p>
-    <w:p>
-      <w:pPr>
-        <w:jc w:val="left"/>
-      </w:pPr>
-    </w:p>
-    <w:p>
-      <w:pPr>
-        <w:jc w:val="left"/>
-      </w:pPr>
-    </w:p>
-    <w:p>
-      <w:pPr>
-        <w:jc w:val="left"/>
-      </w:pPr>
-    </w:p>
-    <w:p>
-      <w:pPr>
-        <w:jc w:val="left"/>
-      </w:pPr>
-    </w:p>
-    <w:p>
-      <w:pPr>
-        <w:jc w:val="left"/>
-      </w:pPr>
-    </w:p>
-    <w:p>
-      <w:pPr>
-        <w:jc w:val="left"/>
-      </w:pPr>
-    </w:p>
-    <w:p>
-      <w:pPr>
-        <w:jc w:val="left"/>
-      </w:pPr>
-    </w:p>
-    <w:p>
-      <w:pPr>
-        <w:jc w:val="left"/>
-      </w:pPr>
-    </w:p>
-    <w:p>
-      <w:pPr>
-        <w:jc w:val="left"/>
-      </w:pPr>
-    </w:p>
-    <w:p>
-      <w:pPr>
-        <w:jc w:val="left"/>
-      </w:pPr>
-      <w:r>
-        <w:rPr>
-          <w:noProof/>
-        </w:rPr>
-        <w:drawing>
-          <wp:anchor distT="0" distB="0" distL="114300" distR="114300" simplePos="0" relativeHeight="251721728" behindDoc="0" locked="0" layoutInCell="1" allowOverlap="1" wp14:anchorId="4CF891C6" wp14:editId="663FDECC">
-            <wp:simplePos x="0" y="0"/>
-            <wp:positionH relativeFrom="column">
-              <wp:posOffset>78213</wp:posOffset>
-            </wp:positionH>
-            <wp:positionV relativeFrom="paragraph">
-              <wp:posOffset>140335</wp:posOffset>
-            </wp:positionV>
-            <wp:extent cx="5120005" cy="3063305"/>
-            <wp:effectExtent l="0" t="0" r="4445" b="3810"/>
-            <wp:wrapNone/>
-            <wp:docPr id="13" name="Grafik 13"/>
-            <wp:cNvGraphicFramePr>
-              <a:graphicFrameLocks xmlns:a="http://schemas.openxmlformats.org/drawingml/2006/main" noChangeAspect="1"/>
-            </wp:cNvGraphicFramePr>
-            <a:graphic xmlns:a="http://schemas.openxmlformats.org/drawingml/2006/main">
-              <a:graphicData uri="http://schemas.openxmlformats.org/drawingml/2006/picture">
-                <pic:pic xmlns:pic="http://schemas.openxmlformats.org/drawingml/2006/picture">
-                  <pic:nvPicPr>
-                    <pic:cNvPr id="1" name=""/>
-                    <pic:cNvPicPr/>
-                  </pic:nvPicPr>
-                  <pic:blipFill>
-                    <a:blip r:embed="rId21">
-                      <a:extLst>
-                        <a:ext uri="{28A0092B-C50C-407E-A947-70E740481C1C}">
-                          <a14:useLocalDpi xmlns:a14="http://schemas.microsoft.com/office/drawing/2010/main" val="0"/>
-                        </a:ext>
-                      </a:extLst>
-                    </a:blip>
-                    <a:stretch>
-                      <a:fillRect/>
-                    </a:stretch>
-                  </pic:blipFill>
-                  <pic:spPr>
-                    <a:xfrm>
-                      <a:off x="0" y="0"/>
-                      <a:ext cx="5120005" cy="3063305"/>
-                    </a:xfrm>
-                    <a:prstGeom prst="rect">
-                      <a:avLst/>
-                    </a:prstGeom>
-                  </pic:spPr>
-                </pic:pic>
-              </a:graphicData>
-            </a:graphic>
-            <wp14:sizeRelH relativeFrom="page">
-              <wp14:pctWidth>0</wp14:pctWidth>
-            </wp14:sizeRelH>
-            <wp14:sizeRelV relativeFrom="page">
-              <wp14:pctHeight>0</wp14:pctHeight>
-            </wp14:sizeRelV>
-          </wp:anchor>
-        </w:drawing>
-      </w:r>
-    </w:p>
-    <w:p>
-      <w:pPr>
-        <w:jc w:val="left"/>
-      </w:pPr>
-    </w:p>
-    <w:p>
-      <w:pPr>
-        <w:jc w:val="left"/>
-      </w:pPr>
-    </w:p>
-    <w:p>
-      <w:pPr>
-        <w:jc w:val="left"/>
-      </w:pPr>
-    </w:p>
-    <w:p>
-      <w:pPr>
-        <w:jc w:val="left"/>
-      </w:pPr>
-    </w:p>
-    <w:p>
-      <w:pPr>
-        <w:jc w:val="left"/>
-      </w:pPr>
-    </w:p>
-    <w:p>
-      <w:pPr>
-        <w:jc w:val="left"/>
-      </w:pPr>
-    </w:p>
-    <w:p>
-      <w:pPr>
-        <w:jc w:val="left"/>
-      </w:pPr>
-    </w:p>
-    <w:p>
-      <w:pPr>
-        <w:jc w:val="left"/>
-      </w:pPr>
-    </w:p>
-    <w:p>
-      <w:pPr>
-        <w:jc w:val="left"/>
-      </w:pPr>
-    </w:p>
-    <w:p>
-      <w:pPr>
-        <w:jc w:val="left"/>
-      </w:pPr>
-    </w:p>
-    <w:p>
-      <w:pPr>
-        <w:jc w:val="left"/>
-      </w:pPr>
-      <w:r>
-        <w:rPr>
-          <w:noProof/>
-        </w:rPr>
-        <w:drawing>
-          <wp:anchor distT="0" distB="0" distL="114300" distR="114300" simplePos="0" relativeHeight="251890688" behindDoc="0" locked="0" layoutInCell="1" allowOverlap="1" wp14:anchorId="4E71AAC2" wp14:editId="792EBA45">
-            <wp:simplePos x="0" y="0"/>
-            <wp:positionH relativeFrom="column">
-              <wp:posOffset>118110</wp:posOffset>
-            </wp:positionH>
-            <wp:positionV relativeFrom="paragraph">
-              <wp:posOffset>63500</wp:posOffset>
-            </wp:positionV>
-            <wp:extent cx="5081905" cy="3023235"/>
-            <wp:effectExtent l="0" t="0" r="4445" b="5715"/>
-            <wp:wrapNone/>
-            <wp:docPr id="14" name="Grafik 14"/>
-            <wp:cNvGraphicFramePr>
-              <a:graphicFrameLocks xmlns:a="http://schemas.openxmlformats.org/drawingml/2006/main" noChangeAspect="1"/>
-            </wp:cNvGraphicFramePr>
-            <a:graphic xmlns:a="http://schemas.openxmlformats.org/drawingml/2006/main">
-              <a:graphicData uri="http://schemas.openxmlformats.org/drawingml/2006/picture">
-                <pic:pic xmlns:pic="http://schemas.openxmlformats.org/drawingml/2006/picture">
-                  <pic:nvPicPr>
-                    <pic:cNvPr id="1" name=""/>
-                    <pic:cNvPicPr/>
-                  </pic:nvPicPr>
-                  <pic:blipFill>
-                    <a:blip r:embed="rId22">
-                      <a:extLst>
-                        <a:ext uri="{28A0092B-C50C-407E-A947-70E740481C1C}">
-                          <a14:useLocalDpi xmlns:a14="http://schemas.microsoft.com/office/drawing/2010/main" val="0"/>
-                        </a:ext>
-                      </a:extLst>
-                    </a:blip>
-                    <a:stretch>
-                      <a:fillRect/>
-                    </a:stretch>
-                  </pic:blipFill>
-                  <pic:spPr>
-                    <a:xfrm>
-                      <a:off x="0" y="0"/>
-                      <a:ext cx="5081905" cy="3023235"/>
-                    </a:xfrm>
-                    <a:prstGeom prst="rect">
-                      <a:avLst/>
-                    </a:prstGeom>
-                  </pic:spPr>
-                </pic:pic>
-              </a:graphicData>
-            </a:graphic>
-            <wp14:sizeRelH relativeFrom="page">
-              <wp14:pctWidth>0</wp14:pctWidth>
-            </wp14:sizeRelH>
-            <wp14:sizeRelV relativeFrom="page">
-              <wp14:pctHeight>0</wp14:pctHeight>
-            </wp14:sizeRelV>
-          </wp:anchor>
-        </w:drawing>
-      </w:r>
-    </w:p>
-    <w:p>
-      <w:pPr>
-        <w:jc w:val="left"/>
-      </w:pPr>
-    </w:p>
-    <w:p>
-      <w:pPr>
-        <w:jc w:val="left"/>
-      </w:pPr>
-    </w:p>
-    <w:p>
-      <w:pPr>
-        <w:jc w:val="left"/>
-      </w:pPr>
-    </w:p>
-    <w:p>
-      <w:pPr>
-        <w:jc w:val="left"/>
-      </w:pPr>
-    </w:p>
-    <w:p>
-      <w:pPr>
-        <w:jc w:val="left"/>
-      </w:pPr>
-    </w:p>
-    <w:p>
-      <w:pPr>
-        <w:jc w:val="left"/>
-      </w:pPr>
-    </w:p>
-    <w:p>
-      <w:pPr>
-        <w:jc w:val="left"/>
-      </w:pPr>
-    </w:p>
-    <w:p>
-      <w:pPr>
-        <w:jc w:val="left"/>
-      </w:pPr>
-    </w:p>
-    <w:p>
-      <w:pPr>
-        <w:jc w:val="left"/>
-      </w:pPr>
-    </w:p>
-    <w:p>
-      <w:pPr>
-        <w:jc w:val="left"/>
-      </w:pPr>
-    </w:p>
-    <w:p>
-      <w:pPr>
-        <w:jc w:val="left"/>
-      </w:pPr>
-      <w:r>
-        <w:rPr>
-          <w:noProof/>
-        </w:rPr>
-        <w:lastRenderedPageBreak/>
-        <w:drawing>
-          <wp:anchor distT="0" distB="0" distL="114300" distR="114300" simplePos="0" relativeHeight="251778048" behindDoc="0" locked="0" layoutInCell="1" allowOverlap="1" wp14:anchorId="5597BC2F" wp14:editId="243AB7CE">
-            <wp:simplePos x="0" y="0"/>
-            <wp:positionH relativeFrom="margin">
-              <wp:posOffset>122556</wp:posOffset>
-            </wp:positionH>
-            <wp:positionV relativeFrom="paragraph">
-              <wp:posOffset>-42545</wp:posOffset>
-            </wp:positionV>
-            <wp:extent cx="5226050" cy="2999079"/>
-            <wp:effectExtent l="0" t="0" r="0" b="0"/>
-            <wp:wrapNone/>
-            <wp:docPr id="15" name="Grafik 15"/>
-            <wp:cNvGraphicFramePr>
-              <a:graphicFrameLocks xmlns:a="http://schemas.openxmlformats.org/drawingml/2006/main" noChangeAspect="1"/>
-            </wp:cNvGraphicFramePr>
-            <a:graphic xmlns:a="http://schemas.openxmlformats.org/drawingml/2006/main">
-              <a:graphicData uri="http://schemas.openxmlformats.org/drawingml/2006/picture">
-                <pic:pic xmlns:pic="http://schemas.openxmlformats.org/drawingml/2006/picture">
-                  <pic:nvPicPr>
-                    <pic:cNvPr id="1" name=""/>
-                    <pic:cNvPicPr/>
-                  </pic:nvPicPr>
-                  <pic:blipFill>
-                    <a:blip r:embed="rId23">
-                      <a:extLst>
-                        <a:ext uri="{28A0092B-C50C-407E-A947-70E740481C1C}">
-                          <a14:useLocalDpi xmlns:a14="http://schemas.microsoft.com/office/drawing/2010/main" val="0"/>
-                        </a:ext>
-                      </a:extLst>
-                    </a:blip>
-                    <a:stretch>
-                      <a:fillRect/>
-                    </a:stretch>
-                  </pic:blipFill>
-                  <pic:spPr>
-                    <a:xfrm>
-                      <a:off x="0" y="0"/>
-                      <a:ext cx="5229909" cy="3001293"/>
-                    </a:xfrm>
-                    <a:prstGeom prst="rect">
-                      <a:avLst/>
-                    </a:prstGeom>
-                  </pic:spPr>
-                </pic:pic>
-              </a:graphicData>
-            </a:graphic>
-            <wp14:sizeRelH relativeFrom="page">
-              <wp14:pctWidth>0</wp14:pctWidth>
-            </wp14:sizeRelH>
-            <wp14:sizeRelV relativeFrom="page">
-              <wp14:pctHeight>0</wp14:pctHeight>
-            </wp14:sizeRelV>
-          </wp:anchor>
-        </w:drawing>
-      </w:r>
-    </w:p>
-    <w:p>
-      <w:pPr>
-        <w:jc w:val="left"/>
-      </w:pPr>
-    </w:p>
-    <w:p>
-      <w:pPr>
-        <w:jc w:val="left"/>
-      </w:pPr>
-    </w:p>
-    <w:p>
-      <w:pPr>
-        <w:jc w:val="left"/>
-      </w:pPr>
-    </w:p>
-    <w:p>
-      <w:pPr>
-        <w:jc w:val="left"/>
-      </w:pPr>
-    </w:p>
-    <w:p>
-      <w:pPr>
-        <w:jc w:val="left"/>
-      </w:pPr>
-    </w:p>
-    <w:p>
-      <w:pPr>
-        <w:jc w:val="left"/>
-      </w:pPr>
-    </w:p>
-    <w:p>
-      <w:pPr>
-        <w:jc w:val="left"/>
-      </w:pPr>
-    </w:p>
-    <w:p>
-      <w:pPr>
-        <w:jc w:val="left"/>
-      </w:pPr>
-    </w:p>
-    <w:p>
-      <w:pPr>
-        <w:jc w:val="left"/>
-      </w:pPr>
-    </w:p>
-    <w:p>
-      <w:pPr>
-        <w:jc w:val="left"/>
-      </w:pPr>
-      <w:r>
-        <w:rPr>
-          <w:noProof/>
-        </w:rPr>
-        <w:drawing>
-          <wp:anchor distT="0" distB="0" distL="114300" distR="114300" simplePos="0" relativeHeight="251912192" behindDoc="0" locked="0" layoutInCell="1" allowOverlap="1" wp14:anchorId="0C2257F9" wp14:editId="242517D1">
-            <wp:simplePos x="0" y="0"/>
-            <wp:positionH relativeFrom="column">
-              <wp:posOffset>122555</wp:posOffset>
-            </wp:positionH>
-            <wp:positionV relativeFrom="paragraph">
-              <wp:posOffset>180975</wp:posOffset>
-            </wp:positionV>
-            <wp:extent cx="4996815" cy="2975397"/>
-            <wp:effectExtent l="0" t="0" r="0" b="0"/>
-            <wp:wrapNone/>
-            <wp:docPr id="16" name="Grafik 16"/>
-            <wp:cNvGraphicFramePr>
-              <a:graphicFrameLocks xmlns:a="http://schemas.openxmlformats.org/drawingml/2006/main" noChangeAspect="1"/>
-            </wp:cNvGraphicFramePr>
-            <a:graphic xmlns:a="http://schemas.openxmlformats.org/drawingml/2006/main">
-              <a:graphicData uri="http://schemas.openxmlformats.org/drawingml/2006/picture">
-                <pic:pic xmlns:pic="http://schemas.openxmlformats.org/drawingml/2006/picture">
-                  <pic:nvPicPr>
-                    <pic:cNvPr id="1" name=""/>
-                    <pic:cNvPicPr/>
-                  </pic:nvPicPr>
-                  <pic:blipFill>
-                    <a:blip r:embed="rId24">
-                      <a:extLst>
-                        <a:ext uri="{28A0092B-C50C-407E-A947-70E740481C1C}">
-                          <a14:useLocalDpi xmlns:a14="http://schemas.microsoft.com/office/drawing/2010/main" val="0"/>
-                        </a:ext>
-                      </a:extLst>
-                    </a:blip>
-                    <a:stretch>
-                      <a:fillRect/>
-                    </a:stretch>
-                  </pic:blipFill>
-                  <pic:spPr>
-                    <a:xfrm>
-                      <a:off x="0" y="0"/>
-                      <a:ext cx="4996815" cy="2975397"/>
-                    </a:xfrm>
-                    <a:prstGeom prst="rect">
-                      <a:avLst/>
-                    </a:prstGeom>
-                  </pic:spPr>
-                </pic:pic>
-              </a:graphicData>
-            </a:graphic>
-            <wp14:sizeRelH relativeFrom="page">
-              <wp14:pctWidth>0</wp14:pctWidth>
-            </wp14:sizeRelH>
-            <wp14:sizeRelV relativeFrom="page">
-              <wp14:pctHeight>0</wp14:pctHeight>
-            </wp14:sizeRelV>
-          </wp:anchor>
-        </w:drawing>
-      </w:r>
-    </w:p>
-    <w:p>
-      <w:pPr>
-        <w:jc w:val="left"/>
-      </w:pPr>
-    </w:p>
-    <w:p>
-      <w:pPr>
-        <w:jc w:val="left"/>
-      </w:pPr>
-    </w:p>
-    <w:p>
-      <w:pPr>
-        <w:jc w:val="left"/>
-      </w:pPr>
-    </w:p>
-    <w:p>
-      <w:pPr>
-        <w:jc w:val="left"/>
-      </w:pPr>
-    </w:p>
-    <w:p>
-      <w:pPr>
-        <w:jc w:val="left"/>
-      </w:pPr>
-    </w:p>
-    <w:p>
-      <w:pPr>
-        <w:jc w:val="left"/>
-      </w:pPr>
-    </w:p>
-    <w:p>
-      <w:pPr>
-        <w:jc w:val="left"/>
-      </w:pPr>
-    </w:p>
-    <w:p>
-      <w:pPr>
-        <w:jc w:val="left"/>
-      </w:pPr>
-    </w:p>
-    <w:p>
-      <w:pPr>
-        <w:jc w:val="left"/>
-      </w:pPr>
-    </w:p>
-    <w:p>
-      <w:pPr>
-        <w:jc w:val="left"/>
-      </w:pPr>
-    </w:p>
-    <w:p>
-      <w:pPr>
-        <w:jc w:val="left"/>
-      </w:pPr>
-      <w:r>
-        <w:rPr>
-          <w:noProof/>
-        </w:rPr>
-        <w:drawing>
-          <wp:anchor distT="0" distB="0" distL="114300" distR="114300" simplePos="0" relativeHeight="251858944" behindDoc="0" locked="0" layoutInCell="1" allowOverlap="1" wp14:anchorId="405527F4" wp14:editId="3FE0E61D">
-            <wp:simplePos x="0" y="0"/>
-            <wp:positionH relativeFrom="column">
-              <wp:posOffset>125095</wp:posOffset>
-            </wp:positionH>
-            <wp:positionV relativeFrom="paragraph">
-              <wp:posOffset>33020</wp:posOffset>
-            </wp:positionV>
-            <wp:extent cx="4996815" cy="3039110"/>
-            <wp:effectExtent l="0" t="0" r="0" b="8890"/>
-            <wp:wrapNone/>
-            <wp:docPr id="17" name="Grafik 17"/>
-            <wp:cNvGraphicFramePr>
-              <a:graphicFrameLocks xmlns:a="http://schemas.openxmlformats.org/drawingml/2006/main" noChangeAspect="1"/>
-            </wp:cNvGraphicFramePr>
-            <a:graphic xmlns:a="http://schemas.openxmlformats.org/drawingml/2006/main">
-              <a:graphicData uri="http://schemas.openxmlformats.org/drawingml/2006/picture">
-                <pic:pic xmlns:pic="http://schemas.openxmlformats.org/drawingml/2006/picture">
-                  <pic:nvPicPr>
-                    <pic:cNvPr id="1" name=""/>
-                    <pic:cNvPicPr/>
-                  </pic:nvPicPr>
-                  <pic:blipFill>
-                    <a:blip r:embed="rId25">
-                      <a:extLst>
-                        <a:ext uri="{28A0092B-C50C-407E-A947-70E740481C1C}">
-                          <a14:useLocalDpi xmlns:a14="http://schemas.microsoft.com/office/drawing/2010/main" val="0"/>
-                        </a:ext>
-                      </a:extLst>
-                    </a:blip>
-                    <a:stretch>
-                      <a:fillRect/>
-                    </a:stretch>
-                  </pic:blipFill>
-                  <pic:spPr>
-                    <a:xfrm>
-                      <a:off x="0" y="0"/>
-                      <a:ext cx="4996815" cy="3039110"/>
-                    </a:xfrm>
-                    <a:prstGeom prst="rect">
-                      <a:avLst/>
-                    </a:prstGeom>
-                  </pic:spPr>
-                </pic:pic>
-              </a:graphicData>
-            </a:graphic>
-            <wp14:sizeRelH relativeFrom="page">
-              <wp14:pctWidth>0</wp14:pctWidth>
-            </wp14:sizeRelH>
-            <wp14:sizeRelV relativeFrom="page">
-              <wp14:pctHeight>0</wp14:pctHeight>
-            </wp14:sizeRelV>
-          </wp:anchor>
-        </w:drawing>
-      </w:r>
-    </w:p>
-    <w:p>
-      <w:pPr>
-        <w:jc w:val="left"/>
-      </w:pPr>
-    </w:p>
-    <w:p>
-      <w:pPr>
-        <w:jc w:val="left"/>
-      </w:pPr>
-    </w:p>
-    <w:p>
-      <w:pPr>
-        <w:jc w:val="left"/>
-      </w:pPr>
-    </w:p>
-    <w:p>
-      <w:pPr>
-        <w:jc w:val="left"/>
-      </w:pPr>
-    </w:p>
-    <w:p>
-      <w:pPr>
-        <w:jc w:val="left"/>
-      </w:pPr>
-    </w:p>
-    <w:p>
-      <w:pPr>
-        <w:jc w:val="left"/>
-      </w:pPr>
-    </w:p>
-    <w:p>
-      <w:pPr>
-        <w:jc w:val="left"/>
-      </w:pPr>
-    </w:p>
-    <w:p>
-      <w:pPr>
-        <w:jc w:val="left"/>
-      </w:pPr>
-    </w:p>
-    <w:p>
-      <w:pPr>
-        <w:jc w:val="left"/>
-      </w:pPr>
-    </w:p>
-    <w:p>
-      <w:pPr>
-        <w:jc w:val="left"/>
-      </w:pPr>
-    </w:p>
-    <w:p>
-      <w:pPr>
-        <w:jc w:val="left"/>
-      </w:pPr>
-      <w:r>
-        <w:rPr>
-          <w:noProof/>
-        </w:rPr>
-        <w:lastRenderedPageBreak/>
-        <w:drawing>
-          <wp:anchor distT="0" distB="0" distL="114300" distR="114300" simplePos="0" relativeHeight="251659776" behindDoc="0" locked="0" layoutInCell="1" allowOverlap="1" wp14:anchorId="60D7EC7B" wp14:editId="155A81E8">
-            <wp:simplePos x="0" y="0"/>
-            <wp:positionH relativeFrom="margin">
-              <wp:posOffset>185420</wp:posOffset>
-            </wp:positionH>
-            <wp:positionV relativeFrom="paragraph">
-              <wp:posOffset>-6350</wp:posOffset>
-            </wp:positionV>
-            <wp:extent cx="5410151" cy="2987749"/>
-            <wp:effectExtent l="0" t="0" r="635" b="3175"/>
-            <wp:wrapNone/>
-            <wp:docPr id="18" name="Grafik 18"/>
-            <wp:cNvGraphicFramePr>
-              <a:graphicFrameLocks xmlns:a="http://schemas.openxmlformats.org/drawingml/2006/main" noChangeAspect="1"/>
-            </wp:cNvGraphicFramePr>
-            <a:graphic xmlns:a="http://schemas.openxmlformats.org/drawingml/2006/main">
-              <a:graphicData uri="http://schemas.openxmlformats.org/drawingml/2006/picture">
-                <pic:pic xmlns:pic="http://schemas.openxmlformats.org/drawingml/2006/picture">
-                  <pic:nvPicPr>
-                    <pic:cNvPr id="1" name=""/>
-                    <pic:cNvPicPr/>
-                  </pic:nvPicPr>
-                  <pic:blipFill>
-                    <a:blip r:embed="rId26">
-                      <a:extLst>
-                        <a:ext uri="{28A0092B-C50C-407E-A947-70E740481C1C}">
-                          <a14:useLocalDpi xmlns:a14="http://schemas.microsoft.com/office/drawing/2010/main" val="0"/>
-                        </a:ext>
-                      </a:extLst>
-                    </a:blip>
-                    <a:stretch>
-                      <a:fillRect/>
-                    </a:stretch>
-                  </pic:blipFill>
-                  <pic:spPr>
-                    <a:xfrm>
-                      <a:off x="0" y="0"/>
-                      <a:ext cx="5410151" cy="2987749"/>
-                    </a:xfrm>
-                    <a:prstGeom prst="rect">
-                      <a:avLst/>
-                    </a:prstGeom>
-                  </pic:spPr>
-                </pic:pic>
-              </a:graphicData>
-            </a:graphic>
-            <wp14:sizeRelH relativeFrom="page">
-              <wp14:pctWidth>0</wp14:pctWidth>
-            </wp14:sizeRelH>
-            <wp14:sizeRelV relativeFrom="page">
-              <wp14:pctHeight>0</wp14:pctHeight>
-            </wp14:sizeRelV>
-          </wp:anchor>
-        </w:drawing>
-      </w:r>
-    </w:p>
-    <w:p>
-      <w:pPr>
-        <w:jc w:val="left"/>
-      </w:pPr>
-    </w:p>
-    <w:p>
-      <w:pPr>
-        <w:jc w:val="left"/>
-      </w:pPr>
-    </w:p>
-    <w:p>
-      <w:pPr>
-        <w:jc w:val="left"/>
-      </w:pPr>
-    </w:p>
-    <w:p>
-      <w:pPr>
-        <w:jc w:val="left"/>
-      </w:pPr>
-    </w:p>
-    <w:p>
-      <w:pPr>
-        <w:jc w:val="left"/>
-      </w:pPr>
-    </w:p>
-    <w:p>
-      <w:pPr>
-        <w:jc w:val="left"/>
-      </w:pPr>
-    </w:p>
-    <w:p>
-      <w:pPr>
-        <w:jc w:val="left"/>
-      </w:pPr>
-    </w:p>
-    <w:p>
-      <w:pPr>
-        <w:jc w:val="left"/>
-      </w:pPr>
-    </w:p>
-    <w:p>
-      <w:pPr>
-        <w:jc w:val="left"/>
-      </w:pPr>
+        <w:t>GUI</w:t>
+      </w:r>
+      <w:bookmarkEnd w:id="29"/>
     </w:p>
     <w:p/>
     <w:p/>
     <w:p/>
-    <w:p/>
     <w:p>
       <w:r>
         <w:br w:type="page"/>
@@ -25194,12 +23841,12 @@
       <w:pPr>
         <w:pStyle w:val="berschrift1"/>
       </w:pPr>
-      <w:bookmarkStart w:id="28" w:name="_Toc71837735"/>
+      <w:bookmarkStart w:id="30" w:name="_Toc74312845"/>
       <w:r>
         <w:lastRenderedPageBreak/>
         <w:t>Projektplan</w:t>
       </w:r>
-      <w:bookmarkEnd w:id="28"/>
+      <w:bookmarkEnd w:id="30"/>
     </w:p>
     <w:tbl>
       <w:tblPr>
@@ -25210,8 +23857,8 @@
       </w:tblPr>
       <w:tblGrid>
         <w:gridCol w:w="538"/>
-        <w:gridCol w:w="3175"/>
-        <w:gridCol w:w="2494"/>
+        <w:gridCol w:w="3499"/>
+        <w:gridCol w:w="2170"/>
         <w:gridCol w:w="845"/>
         <w:gridCol w:w="1303"/>
       </w:tblGrid>
@@ -25240,7 +23887,7 @@
         </w:tc>
         <w:tc>
           <w:tcPr>
-            <w:tcW w:w="3175" w:type="dxa"/>
+            <w:tcW w:w="3499" w:type="dxa"/>
             <w:vAlign w:val="center"/>
           </w:tcPr>
           <w:p>
@@ -25252,13 +23899,16 @@
               </w:rPr>
             </w:pPr>
             <w:r>
-              <w:t>Milestone</w:t>
+              <w:rPr>
+                <w:lang w:val="en-GB"/>
+              </w:rPr>
+              <w:t>Work Package</w:t>
             </w:r>
           </w:p>
         </w:tc>
         <w:tc>
           <w:tcPr>
-            <w:tcW w:w="2494" w:type="dxa"/>
+            <w:tcW w:w="2170" w:type="dxa"/>
             <w:vAlign w:val="center"/>
           </w:tcPr>
           <w:p>
@@ -25271,15 +23921,7 @@
             </w:pPr>
             <w:proofErr w:type="spellStart"/>
             <w:r>
-              <w:t>Edited</w:t>
-            </w:r>
-            <w:proofErr w:type="spellEnd"/>
-            <w:r>
-              <w:t xml:space="preserve"> </w:t>
-            </w:r>
-            <w:proofErr w:type="spellStart"/>
-            <w:r>
-              <w:t>by</w:t>
+              <w:t>Responsible</w:t>
             </w:r>
             <w:proofErr w:type="spellEnd"/>
           </w:p>
@@ -25298,7 +23940,7 @@
               </w:rPr>
             </w:pPr>
             <w:r>
-              <w:t>App. Time</w:t>
+              <w:t>Time</w:t>
             </w:r>
           </w:p>
         </w:tc>
@@ -25317,217 +23959,6 @@
             </w:pPr>
             <w:r>
               <w:t>Deadline</w:t>
-            </w:r>
-          </w:p>
-        </w:tc>
-      </w:tr>
-      <w:tr>
-        <w:trPr>
-          <w:cnfStyle w:val="000000100000" w:firstRow="0" w:lastRow="0" w:firstColumn="0" w:lastColumn="0" w:oddVBand="0" w:evenVBand="0" w:oddHBand="1" w:evenHBand="0" w:firstRowFirstColumn="0" w:firstRowLastColumn="0" w:lastRowFirstColumn="0" w:lastRowLastColumn="0"/>
-          <w:jc w:val="center"/>
-        </w:trPr>
-        <w:tc>
-          <w:tcPr>
-            <w:cnfStyle w:val="001000000000" w:firstRow="0" w:lastRow="0" w:firstColumn="1" w:lastColumn="0" w:oddVBand="0" w:evenVBand="0" w:oddHBand="0" w:evenHBand="0" w:firstRowFirstColumn="0" w:firstRowLastColumn="0" w:lastRowFirstColumn="0" w:lastRowLastColumn="0"/>
-            <w:tcW w:w="538" w:type="dxa"/>
-            <w:shd w:val="clear" w:color="auto" w:fill="FBE4D5" w:themeFill="accent2" w:themeFillTint="33"/>
-            <w:vAlign w:val="center"/>
-          </w:tcPr>
-          <w:p>
-            <w:pPr>
-              <w:jc w:val="left"/>
-              <w:rPr>
-                <w:b w:val="0"/>
-                <w:bCs w:val="0"/>
-              </w:rPr>
-            </w:pPr>
-          </w:p>
-        </w:tc>
-        <w:tc>
-          <w:tcPr>
-            <w:tcW w:w="3175" w:type="dxa"/>
-            <w:shd w:val="clear" w:color="auto" w:fill="FBE4D5" w:themeFill="accent2" w:themeFillTint="33"/>
-            <w:vAlign w:val="center"/>
-          </w:tcPr>
-          <w:p>
-            <w:pPr>
-              <w:jc w:val="left"/>
-              <w:cnfStyle w:val="000000100000" w:firstRow="0" w:lastRow="0" w:firstColumn="0" w:lastColumn="0" w:oddVBand="0" w:evenVBand="0" w:oddHBand="1" w:evenHBand="0" w:firstRowFirstColumn="0" w:firstRowLastColumn="0" w:lastRowFirstColumn="0" w:lastRowLastColumn="0"/>
-              <w:rPr>
-                <w:b/>
-                <w:bCs/>
-              </w:rPr>
-            </w:pPr>
-            <w:proofErr w:type="spellStart"/>
-            <w:r>
-              <w:rPr>
-                <w:b/>
-                <w:bCs/>
-              </w:rPr>
-              <w:t>Previous</w:t>
-            </w:r>
-            <w:proofErr w:type="spellEnd"/>
-            <w:r>
-              <w:rPr>
-                <w:b/>
-                <w:bCs/>
-              </w:rPr>
-              <w:t xml:space="preserve"> </w:t>
-            </w:r>
-            <w:proofErr w:type="spellStart"/>
-            <w:r>
-              <w:rPr>
-                <w:b/>
-                <w:bCs/>
-              </w:rPr>
-              <w:t>tasks</w:t>
-            </w:r>
-            <w:proofErr w:type="spellEnd"/>
-          </w:p>
-        </w:tc>
-        <w:tc>
-          <w:tcPr>
-            <w:tcW w:w="2494" w:type="dxa"/>
-            <w:shd w:val="clear" w:color="auto" w:fill="FBE4D5" w:themeFill="accent2" w:themeFillTint="33"/>
-            <w:vAlign w:val="center"/>
-          </w:tcPr>
-          <w:p>
-            <w:pPr>
-              <w:jc w:val="left"/>
-              <w:cnfStyle w:val="000000100000" w:firstRow="0" w:lastRow="0" w:firstColumn="0" w:lastColumn="0" w:oddVBand="0" w:evenVBand="0" w:oddHBand="1" w:evenHBand="0" w:firstRowFirstColumn="0" w:firstRowLastColumn="0" w:lastRowFirstColumn="0" w:lastRowLastColumn="0"/>
-              <w:rPr>
-                <w:b/>
-                <w:bCs/>
-              </w:rPr>
-            </w:pPr>
-          </w:p>
-        </w:tc>
-        <w:tc>
-          <w:tcPr>
-            <w:tcW w:w="845" w:type="dxa"/>
-            <w:shd w:val="clear" w:color="auto" w:fill="FBE4D5" w:themeFill="accent2" w:themeFillTint="33"/>
-            <w:vAlign w:val="center"/>
-          </w:tcPr>
-          <w:p>
-            <w:pPr>
-              <w:jc w:val="left"/>
-              <w:cnfStyle w:val="000000100000" w:firstRow="0" w:lastRow="0" w:firstColumn="0" w:lastColumn="0" w:oddVBand="0" w:evenVBand="0" w:oddHBand="1" w:evenHBand="0" w:firstRowFirstColumn="0" w:firstRowLastColumn="0" w:lastRowFirstColumn="0" w:lastRowLastColumn="0"/>
-              <w:rPr>
-                <w:b/>
-                <w:bCs/>
-              </w:rPr>
-            </w:pPr>
-          </w:p>
-        </w:tc>
-        <w:tc>
-          <w:tcPr>
-            <w:tcW w:w="1303" w:type="dxa"/>
-            <w:shd w:val="clear" w:color="auto" w:fill="FBE4D5" w:themeFill="accent2" w:themeFillTint="33"/>
-            <w:vAlign w:val="center"/>
-          </w:tcPr>
-          <w:p>
-            <w:pPr>
-              <w:jc w:val="left"/>
-              <w:cnfStyle w:val="000000100000" w:firstRow="0" w:lastRow="0" w:firstColumn="0" w:lastColumn="0" w:oddVBand="0" w:evenVBand="0" w:oddHBand="1" w:evenHBand="0" w:firstRowFirstColumn="0" w:firstRowLastColumn="0" w:lastRowFirstColumn="0" w:lastRowLastColumn="0"/>
-              <w:rPr>
-                <w:b/>
-                <w:bCs/>
-              </w:rPr>
-            </w:pPr>
-          </w:p>
-        </w:tc>
-      </w:tr>
-      <w:tr>
-        <w:trPr>
-          <w:jc w:val="center"/>
-        </w:trPr>
-        <w:tc>
-          <w:tcPr>
-            <w:cnfStyle w:val="001000000000" w:firstRow="0" w:lastRow="0" w:firstColumn="1" w:lastColumn="0" w:oddVBand="0" w:evenVBand="0" w:oddHBand="0" w:evenHBand="0" w:firstRowFirstColumn="0" w:firstRowLastColumn="0" w:lastRowFirstColumn="0" w:lastRowLastColumn="0"/>
-            <w:tcW w:w="538" w:type="dxa"/>
-            <w:vAlign w:val="center"/>
-          </w:tcPr>
-          <w:p>
-            <w:pPr>
-              <w:jc w:val="left"/>
-              <w:rPr>
-                <w:lang w:val="en-GB"/>
-              </w:rPr>
-            </w:pPr>
-            <w:r>
-              <w:t>1</w:t>
-            </w:r>
-          </w:p>
-        </w:tc>
-        <w:tc>
-          <w:tcPr>
-            <w:tcW w:w="3175" w:type="dxa"/>
-            <w:vAlign w:val="center"/>
-          </w:tcPr>
-          <w:p>
-            <w:pPr>
-              <w:jc w:val="left"/>
-              <w:cnfStyle w:val="000000000000" w:firstRow="0" w:lastRow="0" w:firstColumn="0" w:lastColumn="0" w:oddVBand="0" w:evenVBand="0" w:oddHBand="0" w:evenHBand="0" w:firstRowFirstColumn="0" w:firstRowLastColumn="0" w:lastRowFirstColumn="0" w:lastRowLastColumn="0"/>
-              <w:rPr>
-                <w:lang w:val="en-GB"/>
-              </w:rPr>
-            </w:pPr>
-            <w:r>
-              <w:t>Konzeptbeschreibung</w:t>
-            </w:r>
-          </w:p>
-        </w:tc>
-        <w:tc>
-          <w:tcPr>
-            <w:tcW w:w="2494" w:type="dxa"/>
-            <w:vAlign w:val="center"/>
-          </w:tcPr>
-          <w:p>
-            <w:pPr>
-              <w:jc w:val="left"/>
-              <w:cnfStyle w:val="000000000000" w:firstRow="0" w:lastRow="0" w:firstColumn="0" w:lastColumn="0" w:oddVBand="0" w:evenVBand="0" w:oddHBand="0" w:evenHBand="0" w:firstRowFirstColumn="0" w:firstRowLastColumn="0" w:lastRowFirstColumn="0" w:lastRowLastColumn="0"/>
-              <w:rPr>
-                <w:lang w:val="en-GB"/>
-              </w:rPr>
-            </w:pPr>
-            <w:r>
-              <w:t>All</w:t>
-            </w:r>
-          </w:p>
-        </w:tc>
-        <w:tc>
-          <w:tcPr>
-            <w:tcW w:w="845" w:type="dxa"/>
-            <w:vAlign w:val="center"/>
-          </w:tcPr>
-          <w:p>
-            <w:pPr>
-              <w:jc w:val="left"/>
-              <w:cnfStyle w:val="000000000000" w:firstRow="0" w:lastRow="0" w:firstColumn="0" w:lastColumn="0" w:oddVBand="0" w:evenVBand="0" w:oddHBand="0" w:evenHBand="0" w:firstRowFirstColumn="0" w:firstRowLastColumn="0" w:lastRowFirstColumn="0" w:lastRowLastColumn="0"/>
-              <w:rPr>
-                <w:lang w:val="en-GB"/>
-              </w:rPr>
-            </w:pPr>
-            <w:r>
-              <w:t>50:00</w:t>
-            </w:r>
-          </w:p>
-        </w:tc>
-        <w:tc>
-          <w:tcPr>
-            <w:tcW w:w="1303" w:type="dxa"/>
-            <w:vAlign w:val="center"/>
-          </w:tcPr>
-          <w:p>
-            <w:pPr>
-              <w:jc w:val="left"/>
-              <w:cnfStyle w:val="000000000000" w:firstRow="0" w:lastRow="0" w:firstColumn="0" w:lastColumn="0" w:oddVBand="0" w:evenVBand="0" w:oddHBand="0" w:evenHBand="0" w:firstRowFirstColumn="0" w:firstRowLastColumn="0" w:lastRowFirstColumn="0" w:lastRowLastColumn="0"/>
-              <w:rPr>
-                <w:lang w:val="en-GB"/>
-              </w:rPr>
-            </w:pPr>
-            <w:r>
-              <w:t>18.03.</w:t>
             </w:r>
           </w:p>
         </w:tc>
@@ -25551,13 +23982,13 @@
               </w:rPr>
             </w:pPr>
             <w:r>
-              <w:t>2</w:t>
+              <w:t>1</w:t>
             </w:r>
           </w:p>
         </w:tc>
         <w:tc>
           <w:tcPr>
-            <w:tcW w:w="3175" w:type="dxa"/>
+            <w:tcW w:w="3499" w:type="dxa"/>
             <w:vAlign w:val="center"/>
           </w:tcPr>
           <w:p>
@@ -25569,13 +24000,13 @@
               </w:rPr>
             </w:pPr>
             <w:r>
-              <w:t>Model</w:t>
+              <w:t>Konzeptbeschreibung</w:t>
             </w:r>
           </w:p>
         </w:tc>
         <w:tc>
           <w:tcPr>
-            <w:tcW w:w="2494" w:type="dxa"/>
+            <w:tcW w:w="2170" w:type="dxa"/>
             <w:vAlign w:val="center"/>
           </w:tcPr>
           <w:p>
@@ -25583,14 +24014,11 @@
               <w:jc w:val="left"/>
               <w:cnfStyle w:val="000000100000" w:firstRow="0" w:lastRow="0" w:firstColumn="0" w:lastColumn="0" w:oddVBand="0" w:evenVBand="0" w:oddHBand="1" w:evenHBand="0" w:firstRowFirstColumn="0" w:firstRowLastColumn="0" w:lastRowFirstColumn="0" w:lastRowLastColumn="0"/>
               <w:rPr>
-                <w:lang w:val="en-US"/>
+                <w:lang w:val="en-GB"/>
               </w:rPr>
             </w:pPr>
             <w:r>
-              <w:rPr>
-                <w:lang w:val="en-US"/>
-              </w:rPr>
-              <w:t>Flaminia/Angela</w:t>
+              <w:t>All</w:t>
             </w:r>
           </w:p>
         </w:tc>
@@ -25604,14 +24032,11 @@
               <w:jc w:val="left"/>
               <w:cnfStyle w:val="000000100000" w:firstRow="0" w:lastRow="0" w:firstColumn="0" w:lastColumn="0" w:oddVBand="0" w:evenVBand="0" w:oddHBand="1" w:evenHBand="0" w:firstRowFirstColumn="0" w:firstRowLastColumn="0" w:lastRowFirstColumn="0" w:lastRowLastColumn="0"/>
               <w:rPr>
-                <w:lang w:val="en-US"/>
+                <w:lang w:val="en-GB"/>
               </w:rPr>
             </w:pPr>
             <w:r>
-              <w:rPr>
-                <w:lang w:val="en-US"/>
-              </w:rPr>
-              <w:t>35:00</w:t>
+              <w:t>50:00</w:t>
             </w:r>
           </w:p>
         </w:tc>
@@ -25625,14 +24050,11 @@
               <w:jc w:val="left"/>
               <w:cnfStyle w:val="000000100000" w:firstRow="0" w:lastRow="0" w:firstColumn="0" w:lastColumn="0" w:oddVBand="0" w:evenVBand="0" w:oddHBand="1" w:evenHBand="0" w:firstRowFirstColumn="0" w:firstRowLastColumn="0" w:lastRowFirstColumn="0" w:lastRowLastColumn="0"/>
               <w:rPr>
-                <w:lang w:val="en-US"/>
+                <w:lang w:val="en-GB"/>
               </w:rPr>
             </w:pPr>
             <w:r>
-              <w:rPr>
-                <w:lang w:val="en-US"/>
-              </w:rPr>
-              <w:t>25.03.</w:t>
+              <w:t>18.03.</w:t>
             </w:r>
           </w:p>
         </w:tc>
@@ -25645,26 +24067,19 @@
           <w:tcPr>
             <w:cnfStyle w:val="001000000000" w:firstRow="0" w:lastRow="0" w:firstColumn="1" w:lastColumn="0" w:oddVBand="0" w:evenVBand="0" w:oddHBand="0" w:evenHBand="0" w:firstRowFirstColumn="0" w:firstRowLastColumn="0" w:lastRowFirstColumn="0" w:lastRowLastColumn="0"/>
             <w:tcW w:w="538" w:type="dxa"/>
+            <w:shd w:val="clear" w:color="auto" w:fill="FBE4D5" w:themeFill="accent2" w:themeFillTint="33"/>
             <w:vAlign w:val="center"/>
           </w:tcPr>
           <w:p>
             <w:pPr>
               <w:jc w:val="left"/>
-              <w:rPr>
-                <w:lang w:val="en-US"/>
-              </w:rPr>
             </w:pPr>
-            <w:r>
-              <w:rPr>
-                <w:lang w:val="en-US"/>
-              </w:rPr>
-              <w:t>3</w:t>
-            </w:r>
           </w:p>
         </w:tc>
         <w:tc>
           <w:tcPr>
-            <w:tcW w:w="3175" w:type="dxa"/>
+            <w:tcW w:w="3499" w:type="dxa"/>
+            <w:shd w:val="clear" w:color="auto" w:fill="FBE4D5" w:themeFill="accent2" w:themeFillTint="33"/>
             <w:vAlign w:val="center"/>
           </w:tcPr>
           <w:p>
@@ -25672,20 +24087,53 @@
               <w:jc w:val="left"/>
               <w:cnfStyle w:val="000000000000" w:firstRow="0" w:lastRow="0" w:firstColumn="0" w:lastColumn="0" w:oddVBand="0" w:evenVBand="0" w:oddHBand="0" w:evenHBand="0" w:firstRowFirstColumn="0" w:firstRowLastColumn="0" w:lastRowFirstColumn="0" w:lastRowLastColumn="0"/>
               <w:rPr>
-                <w:lang w:val="en-US"/>
+                <w:b/>
+                <w:bCs/>
               </w:rPr>
             </w:pPr>
             <w:r>
               <w:rPr>
-                <w:lang w:val="en-US"/>
-              </w:rPr>
-              <w:t>Landing Page</w:t>
-            </w:r>
+                <w:b/>
+                <w:bCs/>
+              </w:rPr>
+              <w:t xml:space="preserve">Milestone 0: </w:t>
+            </w:r>
+            <w:proofErr w:type="spellStart"/>
+            <w:r>
+              <w:rPr>
+                <w:b/>
+                <w:bCs/>
+              </w:rPr>
+              <w:t>P</w:t>
+            </w:r>
+            <w:r>
+              <w:rPr>
+                <w:b/>
+                <w:bCs/>
+              </w:rPr>
+              <w:t>la</w:t>
+            </w:r>
+            <w:r>
+              <w:rPr>
+                <w:b/>
+                <w:bCs/>
+              </w:rPr>
+              <w:t>n</w:t>
+            </w:r>
+            <w:r>
+              <w:rPr>
+                <w:b/>
+                <w:bCs/>
+              </w:rPr>
+              <w:t>ning</w:t>
+            </w:r>
+            <w:proofErr w:type="spellEnd"/>
           </w:p>
         </w:tc>
         <w:tc>
           <w:tcPr>
-            <w:tcW w:w="2494" w:type="dxa"/>
+            <w:tcW w:w="2170" w:type="dxa"/>
+            <w:shd w:val="clear" w:color="auto" w:fill="FBE4D5" w:themeFill="accent2" w:themeFillTint="33"/>
             <w:vAlign w:val="center"/>
           </w:tcPr>
           <w:p>
@@ -25693,20 +24141,16 @@
               <w:jc w:val="left"/>
               <w:cnfStyle w:val="000000000000" w:firstRow="0" w:lastRow="0" w:firstColumn="0" w:lastColumn="0" w:oddVBand="0" w:evenVBand="0" w:oddHBand="0" w:evenHBand="0" w:firstRowFirstColumn="0" w:firstRowLastColumn="0" w:lastRowFirstColumn="0" w:lastRowLastColumn="0"/>
               <w:rPr>
-                <w:lang w:val="en-US"/>
+                <w:b/>
+                <w:bCs/>
               </w:rPr>
             </w:pPr>
-            <w:r>
-              <w:rPr>
-                <w:lang w:val="en-US"/>
-              </w:rPr>
-              <w:t>Ismail</w:t>
-            </w:r>
           </w:p>
         </w:tc>
         <w:tc>
           <w:tcPr>
             <w:tcW w:w="845" w:type="dxa"/>
+            <w:shd w:val="clear" w:color="auto" w:fill="FBE4D5" w:themeFill="accent2" w:themeFillTint="33"/>
             <w:vAlign w:val="center"/>
           </w:tcPr>
           <w:p>
@@ -25714,20 +24158,16 @@
               <w:jc w:val="left"/>
               <w:cnfStyle w:val="000000000000" w:firstRow="0" w:lastRow="0" w:firstColumn="0" w:lastColumn="0" w:oddVBand="0" w:evenVBand="0" w:oddHBand="0" w:evenHBand="0" w:firstRowFirstColumn="0" w:firstRowLastColumn="0" w:lastRowFirstColumn="0" w:lastRowLastColumn="0"/>
               <w:rPr>
-                <w:lang w:val="en-US"/>
+                <w:b/>
+                <w:bCs/>
               </w:rPr>
             </w:pPr>
-            <w:r>
-              <w:rPr>
-                <w:lang w:val="en-US"/>
-              </w:rPr>
-              <w:t>10:00</w:t>
-            </w:r>
           </w:p>
         </w:tc>
         <w:tc>
           <w:tcPr>
             <w:tcW w:w="1303" w:type="dxa"/>
+            <w:shd w:val="clear" w:color="auto" w:fill="FBE4D5" w:themeFill="accent2" w:themeFillTint="33"/>
             <w:vAlign w:val="center"/>
           </w:tcPr>
           <w:p>
@@ -25735,14 +24175,16 @@
               <w:jc w:val="left"/>
               <w:cnfStyle w:val="000000000000" w:firstRow="0" w:lastRow="0" w:firstColumn="0" w:lastColumn="0" w:oddVBand="0" w:evenVBand="0" w:oddHBand="0" w:evenHBand="0" w:firstRowFirstColumn="0" w:firstRowLastColumn="0" w:lastRowFirstColumn="0" w:lastRowLastColumn="0"/>
               <w:rPr>
-                <w:lang w:val="en-US"/>
+                <w:b/>
+                <w:bCs/>
               </w:rPr>
             </w:pPr>
             <w:r>
               <w:rPr>
-                <w:lang w:val="en-US"/>
-              </w:rPr>
-              <w:t>25.03.</w:t>
+                <w:b/>
+                <w:bCs/>
+              </w:rPr>
+              <w:t>18.03.</w:t>
             </w:r>
           </w:p>
         </w:tc>
@@ -25766,13 +24208,13 @@
               </w:rPr>
             </w:pPr>
             <w:r>
-              <w:t>4</w:t>
+              <w:t>2</w:t>
             </w:r>
           </w:p>
         </w:tc>
         <w:tc>
           <w:tcPr>
-            <w:tcW w:w="3175" w:type="dxa"/>
+            <w:tcW w:w="3499" w:type="dxa"/>
             <w:vAlign w:val="center"/>
           </w:tcPr>
           <w:p>
@@ -25784,13 +24226,13 @@
               </w:rPr>
             </w:pPr>
             <w:r>
-              <w:t>Raspberry Pi Setup</w:t>
+              <w:t>Model</w:t>
             </w:r>
           </w:p>
         </w:tc>
         <w:tc>
           <w:tcPr>
-            <w:tcW w:w="2494" w:type="dxa"/>
+            <w:tcW w:w="2170" w:type="dxa"/>
             <w:vAlign w:val="center"/>
           </w:tcPr>
           <w:p>
@@ -25798,11 +24240,38 @@
               <w:jc w:val="left"/>
               <w:cnfStyle w:val="000000100000" w:firstRow="0" w:lastRow="0" w:firstColumn="0" w:lastColumn="0" w:oddVBand="0" w:evenVBand="0" w:oddHBand="1" w:evenHBand="0" w:firstRowFirstColumn="0" w:firstRowLastColumn="0" w:lastRowFirstColumn="0" w:lastRowLastColumn="0"/>
               <w:rPr>
-                <w:lang w:val="en-GB"/>
+                <w:lang w:val="en-US"/>
               </w:rPr>
             </w:pPr>
             <w:r>
-              <w:t>Michael/Max</w:t>
+              <w:rPr>
+                <w:lang w:val="en-US"/>
+              </w:rPr>
+              <w:t>Flaminia</w:t>
+            </w:r>
+            <w:r>
+              <w:rPr>
+                <w:lang w:val="en-US"/>
+              </w:rPr>
+              <w:t xml:space="preserve"> </w:t>
+            </w:r>
+            <w:r>
+              <w:rPr>
+                <w:lang w:val="en-US"/>
+              </w:rPr>
+              <w:t>/</w:t>
+            </w:r>
+            <w:r>
+              <w:rPr>
+                <w:lang w:val="en-US"/>
+              </w:rPr>
+              <w:t xml:space="preserve"> </w:t>
+            </w:r>
+            <w:r>
+              <w:rPr>
+                <w:lang w:val="en-US"/>
+              </w:rPr>
+              <w:t>Angela</w:t>
             </w:r>
           </w:p>
         </w:tc>
@@ -25816,11 +24285,14 @@
               <w:jc w:val="left"/>
               <w:cnfStyle w:val="000000100000" w:firstRow="0" w:lastRow="0" w:firstColumn="0" w:lastColumn="0" w:oddVBand="0" w:evenVBand="0" w:oddHBand="1" w:evenHBand="0" w:firstRowFirstColumn="0" w:firstRowLastColumn="0" w:lastRowFirstColumn="0" w:lastRowLastColumn="0"/>
               <w:rPr>
-                <w:lang w:val="en-GB"/>
+                <w:lang w:val="en-US"/>
               </w:rPr>
             </w:pPr>
             <w:r>
-              <w:t>15:00</w:t>
+              <w:rPr>
+                <w:lang w:val="en-US"/>
+              </w:rPr>
+              <w:t>35:00</w:t>
             </w:r>
           </w:p>
         </w:tc>
@@ -25834,11 +24306,14 @@
               <w:jc w:val="left"/>
               <w:cnfStyle w:val="000000100000" w:firstRow="0" w:lastRow="0" w:firstColumn="0" w:lastColumn="0" w:oddVBand="0" w:evenVBand="0" w:oddHBand="1" w:evenHBand="0" w:firstRowFirstColumn="0" w:firstRowLastColumn="0" w:lastRowFirstColumn="0" w:lastRowLastColumn="0"/>
               <w:rPr>
-                <w:lang w:val="en-GB"/>
+                <w:lang w:val="en-US"/>
               </w:rPr>
             </w:pPr>
             <w:r>
-              <w:t>28.03.</w:t>
+              <w:rPr>
+                <w:lang w:val="en-US"/>
+              </w:rPr>
+              <w:t>25.03.</w:t>
             </w:r>
           </w:p>
         </w:tc>
@@ -25857,17 +24332,20 @@
             <w:pPr>
               <w:jc w:val="left"/>
               <w:rPr>
-                <w:lang w:val="en-GB"/>
+                <w:lang w:val="en-US"/>
               </w:rPr>
             </w:pPr>
             <w:r>
-              <w:t>5</w:t>
+              <w:rPr>
+                <w:lang w:val="en-US"/>
+              </w:rPr>
+              <w:t>3</w:t>
             </w:r>
           </w:p>
         </w:tc>
         <w:tc>
           <w:tcPr>
-            <w:tcW w:w="3175" w:type="dxa"/>
+            <w:tcW w:w="3499" w:type="dxa"/>
             <w:vAlign w:val="center"/>
           </w:tcPr>
           <w:p>
@@ -25875,22 +24353,20 @@
               <w:jc w:val="left"/>
               <w:cnfStyle w:val="000000000000" w:firstRow="0" w:lastRow="0" w:firstColumn="0" w:lastColumn="0" w:oddVBand="0" w:evenVBand="0" w:oddHBand="0" w:evenHBand="0" w:firstRowFirstColumn="0" w:firstRowLastColumn="0" w:lastRowFirstColumn="0" w:lastRowLastColumn="0"/>
               <w:rPr>
-                <w:lang w:val="en-GB"/>
+                <w:lang w:val="en-US"/>
               </w:rPr>
             </w:pPr>
-            <w:proofErr w:type="spellStart"/>
-            <w:r>
-              <w:t>TimeFlip</w:t>
-            </w:r>
-            <w:proofErr w:type="spellEnd"/>
-            <w:r>
-              <w:t xml:space="preserve"> Setup</w:t>
+            <w:r>
+              <w:rPr>
+                <w:lang w:val="en-US"/>
+              </w:rPr>
+              <w:t>Landing Page</w:t>
             </w:r>
           </w:p>
         </w:tc>
         <w:tc>
           <w:tcPr>
-            <w:tcW w:w="2494" w:type="dxa"/>
+            <w:tcW w:w="2170" w:type="dxa"/>
             <w:vAlign w:val="center"/>
           </w:tcPr>
           <w:p>
@@ -25898,11 +24374,14 @@
               <w:jc w:val="left"/>
               <w:cnfStyle w:val="000000000000" w:firstRow="0" w:lastRow="0" w:firstColumn="0" w:lastColumn="0" w:oddVBand="0" w:evenVBand="0" w:oddHBand="0" w:evenHBand="0" w:firstRowFirstColumn="0" w:firstRowLastColumn="0" w:lastRowFirstColumn="0" w:lastRowLastColumn="0"/>
               <w:rPr>
-                <w:lang w:val="en-GB"/>
+                <w:lang w:val="en-US"/>
               </w:rPr>
             </w:pPr>
             <w:r>
-              <w:t>Michael/Sebastian</w:t>
+              <w:rPr>
+                <w:lang w:val="en-US"/>
+              </w:rPr>
+              <w:t>Ismail</w:t>
             </w:r>
           </w:p>
         </w:tc>
@@ -25916,11 +24395,14 @@
               <w:jc w:val="left"/>
               <w:cnfStyle w:val="000000000000" w:firstRow="0" w:lastRow="0" w:firstColumn="0" w:lastColumn="0" w:oddVBand="0" w:evenVBand="0" w:oddHBand="0" w:evenHBand="0" w:firstRowFirstColumn="0" w:firstRowLastColumn="0" w:lastRowFirstColumn="0" w:lastRowLastColumn="0"/>
               <w:rPr>
-                <w:lang w:val="en-GB"/>
+                <w:lang w:val="en-US"/>
               </w:rPr>
             </w:pPr>
             <w:r>
-              <w:t>15:00</w:t>
+              <w:rPr>
+                <w:lang w:val="en-US"/>
+              </w:rPr>
+              <w:t>10:00</w:t>
             </w:r>
           </w:p>
         </w:tc>
@@ -25934,11 +24416,14 @@
               <w:jc w:val="left"/>
               <w:cnfStyle w:val="000000000000" w:firstRow="0" w:lastRow="0" w:firstColumn="0" w:lastColumn="0" w:oddVBand="0" w:evenVBand="0" w:oddHBand="0" w:evenHBand="0" w:firstRowFirstColumn="0" w:firstRowLastColumn="0" w:lastRowFirstColumn="0" w:lastRowLastColumn="0"/>
               <w:rPr>
-                <w:lang w:val="en-GB"/>
+                <w:lang w:val="en-US"/>
               </w:rPr>
             </w:pPr>
             <w:r>
-              <w:t>03.04.</w:t>
+              <w:rPr>
+                <w:lang w:val="en-US"/>
+              </w:rPr>
+              <w:t>25.03.</w:t>
             </w:r>
           </w:p>
         </w:tc>
@@ -25962,13 +24447,13 @@
               </w:rPr>
             </w:pPr>
             <w:r>
-              <w:t>6</w:t>
+              <w:t>4</w:t>
             </w:r>
           </w:p>
         </w:tc>
         <w:tc>
           <w:tcPr>
-            <w:tcW w:w="3175" w:type="dxa"/>
+            <w:tcW w:w="3499" w:type="dxa"/>
             <w:vAlign w:val="center"/>
           </w:tcPr>
           <w:p>
@@ -25980,13 +24465,13 @@
               </w:rPr>
             </w:pPr>
             <w:r>
-              <w:t>REST API</w:t>
+              <w:t>Raspberry Pi Setup</w:t>
             </w:r>
           </w:p>
         </w:tc>
         <w:tc>
           <w:tcPr>
-            <w:tcW w:w="2494" w:type="dxa"/>
+            <w:tcW w:w="2170" w:type="dxa"/>
             <w:vAlign w:val="center"/>
           </w:tcPr>
           <w:p>
@@ -25998,7 +24483,19 @@
               </w:rPr>
             </w:pPr>
             <w:r>
-              <w:t>Max/Sebastian</w:t>
+              <w:t>Michael</w:t>
+            </w:r>
+            <w:r>
+              <w:t xml:space="preserve"> </w:t>
+            </w:r>
+            <w:r>
+              <w:t>/</w:t>
+            </w:r>
+            <w:r>
+              <w:t xml:space="preserve"> </w:t>
+            </w:r>
+            <w:r>
+              <w:t>Max</w:t>
             </w:r>
           </w:p>
         </w:tc>
@@ -26016,7 +24513,7 @@
               </w:rPr>
             </w:pPr>
             <w:r>
-              <w:t>30:00</w:t>
+              <w:t>15:00</w:t>
             </w:r>
           </w:p>
         </w:tc>
@@ -26034,10 +24531,7 @@
               </w:rPr>
             </w:pPr>
             <w:r>
-              <w:rPr>
-                <w:lang w:val="en-GB"/>
-              </w:rPr>
-              <w:t>18.04.</w:t>
+              <w:t>28.03.</w:t>
             </w:r>
           </w:p>
         </w:tc>
@@ -26056,49 +24550,64 @@
             <w:pPr>
               <w:jc w:val="left"/>
               <w:rPr>
-                <w:bCs w:val="0"/>
+                <w:lang w:val="en-GB"/>
               </w:rPr>
             </w:pPr>
             <w:r>
-              <w:rPr>
-                <w:bCs w:val="0"/>
-              </w:rPr>
-              <w:t>7</w:t>
+              <w:t>5</w:t>
             </w:r>
           </w:p>
         </w:tc>
         <w:tc>
           <w:tcPr>
-            <w:tcW w:w="3175" w:type="dxa"/>
+            <w:tcW w:w="3499" w:type="dxa"/>
             <w:vAlign w:val="center"/>
           </w:tcPr>
           <w:p>
             <w:pPr>
               <w:jc w:val="left"/>
               <w:cnfStyle w:val="000000000000" w:firstRow="0" w:lastRow="0" w:firstColumn="0" w:lastColumn="0" w:oddVBand="0" w:evenVBand="0" w:oddHBand="0" w:evenHBand="0" w:firstRowFirstColumn="0" w:firstRowLastColumn="0" w:lastRowFirstColumn="0" w:lastRowLastColumn="0"/>
+              <w:rPr>
+                <w:lang w:val="en-GB"/>
+              </w:rPr>
             </w:pPr>
-            <w:r>
-              <w:t xml:space="preserve">Database </w:t>
-            </w:r>
             <w:proofErr w:type="spellStart"/>
             <w:r>
-              <w:t>data</w:t>
+              <w:t>TimeFlip</w:t>
             </w:r>
             <w:proofErr w:type="spellEnd"/>
+            <w:r>
+              <w:t xml:space="preserve"> Setup</w:t>
+            </w:r>
           </w:p>
         </w:tc>
         <w:tc>
           <w:tcPr>
-            <w:tcW w:w="2494" w:type="dxa"/>
+            <w:tcW w:w="2170" w:type="dxa"/>
             <w:vAlign w:val="center"/>
           </w:tcPr>
           <w:p>
             <w:pPr>
               <w:jc w:val="left"/>
               <w:cnfStyle w:val="000000000000" w:firstRow="0" w:lastRow="0" w:firstColumn="0" w:lastColumn="0" w:oddVBand="0" w:evenVBand="0" w:oddHBand="0" w:evenHBand="0" w:firstRowFirstColumn="0" w:firstRowLastColumn="0" w:lastRowFirstColumn="0" w:lastRowLastColumn="0"/>
+              <w:rPr>
+                <w:lang w:val="en-GB"/>
+              </w:rPr>
             </w:pPr>
             <w:r>
-              <w:t>Angela</w:t>
+              <w:t>Michael</w:t>
+            </w:r>
+            <w:r>
+              <w:t xml:space="preserve"> </w:t>
+            </w:r>
+            <w:r>
+              <w:t>/</w:t>
+            </w:r>
+            <w:r>
+              <w:t xml:space="preserve"> </w:t>
+            </w:r>
+            <w:r>
+              <w:t>Sebastian</w:t>
             </w:r>
           </w:p>
         </w:tc>
@@ -26111,9 +24620,12 @@
             <w:pPr>
               <w:jc w:val="left"/>
               <w:cnfStyle w:val="000000000000" w:firstRow="0" w:lastRow="0" w:firstColumn="0" w:lastColumn="0" w:oddVBand="0" w:evenVBand="0" w:oddHBand="0" w:evenHBand="0" w:firstRowFirstColumn="0" w:firstRowLastColumn="0" w:lastRowFirstColumn="0" w:lastRowLastColumn="0"/>
+              <w:rPr>
+                <w:lang w:val="en-GB"/>
+              </w:rPr>
             </w:pPr>
             <w:r>
-              <w:t>20:00</w:t>
+              <w:t>15:00</w:t>
             </w:r>
           </w:p>
         </w:tc>
@@ -26131,10 +24643,7 @@
               </w:rPr>
             </w:pPr>
             <w:r>
-              <w:rPr>
-                <w:lang w:val="en-US"/>
-              </w:rPr>
-              <w:t>01.04.</w:t>
+              <w:t>03.04.</w:t>
             </w:r>
           </w:p>
         </w:tc>
@@ -26154,44 +24663,59 @@
             <w:pPr>
               <w:jc w:val="left"/>
               <w:rPr>
-                <w:bCs w:val="0"/>
+                <w:lang w:val="en-GB"/>
               </w:rPr>
             </w:pPr>
             <w:r>
-              <w:rPr>
-                <w:bCs w:val="0"/>
-              </w:rPr>
-              <w:t>8</w:t>
+              <w:t>6</w:t>
             </w:r>
           </w:p>
         </w:tc>
         <w:tc>
           <w:tcPr>
-            <w:tcW w:w="3175" w:type="dxa"/>
+            <w:tcW w:w="3499" w:type="dxa"/>
             <w:vAlign w:val="center"/>
           </w:tcPr>
           <w:p>
             <w:pPr>
               <w:jc w:val="left"/>
               <w:cnfStyle w:val="000000100000" w:firstRow="0" w:lastRow="0" w:firstColumn="0" w:lastColumn="0" w:oddVBand="0" w:evenVBand="0" w:oddHBand="1" w:evenHBand="0" w:firstRowFirstColumn="0" w:firstRowLastColumn="0" w:lastRowFirstColumn="0" w:lastRowLastColumn="0"/>
+              <w:rPr>
+                <w:lang w:val="en-GB"/>
+              </w:rPr>
             </w:pPr>
             <w:r>
-              <w:t>MySQL</w:t>
+              <w:t>REST API</w:t>
             </w:r>
           </w:p>
         </w:tc>
         <w:tc>
           <w:tcPr>
-            <w:tcW w:w="2494" w:type="dxa"/>
+            <w:tcW w:w="2170" w:type="dxa"/>
             <w:vAlign w:val="center"/>
           </w:tcPr>
           <w:p>
             <w:pPr>
               <w:jc w:val="left"/>
               <w:cnfStyle w:val="000000100000" w:firstRow="0" w:lastRow="0" w:firstColumn="0" w:lastColumn="0" w:oddVBand="0" w:evenVBand="0" w:oddHBand="1" w:evenHBand="0" w:firstRowFirstColumn="0" w:firstRowLastColumn="0" w:lastRowFirstColumn="0" w:lastRowLastColumn="0"/>
+              <w:rPr>
+                <w:lang w:val="en-GB"/>
+              </w:rPr>
             </w:pPr>
             <w:r>
-              <w:t>Flaminia</w:t>
+              <w:t>Max</w:t>
+            </w:r>
+            <w:r>
+              <w:t xml:space="preserve"> </w:t>
+            </w:r>
+            <w:r>
+              <w:t>/</w:t>
+            </w:r>
+            <w:r>
+              <w:t xml:space="preserve"> </w:t>
+            </w:r>
+            <w:r>
+              <w:t>Sebastian</w:t>
             </w:r>
           </w:p>
         </w:tc>
@@ -26204,9 +24728,12 @@
             <w:pPr>
               <w:jc w:val="left"/>
               <w:cnfStyle w:val="000000100000" w:firstRow="0" w:lastRow="0" w:firstColumn="0" w:lastColumn="0" w:oddVBand="0" w:evenVBand="0" w:oddHBand="1" w:evenHBand="0" w:firstRowFirstColumn="0" w:firstRowLastColumn="0" w:lastRowFirstColumn="0" w:lastRowLastColumn="0"/>
+              <w:rPr>
+                <w:lang w:val="en-GB"/>
+              </w:rPr>
             </w:pPr>
             <w:r>
-              <w:t>20:00</w:t>
+              <w:t>30:00</w:t>
             </w:r>
           </w:p>
         </w:tc>
@@ -26220,14 +24747,14 @@
               <w:jc w:val="left"/>
               <w:cnfStyle w:val="000000100000" w:firstRow="0" w:lastRow="0" w:firstColumn="0" w:lastColumn="0" w:oddVBand="0" w:evenVBand="0" w:oddHBand="1" w:evenHBand="0" w:firstRowFirstColumn="0" w:firstRowLastColumn="0" w:lastRowFirstColumn="0" w:lastRowLastColumn="0"/>
               <w:rPr>
-                <w:lang w:val="en-US"/>
+                <w:lang w:val="en-GB"/>
               </w:rPr>
             </w:pPr>
             <w:r>
               <w:rPr>
-                <w:lang w:val="en-US"/>
-              </w:rPr>
-              <w:t>01.05.</w:t>
+                <w:lang w:val="en-GB"/>
+              </w:rPr>
+              <w:t>18.04.</w:t>
             </w:r>
           </w:p>
         </w:tc>
@@ -26246,15 +24773,20 @@
             <w:pPr>
               <w:jc w:val="left"/>
               <w:rPr>
-                <w:b w:val="0"/>
                 <w:bCs w:val="0"/>
               </w:rPr>
             </w:pPr>
+            <w:r>
+              <w:rPr>
+                <w:bCs w:val="0"/>
+              </w:rPr>
+              <w:t>7</w:t>
+            </w:r>
           </w:p>
         </w:tc>
         <w:tc>
           <w:tcPr>
-            <w:tcW w:w="3175" w:type="dxa"/>
+            <w:tcW w:w="3499" w:type="dxa"/>
             <w:vAlign w:val="center"/>
           </w:tcPr>
           <w:p>
@@ -26262,11 +24794,19 @@
               <w:jc w:val="left"/>
               <w:cnfStyle w:val="000000000000" w:firstRow="0" w:lastRow="0" w:firstColumn="0" w:lastColumn="0" w:oddVBand="0" w:evenVBand="0" w:oddHBand="0" w:evenHBand="0" w:firstRowFirstColumn="0" w:firstRowLastColumn="0" w:lastRowFirstColumn="0" w:lastRowLastColumn="0"/>
             </w:pPr>
+            <w:r>
+              <w:t xml:space="preserve">Database </w:t>
+            </w:r>
+            <w:proofErr w:type="spellStart"/>
+            <w:r>
+              <w:t>data</w:t>
+            </w:r>
+            <w:proofErr w:type="spellEnd"/>
           </w:p>
         </w:tc>
         <w:tc>
           <w:tcPr>
-            <w:tcW w:w="2494" w:type="dxa"/>
+            <w:tcW w:w="2170" w:type="dxa"/>
             <w:vAlign w:val="center"/>
           </w:tcPr>
           <w:p>
@@ -26274,6 +24814,9 @@
               <w:jc w:val="left"/>
               <w:cnfStyle w:val="000000000000" w:firstRow="0" w:lastRow="0" w:firstColumn="0" w:lastColumn="0" w:oddVBand="0" w:evenVBand="0" w:oddHBand="0" w:evenHBand="0" w:firstRowFirstColumn="0" w:firstRowLastColumn="0" w:lastRowFirstColumn="0" w:lastRowLastColumn="0"/>
             </w:pPr>
+            <w:r>
+              <w:t>Angela</w:t>
+            </w:r>
           </w:p>
         </w:tc>
         <w:tc>
@@ -26286,6 +24829,9 @@
               <w:jc w:val="left"/>
               <w:cnfStyle w:val="000000000000" w:firstRow="0" w:lastRow="0" w:firstColumn="0" w:lastColumn="0" w:oddVBand="0" w:evenVBand="0" w:oddHBand="0" w:evenHBand="0" w:firstRowFirstColumn="0" w:firstRowLastColumn="0" w:lastRowFirstColumn="0" w:lastRowLastColumn="0"/>
             </w:pPr>
+            <w:r>
+              <w:t>20:00</w:t>
+            </w:r>
           </w:p>
         </w:tc>
         <w:tc>
@@ -26301,6 +24847,12 @@
                 <w:lang w:val="en-GB"/>
               </w:rPr>
             </w:pPr>
+            <w:r>
+              <w:rPr>
+                <w:lang w:val="en-US"/>
+              </w:rPr>
+              <w:t>01.04.</w:t>
+            </w:r>
           </w:p>
         </w:tc>
       </w:tr>
@@ -26324,7 +24876,8 @@
         </w:tc>
         <w:tc>
           <w:tcPr>
-            <w:tcW w:w="3175" w:type="dxa"/>
+            <w:tcW w:w="5669" w:type="dxa"/>
+            <w:gridSpan w:val="2"/>
             <w:shd w:val="clear" w:color="auto" w:fill="FBE4D5" w:themeFill="accent2" w:themeFillTint="33"/>
             <w:vAlign w:val="center"/>
           </w:tcPr>
@@ -26335,50 +24888,25 @@
               <w:rPr>
                 <w:b/>
                 <w:bCs/>
+                <w:lang w:val="en-GB"/>
               </w:rPr>
             </w:pPr>
-            <w:proofErr w:type="spellStart"/>
             <w:r>
               <w:rPr>
                 <w:b/>
                 <w:bCs/>
-              </w:rPr>
-              <w:t>Recent</w:t>
-            </w:r>
-            <w:proofErr w:type="spellEnd"/>
+                <w:lang w:val="en-GB"/>
+              </w:rPr>
+              <w:t>Milestone 1: Database, Model and H</w:t>
+            </w:r>
             <w:r>
               <w:rPr>
                 <w:b/>
                 <w:bCs/>
-              </w:rPr>
-              <w:t xml:space="preserve"> </w:t>
-            </w:r>
-            <w:proofErr w:type="spellStart"/>
-            <w:r>
-              <w:rPr>
-                <w:b/>
-                <w:bCs/>
-              </w:rPr>
-              <w:t>tasks</w:t>
-            </w:r>
-            <w:proofErr w:type="spellEnd"/>
-          </w:p>
-        </w:tc>
-        <w:tc>
-          <w:tcPr>
-            <w:tcW w:w="2494" w:type="dxa"/>
-            <w:shd w:val="clear" w:color="auto" w:fill="FBE4D5" w:themeFill="accent2" w:themeFillTint="33"/>
-            <w:vAlign w:val="center"/>
-          </w:tcPr>
-          <w:p>
-            <w:pPr>
-              <w:jc w:val="left"/>
-              <w:cnfStyle w:val="000000100000" w:firstRow="0" w:lastRow="0" w:firstColumn="0" w:lastColumn="0" w:oddVBand="0" w:evenVBand="0" w:oddHBand="1" w:evenHBand="0" w:firstRowFirstColumn="0" w:firstRowLastColumn="0" w:lastRowFirstColumn="0" w:lastRowLastColumn="0"/>
-              <w:rPr>
-                <w:b/>
-                <w:bCs/>
-              </w:rPr>
-            </w:pPr>
+                <w:lang w:val="en-GB"/>
+              </w:rPr>
+              <w:t>ardware</w:t>
+            </w:r>
           </w:p>
         </w:tc>
         <w:tc>
@@ -26394,6 +24922,7 @@
               <w:rPr>
                 <w:b/>
                 <w:bCs/>
+                <w:lang w:val="en-GB"/>
               </w:rPr>
             </w:pPr>
           </w:p>
@@ -26411,9 +24940,17 @@
               <w:rPr>
                 <w:b/>
                 <w:bCs/>
-                <w:lang w:val="en-GB"/>
+                <w:lang w:val="en-US"/>
               </w:rPr>
             </w:pPr>
+            <w:r>
+              <w:rPr>
+                <w:b/>
+                <w:bCs/>
+                <w:lang w:val="en-US"/>
+              </w:rPr>
+              <w:t>01.04.</w:t>
+            </w:r>
           </w:p>
         </w:tc>
       </w:tr>
@@ -26431,53 +24968,44 @@
             <w:pPr>
               <w:jc w:val="left"/>
               <w:rPr>
-                <w:lang w:val="en-GB"/>
+                <w:bCs w:val="0"/>
               </w:rPr>
             </w:pPr>
             <w:r>
+              <w:rPr>
+                <w:bCs w:val="0"/>
+              </w:rPr>
               <w:t>8</w:t>
             </w:r>
           </w:p>
         </w:tc>
         <w:tc>
           <w:tcPr>
-            <w:tcW w:w="3175" w:type="dxa"/>
+            <w:tcW w:w="3499" w:type="dxa"/>
             <w:vAlign w:val="center"/>
           </w:tcPr>
           <w:p>
             <w:pPr>
               <w:jc w:val="left"/>
               <w:cnfStyle w:val="000000000000" w:firstRow="0" w:lastRow="0" w:firstColumn="0" w:lastColumn="0" w:oddVBand="0" w:evenVBand="0" w:oddHBand="0" w:evenHBand="0" w:firstRowFirstColumn="0" w:firstRowLastColumn="0" w:lastRowFirstColumn="0" w:lastRowLastColumn="0"/>
-              <w:rPr>
-                <w:lang w:val="en-US"/>
-              </w:rPr>
             </w:pPr>
             <w:r>
-              <w:rPr>
-                <w:lang w:val="en-US"/>
-              </w:rPr>
-              <w:t xml:space="preserve">Advanced Backend Functionality Controllers, Services, Repository </w:t>
+              <w:t>MySQL</w:t>
             </w:r>
           </w:p>
         </w:tc>
         <w:tc>
           <w:tcPr>
-            <w:tcW w:w="2494" w:type="dxa"/>
+            <w:tcW w:w="2170" w:type="dxa"/>
             <w:vAlign w:val="center"/>
           </w:tcPr>
           <w:p>
             <w:pPr>
               <w:jc w:val="left"/>
               <w:cnfStyle w:val="000000000000" w:firstRow="0" w:lastRow="0" w:firstColumn="0" w:lastColumn="0" w:oddVBand="0" w:evenVBand="0" w:oddHBand="0" w:evenHBand="0" w:firstRowFirstColumn="0" w:firstRowLastColumn="0" w:lastRowFirstColumn="0" w:lastRowLastColumn="0"/>
-              <w:rPr>
-                <w:lang w:val="en-US"/>
-              </w:rPr>
             </w:pPr>
             <w:r>
-              <w:rPr>
-                <w:lang w:val="en-US"/>
-              </w:rPr>
-              <w:t>All</w:t>
+              <w:t>Flaminia</w:t>
             </w:r>
           </w:p>
         </w:tc>
@@ -26490,15 +25018,9 @@
             <w:pPr>
               <w:jc w:val="left"/>
               <w:cnfStyle w:val="000000000000" w:firstRow="0" w:lastRow="0" w:firstColumn="0" w:lastColumn="0" w:oddVBand="0" w:evenVBand="0" w:oddHBand="0" w:evenHBand="0" w:firstRowFirstColumn="0" w:firstRowLastColumn="0" w:lastRowFirstColumn="0" w:lastRowLastColumn="0"/>
-              <w:rPr>
-                <w:lang w:val="en-US"/>
-              </w:rPr>
             </w:pPr>
             <w:r>
-              <w:rPr>
-                <w:lang w:val="en-US"/>
-              </w:rPr>
-              <w:t>80:00</w:t>
+              <w:t>20:00</w:t>
             </w:r>
           </w:p>
         </w:tc>
@@ -26519,7 +25041,7 @@
               <w:rPr>
                 <w:lang w:val="en-US"/>
               </w:rPr>
-              <w:t>13.04.</w:t>
+              <w:t>01.05.</w:t>
             </w:r>
           </w:p>
         </w:tc>
@@ -26543,13 +25065,16 @@
               </w:rPr>
             </w:pPr>
             <w:r>
+              <w:rPr>
+                <w:lang w:val="en-GB"/>
+              </w:rPr>
               <w:t>9</w:t>
             </w:r>
           </w:p>
         </w:tc>
         <w:tc>
           <w:tcPr>
-            <w:tcW w:w="3175" w:type="dxa"/>
+            <w:tcW w:w="3499" w:type="dxa"/>
             <w:vAlign w:val="center"/>
           </w:tcPr>
           <w:p>
@@ -26564,13 +25089,13 @@
               <w:rPr>
                 <w:lang w:val="en-US"/>
               </w:rPr>
-              <w:t>Advanced Frontend</w:t>
+              <w:t xml:space="preserve">Advanced Backend Functionality Controllers, Services, Repository </w:t>
             </w:r>
           </w:p>
         </w:tc>
         <w:tc>
           <w:tcPr>
-            <w:tcW w:w="2494" w:type="dxa"/>
+            <w:tcW w:w="2170" w:type="dxa"/>
             <w:vAlign w:val="center"/>
           </w:tcPr>
           <w:p>
@@ -26582,13 +25107,10 @@
               </w:rPr>
             </w:pPr>
             <w:r>
-              <w:t>Sebastian</w:t>
-            </w:r>
-            <w:r>
               <w:rPr>
                 <w:lang w:val="en-US"/>
               </w:rPr>
-              <w:t xml:space="preserve"> /Max</w:t>
+              <w:t>All</w:t>
             </w:r>
           </w:p>
         </w:tc>
@@ -26609,7 +25131,7 @@
               <w:rPr>
                 <w:lang w:val="en-US"/>
               </w:rPr>
-              <w:t>50:00</w:t>
+              <w:t>80:00</w:t>
             </w:r>
           </w:p>
         </w:tc>
@@ -26630,7 +25152,7 @@
               <w:rPr>
                 <w:lang w:val="en-US"/>
               </w:rPr>
-              <w:t>20.04</w:t>
+              <w:t>13.04.</w:t>
             </w:r>
           </w:p>
         </w:tc>
@@ -26649,20 +25171,17 @@
             <w:pPr>
               <w:jc w:val="left"/>
               <w:rPr>
-                <w:lang w:val="en-US"/>
+                <w:lang w:val="en-GB"/>
               </w:rPr>
             </w:pPr>
             <w:r>
-              <w:rPr>
-                <w:lang w:val="en-US"/>
-              </w:rPr>
               <w:t>10</w:t>
             </w:r>
           </w:p>
         </w:tc>
         <w:tc>
           <w:tcPr>
-            <w:tcW w:w="3175" w:type="dxa"/>
+            <w:tcW w:w="3499" w:type="dxa"/>
             <w:vAlign w:val="center"/>
           </w:tcPr>
           <w:p>
@@ -26677,43 +25196,13 @@
               <w:rPr>
                 <w:lang w:val="en-US"/>
               </w:rPr>
-              <w:t>Data Management</w:t>
-            </w:r>
-          </w:p>
-          <w:p>
-            <w:pPr>
-              <w:jc w:val="left"/>
-              <w:cnfStyle w:val="000000000000" w:firstRow="0" w:lastRow="0" w:firstColumn="0" w:lastColumn="0" w:oddVBand="0" w:evenVBand="0" w:oddHBand="0" w:evenHBand="0" w:firstRowFirstColumn="0" w:firstRowLastColumn="0" w:lastRowFirstColumn="0" w:lastRowLastColumn="0"/>
-              <w:rPr>
-                <w:lang w:val="en-US"/>
-              </w:rPr>
-            </w:pPr>
-            <w:r>
-              <w:rPr>
-                <w:lang w:val="en-US"/>
-              </w:rPr>
-              <w:t>-create game statistics</w:t>
-            </w:r>
-          </w:p>
-          <w:p>
-            <w:pPr>
-              <w:jc w:val="left"/>
-              <w:cnfStyle w:val="000000000000" w:firstRow="0" w:lastRow="0" w:firstColumn="0" w:lastColumn="0" w:oddVBand="0" w:evenVBand="0" w:oddHBand="0" w:evenHBand="0" w:firstRowFirstColumn="0" w:firstRowLastColumn="0" w:lastRowFirstColumn="0" w:lastRowLastColumn="0"/>
-              <w:rPr>
-                <w:lang w:val="en-US"/>
-              </w:rPr>
-            </w:pPr>
-            <w:r>
-              <w:rPr>
-                <w:lang w:val="en-US"/>
-              </w:rPr>
-              <w:t>-create terms</w:t>
+              <w:t>Advanced Frontend</w:t>
             </w:r>
           </w:p>
         </w:tc>
         <w:tc>
           <w:tcPr>
-            <w:tcW w:w="2494" w:type="dxa"/>
+            <w:tcW w:w="2170" w:type="dxa"/>
             <w:vAlign w:val="center"/>
           </w:tcPr>
           <w:p>
@@ -26721,11 +25210,32 @@
               <w:jc w:val="left"/>
               <w:cnfStyle w:val="000000000000" w:firstRow="0" w:lastRow="0" w:firstColumn="0" w:lastColumn="0" w:oddVBand="0" w:evenVBand="0" w:oddHBand="0" w:evenHBand="0" w:firstRowFirstColumn="0" w:firstRowLastColumn="0" w:lastRowFirstColumn="0" w:lastRowLastColumn="0"/>
               <w:rPr>
-                <w:lang w:val="en-GB"/>
+                <w:lang w:val="en-US"/>
               </w:rPr>
             </w:pPr>
             <w:r>
-              <w:t>Ismail/Michael</w:t>
+              <w:t>Sebastian</w:t>
+            </w:r>
+            <w:r>
+              <w:t xml:space="preserve"> </w:t>
+            </w:r>
+            <w:r>
+              <w:rPr>
+                <w:lang w:val="en-US"/>
+              </w:rPr>
+              <w:t>/</w:t>
+            </w:r>
+            <w:r>
+              <w:rPr>
+                <w:lang w:val="en-US"/>
+              </w:rPr>
+              <w:t xml:space="preserve"> </w:t>
+            </w:r>
+            <w:r>
+              <w:rPr>
+                <w:lang w:val="en-US"/>
+              </w:rPr>
+              <w:t>Max</w:t>
             </w:r>
           </w:p>
         </w:tc>
@@ -26739,11 +25249,14 @@
               <w:jc w:val="left"/>
               <w:cnfStyle w:val="000000000000" w:firstRow="0" w:lastRow="0" w:firstColumn="0" w:lastColumn="0" w:oddVBand="0" w:evenVBand="0" w:oddHBand="0" w:evenHBand="0" w:firstRowFirstColumn="0" w:firstRowLastColumn="0" w:lastRowFirstColumn="0" w:lastRowLastColumn="0"/>
               <w:rPr>
-                <w:lang w:val="en-GB"/>
+                <w:lang w:val="en-US"/>
               </w:rPr>
             </w:pPr>
             <w:r>
-              <w:t>20:00</w:t>
+              <w:rPr>
+                <w:lang w:val="en-US"/>
+              </w:rPr>
+              <w:t>50:00</w:t>
             </w:r>
           </w:p>
         </w:tc>
@@ -26757,11 +25270,14 @@
               <w:jc w:val="left"/>
               <w:cnfStyle w:val="000000000000" w:firstRow="0" w:lastRow="0" w:firstColumn="0" w:lastColumn="0" w:oddVBand="0" w:evenVBand="0" w:oddHBand="0" w:evenHBand="0" w:firstRowFirstColumn="0" w:firstRowLastColumn="0" w:lastRowFirstColumn="0" w:lastRowLastColumn="0"/>
               <w:rPr>
-                <w:lang w:val="en-GB"/>
+                <w:lang w:val="en-US"/>
               </w:rPr>
             </w:pPr>
             <w:r>
-              <w:t>27.04</w:t>
+              <w:rPr>
+                <w:lang w:val="en-US"/>
+              </w:rPr>
+              <w:t>20.04</w:t>
             </w:r>
           </w:p>
         </w:tc>
@@ -26794,7 +25310,7 @@
         </w:tc>
         <w:tc>
           <w:tcPr>
-            <w:tcW w:w="3175" w:type="dxa"/>
+            <w:tcW w:w="3499" w:type="dxa"/>
             <w:vAlign w:val="center"/>
           </w:tcPr>
           <w:p>
@@ -26809,22 +25325,67 @@
               <w:rPr>
                 <w:lang w:val="en-US"/>
               </w:rPr>
-              <w:t>JSON integration</w:t>
+              <w:t>Data Management</w:t>
+            </w:r>
+          </w:p>
+          <w:p>
+            <w:pPr>
+              <w:jc w:val="left"/>
+              <w:cnfStyle w:val="000000100000" w:firstRow="0" w:lastRow="0" w:firstColumn="0" w:lastColumn="0" w:oddVBand="0" w:evenVBand="0" w:oddHBand="1" w:evenHBand="0" w:firstRowFirstColumn="0" w:firstRowLastColumn="0" w:lastRowFirstColumn="0" w:lastRowLastColumn="0"/>
+              <w:rPr>
+                <w:lang w:val="en-US"/>
+              </w:rPr>
+            </w:pPr>
+            <w:r>
+              <w:rPr>
+                <w:lang w:val="en-US"/>
+              </w:rPr>
+              <w:t>-create game statistics</w:t>
+            </w:r>
+          </w:p>
+          <w:p>
+            <w:pPr>
+              <w:jc w:val="left"/>
+              <w:cnfStyle w:val="000000100000" w:firstRow="0" w:lastRow="0" w:firstColumn="0" w:lastColumn="0" w:oddVBand="0" w:evenVBand="0" w:oddHBand="1" w:evenHBand="0" w:firstRowFirstColumn="0" w:firstRowLastColumn="0" w:lastRowFirstColumn="0" w:lastRowLastColumn="0"/>
+              <w:rPr>
+                <w:lang w:val="en-US"/>
+              </w:rPr>
+            </w:pPr>
+            <w:r>
+              <w:rPr>
+                <w:lang w:val="en-US"/>
+              </w:rPr>
+              <w:t>-create terms</w:t>
             </w:r>
           </w:p>
         </w:tc>
         <w:tc>
           <w:tcPr>
-            <w:tcW w:w="2494" w:type="dxa"/>
+            <w:tcW w:w="2170" w:type="dxa"/>
             <w:vAlign w:val="center"/>
           </w:tcPr>
           <w:p>
             <w:pPr>
               <w:jc w:val="left"/>
               <w:cnfStyle w:val="000000100000" w:firstRow="0" w:lastRow="0" w:firstColumn="0" w:lastColumn="0" w:oddVBand="0" w:evenVBand="0" w:oddHBand="1" w:evenHBand="0" w:firstRowFirstColumn="0" w:firstRowLastColumn="0" w:lastRowFirstColumn="0" w:lastRowLastColumn="0"/>
+              <w:rPr>
+                <w:lang w:val="en-GB"/>
+              </w:rPr>
             </w:pPr>
             <w:r>
-              <w:t>Flaminia</w:t>
+              <w:t>Ismail</w:t>
+            </w:r>
+            <w:r>
+              <w:t xml:space="preserve"> </w:t>
+            </w:r>
+            <w:r>
+              <w:t>/</w:t>
+            </w:r>
+            <w:r>
+              <w:t xml:space="preserve"> </w:t>
+            </w:r>
+            <w:r>
+              <w:t>Michael</w:t>
             </w:r>
           </w:p>
         </w:tc>
@@ -26837,6 +25398,9 @@
             <w:pPr>
               <w:jc w:val="left"/>
               <w:cnfStyle w:val="000000100000" w:firstRow="0" w:lastRow="0" w:firstColumn="0" w:lastColumn="0" w:oddVBand="0" w:evenVBand="0" w:oddHBand="1" w:evenHBand="0" w:firstRowFirstColumn="0" w:firstRowLastColumn="0" w:lastRowFirstColumn="0" w:lastRowLastColumn="0"/>
+              <w:rPr>
+                <w:lang w:val="en-GB"/>
+              </w:rPr>
             </w:pPr>
             <w:r>
               <w:t>20:00</w:t>
@@ -26852,9 +25416,12 @@
             <w:pPr>
               <w:jc w:val="left"/>
               <w:cnfStyle w:val="000000100000" w:firstRow="0" w:lastRow="0" w:firstColumn="0" w:lastColumn="0" w:oddVBand="0" w:evenVBand="0" w:oddHBand="1" w:evenHBand="0" w:firstRowFirstColumn="0" w:firstRowLastColumn="0" w:lastRowFirstColumn="0" w:lastRowLastColumn="0"/>
+              <w:rPr>
+                <w:lang w:val="en-GB"/>
+              </w:rPr>
             </w:pPr>
             <w:r>
-              <w:t>02.05.</w:t>
+              <w:t>27.04</w:t>
             </w:r>
           </w:p>
         </w:tc>
@@ -26867,6 +25434,7 @@
           <w:tcPr>
             <w:cnfStyle w:val="001000000000" w:firstRow="0" w:lastRow="0" w:firstColumn="1" w:lastColumn="0" w:oddVBand="0" w:evenVBand="0" w:oddHBand="0" w:evenHBand="0" w:firstRowFirstColumn="0" w:firstRowLastColumn="0" w:lastRowFirstColumn="0" w:lastRowLastColumn="0"/>
             <w:tcW w:w="538" w:type="dxa"/>
+            <w:shd w:val="clear" w:color="auto" w:fill="FBE4D5" w:themeFill="accent2" w:themeFillTint="33"/>
             <w:vAlign w:val="center"/>
           </w:tcPr>
           <w:p>
@@ -26876,17 +25444,13 @@
                 <w:lang w:val="en-US"/>
               </w:rPr>
             </w:pPr>
-            <w:r>
-              <w:rPr>
-                <w:lang w:val="en-US"/>
-              </w:rPr>
-              <w:t>12</w:t>
-            </w:r>
           </w:p>
         </w:tc>
         <w:tc>
           <w:tcPr>
-            <w:tcW w:w="3175" w:type="dxa"/>
+            <w:tcW w:w="5669" w:type="dxa"/>
+            <w:gridSpan w:val="2"/>
+            <w:shd w:val="clear" w:color="auto" w:fill="FBE4D5" w:themeFill="accent2" w:themeFillTint="33"/>
             <w:vAlign w:val="center"/>
           </w:tcPr>
           <w:p>
@@ -26894,28 +25458,40 @@
               <w:jc w:val="left"/>
               <w:cnfStyle w:val="000000000000" w:firstRow="0" w:lastRow="0" w:firstColumn="0" w:lastColumn="0" w:oddVBand="0" w:evenVBand="0" w:oddHBand="0" w:evenHBand="0" w:firstRowFirstColumn="0" w:firstRowLastColumn="0" w:lastRowFirstColumn="0" w:lastRowLastColumn="0"/>
               <w:rPr>
+                <w:b/>
+                <w:bCs/>
+              </w:rPr>
+            </w:pPr>
+            <w:r>
+              <w:rPr>
+                <w:b/>
+                <w:bCs/>
                 <w:lang w:val="en-US"/>
               </w:rPr>
-            </w:pPr>
-            <w:proofErr w:type="spellStart"/>
-            <w:r>
-              <w:rPr>
+              <w:t>Milestone 2: Core Functionalit</w:t>
+            </w:r>
+            <w:r>
+              <w:rPr>
+                <w:b/>
+                <w:bCs/>
                 <w:lang w:val="en-US"/>
               </w:rPr>
-              <w:t>Bugfixing</w:t>
-            </w:r>
-            <w:proofErr w:type="spellEnd"/>
-            <w:r>
-              <w:rPr>
+              <w:t>i</w:t>
+            </w:r>
+            <w:r>
+              <w:rPr>
+                <w:b/>
+                <w:bCs/>
                 <w:lang w:val="en-US"/>
               </w:rPr>
-              <w:t xml:space="preserve"> I</w:t>
+              <w:t>es</w:t>
             </w:r>
           </w:p>
         </w:tc>
         <w:tc>
           <w:tcPr>
-            <w:tcW w:w="2494" w:type="dxa"/>
+            <w:tcW w:w="845" w:type="dxa"/>
+            <w:shd w:val="clear" w:color="auto" w:fill="FBE4D5" w:themeFill="accent2" w:themeFillTint="33"/>
             <w:vAlign w:val="center"/>
           </w:tcPr>
           <w:p>
@@ -26923,17 +25499,16 @@
               <w:jc w:val="left"/>
               <w:cnfStyle w:val="000000000000" w:firstRow="0" w:lastRow="0" w:firstColumn="0" w:lastColumn="0" w:oddVBand="0" w:evenVBand="0" w:oddHBand="0" w:evenHBand="0" w:firstRowFirstColumn="0" w:firstRowLastColumn="0" w:lastRowFirstColumn="0" w:lastRowLastColumn="0"/>
               <w:rPr>
-                <w:lang w:val="en-GB"/>
+                <w:b/>
+                <w:bCs/>
               </w:rPr>
             </w:pPr>
-            <w:r>
-              <w:t>All</w:t>
-            </w:r>
           </w:p>
         </w:tc>
         <w:tc>
           <w:tcPr>
-            <w:tcW w:w="845" w:type="dxa"/>
+            <w:tcW w:w="1303" w:type="dxa"/>
+            <w:shd w:val="clear" w:color="auto" w:fill="FBE4D5" w:themeFill="accent2" w:themeFillTint="33"/>
             <w:vAlign w:val="center"/>
           </w:tcPr>
           <w:p>
@@ -26941,29 +25516,16 @@
               <w:jc w:val="left"/>
               <w:cnfStyle w:val="000000000000" w:firstRow="0" w:lastRow="0" w:firstColumn="0" w:lastColumn="0" w:oddVBand="0" w:evenVBand="0" w:oddHBand="0" w:evenHBand="0" w:firstRowFirstColumn="0" w:firstRowLastColumn="0" w:lastRowFirstColumn="0" w:lastRowLastColumn="0"/>
               <w:rPr>
-                <w:lang w:val="en-GB"/>
+                <w:b/>
+                <w:bCs/>
               </w:rPr>
             </w:pPr>
             <w:r>
-              <w:t>50:00</w:t>
-            </w:r>
-          </w:p>
-        </w:tc>
-        <w:tc>
-          <w:tcPr>
-            <w:tcW w:w="1303" w:type="dxa"/>
-            <w:vAlign w:val="center"/>
-          </w:tcPr>
-          <w:p>
-            <w:pPr>
-              <w:jc w:val="left"/>
-              <w:cnfStyle w:val="000000000000" w:firstRow="0" w:lastRow="0" w:firstColumn="0" w:lastColumn="0" w:oddVBand="0" w:evenVBand="0" w:oddHBand="0" w:evenHBand="0" w:firstRowFirstColumn="0" w:firstRowLastColumn="0" w:lastRowFirstColumn="0" w:lastRowLastColumn="0"/>
-              <w:rPr>
-                <w:lang w:val="en-GB"/>
-              </w:rPr>
-            </w:pPr>
-            <w:r>
-              <w:t>09.05.</w:t>
+              <w:rPr>
+                <w:b/>
+                <w:bCs/>
+              </w:rPr>
+              <w:t>01.05.</w:t>
             </w:r>
           </w:p>
         </w:tc>
@@ -26990,13 +25552,13 @@
               <w:rPr>
                 <w:lang w:val="en-US"/>
               </w:rPr>
-              <w:t>13</w:t>
+              <w:t>12</w:t>
             </w:r>
           </w:p>
         </w:tc>
         <w:tc>
           <w:tcPr>
-            <w:tcW w:w="3175" w:type="dxa"/>
+            <w:tcW w:w="3499" w:type="dxa"/>
             <w:vAlign w:val="center"/>
           </w:tcPr>
           <w:p>
@@ -27007,19 +25569,17 @@
                 <w:lang w:val="en-US"/>
               </w:rPr>
             </w:pPr>
-            <w:proofErr w:type="spellStart"/>
             <w:r>
               <w:rPr>
                 <w:lang w:val="en-US"/>
               </w:rPr>
-              <w:t>Testdrehbuch</w:t>
-            </w:r>
-            <w:proofErr w:type="spellEnd"/>
+              <w:t>JSON integration</w:t>
+            </w:r>
           </w:p>
         </w:tc>
         <w:tc>
           <w:tcPr>
-            <w:tcW w:w="2494" w:type="dxa"/>
+            <w:tcW w:w="2170" w:type="dxa"/>
             <w:vAlign w:val="center"/>
           </w:tcPr>
           <w:p>
@@ -27027,11 +25587,213 @@
               <w:jc w:val="left"/>
               <w:cnfStyle w:val="000000100000" w:firstRow="0" w:lastRow="0" w:firstColumn="0" w:lastColumn="0" w:oddVBand="0" w:evenVBand="0" w:oddHBand="1" w:evenHBand="0" w:firstRowFirstColumn="0" w:firstRowLastColumn="0" w:lastRowFirstColumn="0" w:lastRowLastColumn="0"/>
             </w:pPr>
+            <w:r>
+              <w:t>Flaminia</w:t>
+            </w:r>
+          </w:p>
+        </w:tc>
+        <w:tc>
+          <w:tcPr>
+            <w:tcW w:w="845" w:type="dxa"/>
+            <w:vAlign w:val="center"/>
+          </w:tcPr>
+          <w:p>
+            <w:pPr>
+              <w:jc w:val="left"/>
+              <w:cnfStyle w:val="000000100000" w:firstRow="0" w:lastRow="0" w:firstColumn="0" w:lastColumn="0" w:oddVBand="0" w:evenVBand="0" w:oddHBand="1" w:evenHBand="0" w:firstRowFirstColumn="0" w:firstRowLastColumn="0" w:lastRowFirstColumn="0" w:lastRowLastColumn="0"/>
+            </w:pPr>
+            <w:r>
+              <w:t>20:00</w:t>
+            </w:r>
+          </w:p>
+        </w:tc>
+        <w:tc>
+          <w:tcPr>
+            <w:tcW w:w="1303" w:type="dxa"/>
+            <w:vAlign w:val="center"/>
+          </w:tcPr>
+          <w:p>
+            <w:pPr>
+              <w:jc w:val="left"/>
+              <w:cnfStyle w:val="000000100000" w:firstRow="0" w:lastRow="0" w:firstColumn="0" w:lastColumn="0" w:oddVBand="0" w:evenVBand="0" w:oddHBand="1" w:evenHBand="0" w:firstRowFirstColumn="0" w:firstRowLastColumn="0" w:lastRowFirstColumn="0" w:lastRowLastColumn="0"/>
+            </w:pPr>
+            <w:r>
+              <w:t>02.05.</w:t>
+            </w:r>
+          </w:p>
+        </w:tc>
+      </w:tr>
+      <w:tr>
+        <w:trPr>
+          <w:jc w:val="center"/>
+        </w:trPr>
+        <w:tc>
+          <w:tcPr>
+            <w:cnfStyle w:val="001000000000" w:firstRow="0" w:lastRow="0" w:firstColumn="1" w:lastColumn="0" w:oddVBand="0" w:evenVBand="0" w:oddHBand="0" w:evenHBand="0" w:firstRowFirstColumn="0" w:firstRowLastColumn="0" w:lastRowFirstColumn="0" w:lastRowLastColumn="0"/>
+            <w:tcW w:w="538" w:type="dxa"/>
+            <w:vAlign w:val="center"/>
+          </w:tcPr>
+          <w:p>
+            <w:pPr>
+              <w:jc w:val="left"/>
+              <w:rPr>
+                <w:lang w:val="en-US"/>
+              </w:rPr>
+            </w:pPr>
+            <w:r>
+              <w:rPr>
+                <w:lang w:val="en-US"/>
+              </w:rPr>
+              <w:t>13</w:t>
+            </w:r>
+          </w:p>
+        </w:tc>
+        <w:tc>
+          <w:tcPr>
+            <w:tcW w:w="3499" w:type="dxa"/>
+            <w:vAlign w:val="center"/>
+          </w:tcPr>
+          <w:p>
+            <w:pPr>
+              <w:jc w:val="left"/>
+              <w:cnfStyle w:val="000000000000" w:firstRow="0" w:lastRow="0" w:firstColumn="0" w:lastColumn="0" w:oddVBand="0" w:evenVBand="0" w:oddHBand="0" w:evenHBand="0" w:firstRowFirstColumn="0" w:firstRowLastColumn="0" w:lastRowFirstColumn="0" w:lastRowLastColumn="0"/>
+              <w:rPr>
+                <w:lang w:val="en-US"/>
+              </w:rPr>
+            </w:pPr>
             <w:proofErr w:type="spellStart"/>
             <w:r>
-              <w:t>Falminia</w:t>
+              <w:rPr>
+                <w:lang w:val="en-US"/>
+              </w:rPr>
+              <w:t>Bugfixing</w:t>
             </w:r>
             <w:proofErr w:type="spellEnd"/>
+            <w:r>
+              <w:rPr>
+                <w:lang w:val="en-US"/>
+              </w:rPr>
+              <w:t xml:space="preserve"> I</w:t>
+            </w:r>
+          </w:p>
+        </w:tc>
+        <w:tc>
+          <w:tcPr>
+            <w:tcW w:w="2170" w:type="dxa"/>
+            <w:vAlign w:val="center"/>
+          </w:tcPr>
+          <w:p>
+            <w:pPr>
+              <w:jc w:val="left"/>
+              <w:cnfStyle w:val="000000000000" w:firstRow="0" w:lastRow="0" w:firstColumn="0" w:lastColumn="0" w:oddVBand="0" w:evenVBand="0" w:oddHBand="0" w:evenHBand="0" w:firstRowFirstColumn="0" w:firstRowLastColumn="0" w:lastRowFirstColumn="0" w:lastRowLastColumn="0"/>
+              <w:rPr>
+                <w:lang w:val="en-GB"/>
+              </w:rPr>
+            </w:pPr>
+            <w:r>
+              <w:t>All</w:t>
+            </w:r>
+          </w:p>
+        </w:tc>
+        <w:tc>
+          <w:tcPr>
+            <w:tcW w:w="845" w:type="dxa"/>
+            <w:vAlign w:val="center"/>
+          </w:tcPr>
+          <w:p>
+            <w:pPr>
+              <w:jc w:val="left"/>
+              <w:cnfStyle w:val="000000000000" w:firstRow="0" w:lastRow="0" w:firstColumn="0" w:lastColumn="0" w:oddVBand="0" w:evenVBand="0" w:oddHBand="0" w:evenHBand="0" w:firstRowFirstColumn="0" w:firstRowLastColumn="0" w:lastRowFirstColumn="0" w:lastRowLastColumn="0"/>
+              <w:rPr>
+                <w:lang w:val="en-GB"/>
+              </w:rPr>
+            </w:pPr>
+            <w:r>
+              <w:t>50:00</w:t>
+            </w:r>
+          </w:p>
+        </w:tc>
+        <w:tc>
+          <w:tcPr>
+            <w:tcW w:w="1303" w:type="dxa"/>
+            <w:vAlign w:val="center"/>
+          </w:tcPr>
+          <w:p>
+            <w:pPr>
+              <w:jc w:val="left"/>
+              <w:cnfStyle w:val="000000000000" w:firstRow="0" w:lastRow="0" w:firstColumn="0" w:lastColumn="0" w:oddVBand="0" w:evenVBand="0" w:oddHBand="0" w:evenHBand="0" w:firstRowFirstColumn="0" w:firstRowLastColumn="0" w:lastRowFirstColumn="0" w:lastRowLastColumn="0"/>
+              <w:rPr>
+                <w:lang w:val="en-GB"/>
+              </w:rPr>
+            </w:pPr>
+            <w:r>
+              <w:t>09.05.</w:t>
+            </w:r>
+          </w:p>
+        </w:tc>
+      </w:tr>
+      <w:tr>
+        <w:trPr>
+          <w:cnfStyle w:val="000000100000" w:firstRow="0" w:lastRow="0" w:firstColumn="0" w:lastColumn="0" w:oddVBand="0" w:evenVBand="0" w:oddHBand="1" w:evenHBand="0" w:firstRowFirstColumn="0" w:firstRowLastColumn="0" w:lastRowFirstColumn="0" w:lastRowLastColumn="0"/>
+          <w:jc w:val="center"/>
+        </w:trPr>
+        <w:tc>
+          <w:tcPr>
+            <w:cnfStyle w:val="001000000000" w:firstRow="0" w:lastRow="0" w:firstColumn="1" w:lastColumn="0" w:oddVBand="0" w:evenVBand="0" w:oddHBand="0" w:evenHBand="0" w:firstRowFirstColumn="0" w:firstRowLastColumn="0" w:lastRowFirstColumn="0" w:lastRowLastColumn="0"/>
+            <w:tcW w:w="538" w:type="dxa"/>
+            <w:vAlign w:val="center"/>
+          </w:tcPr>
+          <w:p>
+            <w:pPr>
+              <w:jc w:val="left"/>
+              <w:rPr>
+                <w:lang w:val="en-US"/>
+              </w:rPr>
+            </w:pPr>
+            <w:r>
+              <w:t>14</w:t>
+            </w:r>
+          </w:p>
+        </w:tc>
+        <w:tc>
+          <w:tcPr>
+            <w:tcW w:w="3499" w:type="dxa"/>
+            <w:vAlign w:val="center"/>
+          </w:tcPr>
+          <w:p>
+            <w:pPr>
+              <w:jc w:val="left"/>
+              <w:cnfStyle w:val="000000100000" w:firstRow="0" w:lastRow="0" w:firstColumn="0" w:lastColumn="0" w:oddVBand="0" w:evenVBand="0" w:oddHBand="1" w:evenHBand="0" w:firstRowFirstColumn="0" w:firstRowLastColumn="0" w:lastRowFirstColumn="0" w:lastRowLastColumn="0"/>
+              <w:rPr>
+                <w:lang w:val="en-US"/>
+              </w:rPr>
+            </w:pPr>
+            <w:proofErr w:type="spellStart"/>
+            <w:r>
+              <w:rPr>
+                <w:lang w:val="en-US"/>
+              </w:rPr>
+              <w:t>Testdrehbuch</w:t>
+            </w:r>
+            <w:proofErr w:type="spellEnd"/>
+          </w:p>
+        </w:tc>
+        <w:tc>
+          <w:tcPr>
+            <w:tcW w:w="2170" w:type="dxa"/>
+            <w:vAlign w:val="center"/>
+          </w:tcPr>
+          <w:p>
+            <w:pPr>
+              <w:jc w:val="left"/>
+              <w:cnfStyle w:val="000000100000" w:firstRow="0" w:lastRow="0" w:firstColumn="0" w:lastColumn="0" w:oddVBand="0" w:evenVBand="0" w:oddHBand="1" w:evenHBand="0" w:firstRowFirstColumn="0" w:firstRowLastColumn="0" w:lastRowFirstColumn="0" w:lastRowLastColumn="0"/>
+            </w:pPr>
+            <w:r>
+              <w:rPr>
+                <w:lang w:val="en-US"/>
+              </w:rPr>
+              <w:t>Flaminia</w:t>
+            </w:r>
             <w:r>
               <w:t xml:space="preserve"> / Angela</w:t>
             </w:r>
@@ -27083,13 +25845,16 @@
               <w:jc w:val="left"/>
             </w:pPr>
             <w:r>
-              <w:t>14</w:t>
+              <w:rPr>
+                <w:lang w:val="en-US"/>
+              </w:rPr>
+              <w:t>15</w:t>
             </w:r>
           </w:p>
         </w:tc>
         <w:tc>
           <w:tcPr>
-            <w:tcW w:w="3175" w:type="dxa"/>
+            <w:tcW w:w="3499" w:type="dxa"/>
             <w:vAlign w:val="center"/>
           </w:tcPr>
           <w:p>
@@ -27109,7 +25874,7 @@
         </w:tc>
         <w:tc>
           <w:tcPr>
-            <w:tcW w:w="2494" w:type="dxa"/>
+            <w:tcW w:w="2170" w:type="dxa"/>
             <w:vAlign w:val="center"/>
           </w:tcPr>
           <w:p>
@@ -27173,64 +25938,41 @@
           <w:p>
             <w:pPr>
               <w:jc w:val="left"/>
-              <w:rPr>
-                <w:lang w:val="en-US"/>
-              </w:rPr>
             </w:pPr>
             <w:r>
-              <w:rPr>
-                <w:lang w:val="en-US"/>
-              </w:rPr>
-              <w:t>15</w:t>
+              <w:t>16</w:t>
             </w:r>
           </w:p>
         </w:tc>
         <w:tc>
           <w:tcPr>
-            <w:tcW w:w="3175" w:type="dxa"/>
+            <w:tcW w:w="3499" w:type="dxa"/>
             <w:vAlign w:val="center"/>
           </w:tcPr>
           <w:p>
             <w:pPr>
               <w:jc w:val="left"/>
               <w:cnfStyle w:val="000000100000" w:firstRow="0" w:lastRow="0" w:firstColumn="0" w:lastColumn="0" w:oddVBand="0" w:evenVBand="0" w:oddHBand="1" w:evenHBand="0" w:firstRowFirstColumn="0" w:firstRowLastColumn="0" w:lastRowFirstColumn="0" w:lastRowLastColumn="0"/>
-              <w:rPr>
-                <w:b/>
-                <w:bCs/>
-                <w:lang w:val="en-US"/>
-              </w:rPr>
             </w:pPr>
-            <w:r>
-              <w:rPr>
-                <w:b/>
-                <w:bCs/>
-                <w:lang w:val="en-US"/>
-              </w:rPr>
-              <w:t>Stable and working system</w:t>
-            </w:r>
+            <w:proofErr w:type="spellStart"/>
+            <w:r>
+              <w:t>Dockerization</w:t>
+            </w:r>
+            <w:proofErr w:type="spellEnd"/>
           </w:p>
         </w:tc>
         <w:tc>
           <w:tcPr>
-            <w:tcW w:w="2494" w:type="dxa"/>
+            <w:tcW w:w="2170" w:type="dxa"/>
             <w:vAlign w:val="center"/>
           </w:tcPr>
           <w:p>
             <w:pPr>
               <w:jc w:val="left"/>
               <w:cnfStyle w:val="000000100000" w:firstRow="0" w:lastRow="0" w:firstColumn="0" w:lastColumn="0" w:oddVBand="0" w:evenVBand="0" w:oddHBand="1" w:evenHBand="0" w:firstRowFirstColumn="0" w:firstRowLastColumn="0" w:lastRowFirstColumn="0" w:lastRowLastColumn="0"/>
-              <w:rPr>
-                <w:b/>
-                <w:bCs/>
-                <w:lang w:val="en-GB"/>
-              </w:rPr>
             </w:pPr>
             <w:r>
-              <w:rPr>
-                <w:b/>
-                <w:bCs/>
-              </w:rPr>
-              <w:t>All</w:t>
+              <w:t>Michael</w:t>
             </w:r>
           </w:p>
         </w:tc>
@@ -27243,12 +25985,10 @@
             <w:pPr>
               <w:jc w:val="left"/>
               <w:cnfStyle w:val="000000100000" w:firstRow="0" w:lastRow="0" w:firstColumn="0" w:lastColumn="0" w:oddVBand="0" w:evenVBand="0" w:oddHBand="1" w:evenHBand="0" w:firstRowFirstColumn="0" w:firstRowLastColumn="0" w:lastRowFirstColumn="0" w:lastRowLastColumn="0"/>
-              <w:rPr>
-                <w:b/>
-                <w:bCs/>
-                <w:lang w:val="en-GB"/>
-              </w:rPr>
             </w:pPr>
+            <w:r>
+              <w:t>25:00</w:t>
+            </w:r>
           </w:p>
         </w:tc>
         <w:tc>
@@ -27261,17 +26001,14 @@
               <w:jc w:val="left"/>
               <w:cnfStyle w:val="000000100000" w:firstRow="0" w:lastRow="0" w:firstColumn="0" w:lastColumn="0" w:oddVBand="0" w:evenVBand="0" w:oddHBand="1" w:evenHBand="0" w:firstRowFirstColumn="0" w:firstRowLastColumn="0" w:lastRowFirstColumn="0" w:lastRowLastColumn="0"/>
               <w:rPr>
-                <w:b/>
-                <w:bCs/>
                 <w:lang w:val="en-GB"/>
               </w:rPr>
             </w:pPr>
             <w:r>
               <w:rPr>
-                <w:b/>
-                <w:bCs/>
-              </w:rPr>
-              <w:t>13.05.2021</w:t>
+                <w:lang w:val="en-GB"/>
+              </w:rPr>
+              <w:t>06.06.</w:t>
             </w:r>
           </w:p>
         </w:tc>
@@ -27290,16 +26027,17 @@
             <w:pPr>
               <w:jc w:val="left"/>
               <w:rPr>
-                <w:b w:val="0"/>
-                <w:bCs w:val="0"/>
                 <w:lang w:val="en-US"/>
               </w:rPr>
             </w:pPr>
+            <w:r>
+              <w:t>17</w:t>
+            </w:r>
           </w:p>
         </w:tc>
         <w:tc>
           <w:tcPr>
-            <w:tcW w:w="3175" w:type="dxa"/>
+            <w:tcW w:w="3499" w:type="dxa"/>
             <w:vAlign w:val="center"/>
           </w:tcPr>
           <w:p>
@@ -27310,18 +26048,30 @@
                 <w:lang w:val="en-US"/>
               </w:rPr>
             </w:pPr>
+            <w:r>
+              <w:rPr>
+                <w:lang w:val="en-US"/>
+              </w:rPr>
+              <w:t>Stable and working system</w:t>
+            </w:r>
           </w:p>
         </w:tc>
         <w:tc>
           <w:tcPr>
-            <w:tcW w:w="2494" w:type="dxa"/>
+            <w:tcW w:w="2170" w:type="dxa"/>
             <w:vAlign w:val="center"/>
           </w:tcPr>
           <w:p>
             <w:pPr>
               <w:jc w:val="left"/>
               <w:cnfStyle w:val="000000000000" w:firstRow="0" w:lastRow="0" w:firstColumn="0" w:lastColumn="0" w:oddVBand="0" w:evenVBand="0" w:oddHBand="0" w:evenHBand="0" w:firstRowFirstColumn="0" w:firstRowLastColumn="0" w:lastRowFirstColumn="0" w:lastRowLastColumn="0"/>
+              <w:rPr>
+                <w:lang w:val="en-GB"/>
+              </w:rPr>
             </w:pPr>
+            <w:r>
+              <w:t>All</w:t>
+            </w:r>
           </w:p>
         </w:tc>
         <w:tc>
@@ -27348,7 +26098,13 @@
             <w:pPr>
               <w:jc w:val="left"/>
               <w:cnfStyle w:val="000000000000" w:firstRow="0" w:lastRow="0" w:firstColumn="0" w:lastColumn="0" w:oddVBand="0" w:evenVBand="0" w:oddHBand="0" w:evenHBand="0" w:firstRowFirstColumn="0" w:firstRowLastColumn="0" w:lastRowFirstColumn="0" w:lastRowLastColumn="0"/>
+              <w:rPr>
+                <w:lang w:val="en-GB"/>
+              </w:rPr>
             </w:pPr>
+            <w:r>
+              <w:t>13.05.</w:t>
+            </w:r>
           </w:p>
         </w:tc>
       </w:tr>
@@ -27367,15 +26123,13 @@
           <w:p>
             <w:pPr>
               <w:jc w:val="left"/>
-              <w:rPr>
-                <w:lang w:val="en-US"/>
-              </w:rPr>
             </w:pPr>
           </w:p>
         </w:tc>
         <w:tc>
           <w:tcPr>
-            <w:tcW w:w="3175" w:type="dxa"/>
+            <w:tcW w:w="5669" w:type="dxa"/>
+            <w:gridSpan w:val="2"/>
             <w:shd w:val="clear" w:color="auto" w:fill="FBE4D5" w:themeFill="accent2" w:themeFillTint="33"/>
             <w:vAlign w:val="center"/>
           </w:tcPr>
@@ -27386,7 +26140,6 @@
               <w:rPr>
                 <w:b/>
                 <w:bCs/>
-                <w:lang w:val="en-US"/>
               </w:rPr>
             </w:pPr>
             <w:r>
@@ -27395,25 +26148,16 @@
                 <w:bCs/>
                 <w:lang w:val="en-US"/>
               </w:rPr>
-              <w:t>Upcoming tasks</w:t>
-            </w:r>
-          </w:p>
-        </w:tc>
-        <w:tc>
-          <w:tcPr>
-            <w:tcW w:w="2494" w:type="dxa"/>
-            <w:shd w:val="clear" w:color="auto" w:fill="FBE4D5" w:themeFill="accent2" w:themeFillTint="33"/>
-            <w:vAlign w:val="center"/>
-          </w:tcPr>
-          <w:p>
-            <w:pPr>
-              <w:jc w:val="left"/>
-              <w:cnfStyle w:val="000000100000" w:firstRow="0" w:lastRow="0" w:firstColumn="0" w:lastColumn="0" w:oddVBand="0" w:evenVBand="0" w:oddHBand="1" w:evenHBand="0" w:firstRowFirstColumn="0" w:firstRowLastColumn="0" w:lastRowFirstColumn="0" w:lastRowLastColumn="0"/>
+              <w:t xml:space="preserve">Milestone </w:t>
+            </w:r>
+            <w:r>
               <w:rPr>
                 <w:b/>
                 <w:bCs/>
-              </w:rPr>
-            </w:pPr>
+                <w:lang w:val="en-US"/>
+              </w:rPr>
+              <w:t>3: Releasable System</w:t>
+            </w:r>
           </w:p>
         </w:tc>
         <w:tc>
@@ -27449,6 +26193,13 @@
                 <w:bCs/>
               </w:rPr>
             </w:pPr>
+            <w:r>
+              <w:rPr>
+                <w:b/>
+                <w:bCs/>
+              </w:rPr>
+              <w:t>13.05.</w:t>
+            </w:r>
           </w:p>
         </w:tc>
       </w:tr>
@@ -27470,13 +26221,13 @@
               </w:rPr>
             </w:pPr>
             <w:r>
-              <w:t>16</w:t>
+              <w:t>18</w:t>
             </w:r>
           </w:p>
         </w:tc>
         <w:tc>
           <w:tcPr>
-            <w:tcW w:w="3175" w:type="dxa"/>
+            <w:tcW w:w="3499" w:type="dxa"/>
             <w:vAlign w:val="center"/>
           </w:tcPr>
           <w:p>
@@ -27494,7 +26245,7 @@
         </w:tc>
         <w:tc>
           <w:tcPr>
-            <w:tcW w:w="2494" w:type="dxa"/>
+            <w:tcW w:w="2170" w:type="dxa"/>
             <w:vAlign w:val="center"/>
           </w:tcPr>
           <w:p>
@@ -27563,13 +26314,13 @@
               </w:rPr>
             </w:pPr>
             <w:r>
-              <w:t>17</w:t>
+              <w:t>19</w:t>
             </w:r>
           </w:p>
         </w:tc>
         <w:tc>
           <w:tcPr>
-            <w:tcW w:w="3175" w:type="dxa"/>
+            <w:tcW w:w="3499" w:type="dxa"/>
             <w:vAlign w:val="center"/>
           </w:tcPr>
           <w:p>
@@ -27592,7 +26343,7 @@
         </w:tc>
         <w:tc>
           <w:tcPr>
-            <w:tcW w:w="2494" w:type="dxa"/>
+            <w:tcW w:w="2170" w:type="dxa"/>
             <w:vAlign w:val="center"/>
           </w:tcPr>
           <w:p>
@@ -27605,6 +26356,9 @@
             </w:pPr>
             <w:r>
               <w:t>Flaminia / Angela</w:t>
+            </w:r>
+            <w:r>
+              <w:t xml:space="preserve"> / Ismail</w:t>
             </w:r>
           </w:p>
         </w:tc>
@@ -27663,13 +26417,13 @@
               <w:jc w:val="left"/>
             </w:pPr>
             <w:r>
-              <w:t>18</w:t>
+              <w:t>20</w:t>
             </w:r>
           </w:p>
         </w:tc>
         <w:tc>
           <w:tcPr>
-            <w:tcW w:w="3175" w:type="dxa"/>
+            <w:tcW w:w="3499" w:type="dxa"/>
             <w:vAlign w:val="center"/>
           </w:tcPr>
           <w:p>
@@ -27677,16 +26431,14 @@
               <w:jc w:val="left"/>
               <w:cnfStyle w:val="000000000000" w:firstRow="0" w:lastRow="0" w:firstColumn="0" w:lastColumn="0" w:oddVBand="0" w:evenVBand="0" w:oddHBand="0" w:evenHBand="0" w:firstRowFirstColumn="0" w:firstRowLastColumn="0" w:lastRowFirstColumn="0" w:lastRowLastColumn="0"/>
             </w:pPr>
-            <w:proofErr w:type="spellStart"/>
-            <w:r>
-              <w:t>Dockerization</w:t>
-            </w:r>
-            <w:proofErr w:type="spellEnd"/>
+            <w:r>
+              <w:t>Systemtest</w:t>
+            </w:r>
           </w:p>
         </w:tc>
         <w:tc>
           <w:tcPr>
-            <w:tcW w:w="2494" w:type="dxa"/>
+            <w:tcW w:w="2170" w:type="dxa"/>
             <w:vAlign w:val="center"/>
           </w:tcPr>
           <w:p>
@@ -27694,6 +26446,9 @@
               <w:jc w:val="left"/>
               <w:cnfStyle w:val="000000000000" w:firstRow="0" w:lastRow="0" w:firstColumn="0" w:lastColumn="0" w:oddVBand="0" w:evenVBand="0" w:oddHBand="0" w:evenHBand="0" w:firstRowFirstColumn="0" w:firstRowLastColumn="0" w:lastRowFirstColumn="0" w:lastRowLastColumn="0"/>
             </w:pPr>
+            <w:r>
+              <w:t>Michael / Max</w:t>
+            </w:r>
           </w:p>
         </w:tc>
         <w:tc>
@@ -27707,7 +26462,7 @@
               <w:cnfStyle w:val="000000000000" w:firstRow="0" w:lastRow="0" w:firstColumn="0" w:lastColumn="0" w:oddVBand="0" w:evenVBand="0" w:oddHBand="0" w:evenHBand="0" w:firstRowFirstColumn="0" w:firstRowLastColumn="0" w:lastRowFirstColumn="0" w:lastRowLastColumn="0"/>
             </w:pPr>
             <w:r>
-              <w:t>25:00</w:t>
+              <w:t>30:00</w:t>
             </w:r>
           </w:p>
         </w:tc>
@@ -27749,13 +26504,13 @@
               <w:jc w:val="left"/>
             </w:pPr>
             <w:r>
-              <w:t>19</w:t>
+              <w:t>21</w:t>
             </w:r>
           </w:p>
         </w:tc>
         <w:tc>
           <w:tcPr>
-            <w:tcW w:w="3175" w:type="dxa"/>
+            <w:tcW w:w="3499" w:type="dxa"/>
             <w:vAlign w:val="center"/>
           </w:tcPr>
           <w:p>
@@ -27763,14 +26518,25 @@
               <w:jc w:val="left"/>
               <w:cnfStyle w:val="000000100000" w:firstRow="0" w:lastRow="0" w:firstColumn="0" w:lastColumn="0" w:oddVBand="0" w:evenVBand="0" w:oddHBand="1" w:evenHBand="0" w:firstRowFirstColumn="0" w:firstRowLastColumn="0" w:lastRowFirstColumn="0" w:lastRowLastColumn="0"/>
             </w:pPr>
-            <w:r>
-              <w:t>Systemtest</w:t>
+            <w:proofErr w:type="spellStart"/>
+            <w:r>
+              <w:rPr>
+                <w:lang w:val="en-US"/>
+              </w:rPr>
+              <w:t>Bugfixing</w:t>
+            </w:r>
+            <w:proofErr w:type="spellEnd"/>
+            <w:r>
+              <w:rPr>
+                <w:lang w:val="en-US"/>
+              </w:rPr>
+              <w:t xml:space="preserve"> II</w:t>
             </w:r>
           </w:p>
         </w:tc>
         <w:tc>
           <w:tcPr>
-            <w:tcW w:w="2494" w:type="dxa"/>
+            <w:tcW w:w="2170" w:type="dxa"/>
             <w:vAlign w:val="center"/>
           </w:tcPr>
           <w:p>
@@ -27792,8 +26558,14 @@
             <w:pPr>
               <w:jc w:val="left"/>
               <w:cnfStyle w:val="000000100000" w:firstRow="0" w:lastRow="0" w:firstColumn="0" w:lastColumn="0" w:oddVBand="0" w:evenVBand="0" w:oddHBand="1" w:evenHBand="0" w:firstRowFirstColumn="0" w:firstRowLastColumn="0" w:lastRowFirstColumn="0" w:lastRowLastColumn="0"/>
+              <w:rPr>
+                <w:lang w:val="en-GB"/>
+              </w:rPr>
             </w:pPr>
             <w:r>
+              <w:rPr>
+                <w:lang w:val="en-GB"/>
+              </w:rPr>
               <w:t>30:00</w:t>
             </w:r>
           </w:p>
@@ -27807,15 +26579,12 @@
             <w:pPr>
               <w:jc w:val="left"/>
               <w:cnfStyle w:val="000000100000" w:firstRow="0" w:lastRow="0" w:firstColumn="0" w:lastColumn="0" w:oddVBand="0" w:evenVBand="0" w:oddHBand="1" w:evenHBand="0" w:firstRowFirstColumn="0" w:firstRowLastColumn="0" w:lastRowFirstColumn="0" w:lastRowLastColumn="0"/>
+            </w:pPr>
+            <w:r>
               <w:rPr>
                 <w:lang w:val="en-GB"/>
               </w:rPr>
-            </w:pPr>
-            <w:r>
-              <w:rPr>
-                <w:lang w:val="en-GB"/>
-              </w:rPr>
-              <w:t>06.06.</w:t>
+              <w:t>13.06.</w:t>
             </w:r>
           </w:p>
         </w:tc>
@@ -27835,13 +26604,13 @@
               <w:jc w:val="left"/>
             </w:pPr>
             <w:r>
-              <w:t>20</w:t>
+              <w:t>22</w:t>
             </w:r>
           </w:p>
         </w:tc>
         <w:tc>
           <w:tcPr>
-            <w:tcW w:w="3175" w:type="dxa"/>
+            <w:tcW w:w="3499" w:type="dxa"/>
             <w:vAlign w:val="center"/>
           </w:tcPr>
           <w:p>
@@ -27849,25 +26618,19 @@
               <w:jc w:val="left"/>
               <w:cnfStyle w:val="000000000000" w:firstRow="0" w:lastRow="0" w:firstColumn="0" w:lastColumn="0" w:oddVBand="0" w:evenVBand="0" w:oddHBand="0" w:evenHBand="0" w:firstRowFirstColumn="0" w:firstRowLastColumn="0" w:lastRowFirstColumn="0" w:lastRowLastColumn="0"/>
             </w:pPr>
+            <w:r>
+              <w:t xml:space="preserve">Code </w:t>
+            </w:r>
             <w:proofErr w:type="spellStart"/>
             <w:r>
-              <w:rPr>
-                <w:lang w:val="en-US"/>
-              </w:rPr>
-              <w:t>Bugfixing</w:t>
+              <w:t>doku</w:t>
             </w:r>
             <w:proofErr w:type="spellEnd"/>
-            <w:r>
-              <w:rPr>
-                <w:lang w:val="en-US"/>
-              </w:rPr>
-              <w:t xml:space="preserve"> II</w:t>
-            </w:r>
           </w:p>
         </w:tc>
         <w:tc>
           <w:tcPr>
-            <w:tcW w:w="2494" w:type="dxa"/>
+            <w:tcW w:w="2170" w:type="dxa"/>
             <w:vAlign w:val="center"/>
           </w:tcPr>
           <w:p>
@@ -27889,15 +26652,9 @@
             <w:pPr>
               <w:jc w:val="left"/>
               <w:cnfStyle w:val="000000000000" w:firstRow="0" w:lastRow="0" w:firstColumn="0" w:lastColumn="0" w:oddVBand="0" w:evenVBand="0" w:oddHBand="0" w:evenHBand="0" w:firstRowFirstColumn="0" w:firstRowLastColumn="0" w:lastRowFirstColumn="0" w:lastRowLastColumn="0"/>
-              <w:rPr>
-                <w:lang w:val="en-GB"/>
-              </w:rPr>
             </w:pPr>
             <w:r>
-              <w:rPr>
-                <w:lang w:val="en-GB"/>
-              </w:rPr>
-              <w:t>30:00</w:t>
+              <w:t>10:00</w:t>
             </w:r>
           </w:p>
         </w:tc>
@@ -27910,6 +26667,9 @@
             <w:pPr>
               <w:jc w:val="left"/>
               <w:cnfStyle w:val="000000000000" w:firstRow="0" w:lastRow="0" w:firstColumn="0" w:lastColumn="0" w:oddVBand="0" w:evenVBand="0" w:oddHBand="0" w:evenHBand="0" w:firstRowFirstColumn="0" w:firstRowLastColumn="0" w:lastRowFirstColumn="0" w:lastRowLastColumn="0"/>
+              <w:rPr>
+                <w:lang w:val="en-GB"/>
+              </w:rPr>
             </w:pPr>
             <w:r>
               <w:rPr>
@@ -27936,13 +26696,13 @@
               <w:jc w:val="left"/>
             </w:pPr>
             <w:r>
-              <w:t>21</w:t>
+              <w:t>23</w:t>
             </w:r>
           </w:p>
         </w:tc>
         <w:tc>
           <w:tcPr>
-            <w:tcW w:w="3175" w:type="dxa"/>
+            <w:tcW w:w="3499" w:type="dxa"/>
             <w:vAlign w:val="center"/>
           </w:tcPr>
           <w:p>
@@ -27951,18 +26711,13 @@
               <w:cnfStyle w:val="000000100000" w:firstRow="0" w:lastRow="0" w:firstColumn="0" w:lastColumn="0" w:oddVBand="0" w:evenVBand="0" w:oddHBand="1" w:evenHBand="0" w:firstRowFirstColumn="0" w:firstRowLastColumn="0" w:lastRowFirstColumn="0" w:lastRowLastColumn="0"/>
             </w:pPr>
             <w:r>
-              <w:t xml:space="preserve">Code </w:t>
-            </w:r>
-            <w:proofErr w:type="spellStart"/>
-            <w:r>
-              <w:t>doku</w:t>
-            </w:r>
-            <w:proofErr w:type="spellEnd"/>
+              <w:t>Softwarekonzept update</w:t>
+            </w:r>
           </w:p>
         </w:tc>
         <w:tc>
           <w:tcPr>
-            <w:tcW w:w="2494" w:type="dxa"/>
+            <w:tcW w:w="2170" w:type="dxa"/>
             <w:vAlign w:val="center"/>
           </w:tcPr>
           <w:p>
@@ -27970,6 +26725,9 @@
               <w:jc w:val="left"/>
               <w:cnfStyle w:val="000000100000" w:firstRow="0" w:lastRow="0" w:firstColumn="0" w:lastColumn="0" w:oddVBand="0" w:evenVBand="0" w:oddHBand="1" w:evenHBand="0" w:firstRowFirstColumn="0" w:firstRowLastColumn="0" w:lastRowFirstColumn="0" w:lastRowLastColumn="0"/>
             </w:pPr>
+            <w:r>
+              <w:t>Sebastian</w:t>
+            </w:r>
           </w:p>
         </w:tc>
         <w:tc>
@@ -27983,7 +26741,7 @@
               <w:cnfStyle w:val="000000100000" w:firstRow="0" w:lastRow="0" w:firstColumn="0" w:lastColumn="0" w:oddVBand="0" w:evenVBand="0" w:oddHBand="1" w:evenHBand="0" w:firstRowFirstColumn="0" w:firstRowLastColumn="0" w:lastRowFirstColumn="0" w:lastRowLastColumn="0"/>
             </w:pPr>
             <w:r>
-              <w:t>10:00</w:t>
+              <w:t>20:00</w:t>
             </w:r>
           </w:p>
         </w:tc>
@@ -28024,13 +26782,13 @@
               <w:jc w:val="left"/>
             </w:pPr>
             <w:r>
-              <w:t>22</w:t>
+              <w:t>24</w:t>
             </w:r>
           </w:p>
         </w:tc>
         <w:tc>
           <w:tcPr>
-            <w:tcW w:w="3175" w:type="dxa"/>
+            <w:tcW w:w="3499" w:type="dxa"/>
             <w:vAlign w:val="center"/>
           </w:tcPr>
           <w:p>
@@ -28039,13 +26797,13 @@
               <w:cnfStyle w:val="000000000000" w:firstRow="0" w:lastRow="0" w:firstColumn="0" w:lastColumn="0" w:oddVBand="0" w:evenVBand="0" w:oddHBand="0" w:evenHBand="0" w:firstRowFirstColumn="0" w:firstRowLastColumn="0" w:lastRowFirstColumn="0" w:lastRowLastColumn="0"/>
             </w:pPr>
             <w:r>
-              <w:t>Softwarekonzept update</w:t>
+              <w:t>Abschlussbericht</w:t>
             </w:r>
           </w:p>
         </w:tc>
         <w:tc>
           <w:tcPr>
-            <w:tcW w:w="2494" w:type="dxa"/>
+            <w:tcW w:w="2170" w:type="dxa"/>
             <w:vAlign w:val="center"/>
           </w:tcPr>
           <w:p>
@@ -28053,6 +26811,9 @@
               <w:jc w:val="left"/>
               <w:cnfStyle w:val="000000000000" w:firstRow="0" w:lastRow="0" w:firstColumn="0" w:lastColumn="0" w:oddVBand="0" w:evenVBand="0" w:oddHBand="0" w:evenHBand="0" w:firstRowFirstColumn="0" w:firstRowLastColumn="0" w:lastRowFirstColumn="0" w:lastRowLastColumn="0"/>
             </w:pPr>
+            <w:r>
+              <w:t>Sebastian</w:t>
+            </w:r>
           </w:p>
         </w:tc>
         <w:tc>
@@ -28066,7 +26827,7 @@
               <w:cnfStyle w:val="000000000000" w:firstRow="0" w:lastRow="0" w:firstColumn="0" w:lastColumn="0" w:oddVBand="0" w:evenVBand="0" w:oddHBand="0" w:evenHBand="0" w:firstRowFirstColumn="0" w:firstRowLastColumn="0" w:lastRowFirstColumn="0" w:lastRowLastColumn="0"/>
             </w:pPr>
             <w:r>
-              <w:t>20:00</w:t>
+              <w:t>10:00</w:t>
             </w:r>
           </w:p>
         </w:tc>
@@ -28088,6 +26849,239 @@
                 <w:lang w:val="en-GB"/>
               </w:rPr>
               <w:t>13.06.</w:t>
+            </w:r>
+          </w:p>
+        </w:tc>
+      </w:tr>
+      <w:tr>
+        <w:trPr>
+          <w:cnfStyle w:val="000000100000" w:firstRow="0" w:lastRow="0" w:firstColumn="0" w:lastColumn="0" w:oddVBand="0" w:evenVBand="0" w:oddHBand="1" w:evenHBand="0" w:firstRowFirstColumn="0" w:firstRowLastColumn="0" w:lastRowFirstColumn="0" w:lastRowLastColumn="0"/>
+          <w:jc w:val="center"/>
+        </w:trPr>
+        <w:tc>
+          <w:tcPr>
+            <w:cnfStyle w:val="001000000000" w:firstRow="0" w:lastRow="0" w:firstColumn="1" w:lastColumn="0" w:oddVBand="0" w:evenVBand="0" w:oddHBand="0" w:evenHBand="0" w:firstRowFirstColumn="0" w:firstRowLastColumn="0" w:lastRowFirstColumn="0" w:lastRowLastColumn="0"/>
+            <w:tcW w:w="538" w:type="dxa"/>
+            <w:shd w:val="clear" w:color="auto" w:fill="FBE4D5" w:themeFill="accent2" w:themeFillTint="33"/>
+            <w:vAlign w:val="center"/>
+          </w:tcPr>
+          <w:p>
+            <w:pPr>
+              <w:jc w:val="left"/>
+            </w:pPr>
+          </w:p>
+        </w:tc>
+        <w:tc>
+          <w:tcPr>
+            <w:tcW w:w="5669" w:type="dxa"/>
+            <w:gridSpan w:val="2"/>
+            <w:shd w:val="clear" w:color="auto" w:fill="FBE4D5" w:themeFill="accent2" w:themeFillTint="33"/>
+            <w:vAlign w:val="center"/>
+          </w:tcPr>
+          <w:p>
+            <w:pPr>
+              <w:jc w:val="left"/>
+              <w:cnfStyle w:val="000000100000" w:firstRow="0" w:lastRow="0" w:firstColumn="0" w:lastColumn="0" w:oddVBand="0" w:evenVBand="0" w:oddHBand="1" w:evenHBand="0" w:firstRowFirstColumn="0" w:firstRowLastColumn="0" w:lastRowFirstColumn="0" w:lastRowLastColumn="0"/>
+              <w:rPr>
+                <w:b/>
+                <w:bCs/>
+                <w:lang w:val="en-GB"/>
+              </w:rPr>
+            </w:pPr>
+            <w:r>
+              <w:rPr>
+                <w:b/>
+                <w:bCs/>
+                <w:lang w:val="en-GB"/>
+              </w:rPr>
+              <w:t>Milestone 4: All Software</w:t>
+            </w:r>
+            <w:r>
+              <w:rPr>
+                <w:b/>
+                <w:bCs/>
+                <w:lang w:val="en-GB"/>
+              </w:rPr>
+              <w:t xml:space="preserve"> R</w:t>
+            </w:r>
+            <w:r>
+              <w:rPr>
+                <w:b/>
+                <w:bCs/>
+                <w:lang w:val="en-GB"/>
+              </w:rPr>
+              <w:t xml:space="preserve">evisions &amp; Document </w:t>
+            </w:r>
+            <w:r>
+              <w:rPr>
+                <w:b/>
+                <w:bCs/>
+                <w:lang w:val="en-GB"/>
+              </w:rPr>
+              <w:t>D</w:t>
+            </w:r>
+            <w:r>
+              <w:rPr>
+                <w:b/>
+                <w:bCs/>
+                <w:lang w:val="en-GB"/>
+              </w:rPr>
+              <w:t>rafts</w:t>
+            </w:r>
+          </w:p>
+        </w:tc>
+        <w:tc>
+          <w:tcPr>
+            <w:tcW w:w="845" w:type="dxa"/>
+            <w:shd w:val="clear" w:color="auto" w:fill="FBE4D5" w:themeFill="accent2" w:themeFillTint="33"/>
+            <w:vAlign w:val="center"/>
+          </w:tcPr>
+          <w:p>
+            <w:pPr>
+              <w:jc w:val="left"/>
+              <w:cnfStyle w:val="000000100000" w:firstRow="0" w:lastRow="0" w:firstColumn="0" w:lastColumn="0" w:oddVBand="0" w:evenVBand="0" w:oddHBand="1" w:evenHBand="0" w:firstRowFirstColumn="0" w:firstRowLastColumn="0" w:lastRowFirstColumn="0" w:lastRowLastColumn="0"/>
+              <w:rPr>
+                <w:b/>
+                <w:bCs/>
+                <w:lang w:val="en-GB"/>
+              </w:rPr>
+            </w:pPr>
+          </w:p>
+        </w:tc>
+        <w:tc>
+          <w:tcPr>
+            <w:tcW w:w="1303" w:type="dxa"/>
+            <w:shd w:val="clear" w:color="auto" w:fill="FBE4D5" w:themeFill="accent2" w:themeFillTint="33"/>
+            <w:vAlign w:val="center"/>
+          </w:tcPr>
+          <w:p>
+            <w:pPr>
+              <w:jc w:val="left"/>
+              <w:cnfStyle w:val="000000100000" w:firstRow="0" w:lastRow="0" w:firstColumn="0" w:lastColumn="0" w:oddVBand="0" w:evenVBand="0" w:oddHBand="1" w:evenHBand="0" w:firstRowFirstColumn="0" w:firstRowLastColumn="0" w:lastRowFirstColumn="0" w:lastRowLastColumn="0"/>
+              <w:rPr>
+                <w:b/>
+                <w:bCs/>
+                <w:lang w:val="en-GB"/>
+              </w:rPr>
+            </w:pPr>
+            <w:r>
+              <w:rPr>
+                <w:b/>
+                <w:bCs/>
+                <w:lang w:val="en-GB"/>
+              </w:rPr>
+              <w:t>14.06.</w:t>
+            </w:r>
+          </w:p>
+        </w:tc>
+      </w:tr>
+      <w:tr>
+        <w:trPr>
+          <w:jc w:val="center"/>
+        </w:trPr>
+        <w:tc>
+          <w:tcPr>
+            <w:cnfStyle w:val="001000000000" w:firstRow="0" w:lastRow="0" w:firstColumn="1" w:lastColumn="0" w:oddVBand="0" w:evenVBand="0" w:oddHBand="0" w:evenHBand="0" w:firstRowFirstColumn="0" w:firstRowLastColumn="0" w:lastRowFirstColumn="0" w:lastRowLastColumn="0"/>
+            <w:tcW w:w="538" w:type="dxa"/>
+            <w:shd w:val="clear" w:color="auto" w:fill="auto"/>
+            <w:vAlign w:val="center"/>
+          </w:tcPr>
+          <w:p>
+            <w:pPr>
+              <w:jc w:val="left"/>
+              <w:rPr>
+                <w:b w:val="0"/>
+                <w:bCs w:val="0"/>
+              </w:rPr>
+            </w:pPr>
+            <w:r>
+              <w:rPr>
+                <w:b w:val="0"/>
+                <w:bCs w:val="0"/>
+              </w:rPr>
+              <w:t>25</w:t>
+            </w:r>
+          </w:p>
+        </w:tc>
+        <w:tc>
+          <w:tcPr>
+            <w:tcW w:w="3499" w:type="dxa"/>
+            <w:shd w:val="clear" w:color="auto" w:fill="auto"/>
+            <w:vAlign w:val="center"/>
+          </w:tcPr>
+          <w:p>
+            <w:pPr>
+              <w:jc w:val="left"/>
+              <w:cnfStyle w:val="000000000000" w:firstRow="0" w:lastRow="0" w:firstColumn="0" w:lastColumn="0" w:oddVBand="0" w:evenVBand="0" w:oddHBand="0" w:evenHBand="0" w:firstRowFirstColumn="0" w:firstRowLastColumn="0" w:lastRowFirstColumn="0" w:lastRowLastColumn="0"/>
+              <w:rPr>
+                <w:lang w:val="en-GB"/>
+              </w:rPr>
+            </w:pPr>
+            <w:r>
+              <w:rPr>
+                <w:lang w:val="en-GB"/>
+              </w:rPr>
+              <w:t>Documents: Revision &amp; Layout</w:t>
+            </w:r>
+          </w:p>
+        </w:tc>
+        <w:tc>
+          <w:tcPr>
+            <w:tcW w:w="2170" w:type="dxa"/>
+            <w:shd w:val="clear" w:color="auto" w:fill="auto"/>
+            <w:vAlign w:val="center"/>
+          </w:tcPr>
+          <w:p>
+            <w:pPr>
+              <w:jc w:val="left"/>
+              <w:cnfStyle w:val="000000000000" w:firstRow="0" w:lastRow="0" w:firstColumn="0" w:lastColumn="0" w:oddVBand="0" w:evenVBand="0" w:oddHBand="0" w:evenHBand="0" w:firstRowFirstColumn="0" w:firstRowLastColumn="0" w:lastRowFirstColumn="0" w:lastRowLastColumn="0"/>
+              <w:rPr>
+                <w:lang w:val="en-GB"/>
+              </w:rPr>
+            </w:pPr>
+            <w:r>
+              <w:rPr>
+                <w:lang w:val="en-GB"/>
+              </w:rPr>
+              <w:t>Sebastian</w:t>
+            </w:r>
+          </w:p>
+        </w:tc>
+        <w:tc>
+          <w:tcPr>
+            <w:tcW w:w="845" w:type="dxa"/>
+            <w:shd w:val="clear" w:color="auto" w:fill="auto"/>
+            <w:vAlign w:val="center"/>
+          </w:tcPr>
+          <w:p>
+            <w:pPr>
+              <w:jc w:val="left"/>
+              <w:cnfStyle w:val="000000000000" w:firstRow="0" w:lastRow="0" w:firstColumn="0" w:lastColumn="0" w:oddVBand="0" w:evenVBand="0" w:oddHBand="0" w:evenHBand="0" w:firstRowFirstColumn="0" w:firstRowLastColumn="0" w:lastRowFirstColumn="0" w:lastRowLastColumn="0"/>
+              <w:rPr>
+                <w:lang w:val="en-GB"/>
+              </w:rPr>
+            </w:pPr>
+          </w:p>
+        </w:tc>
+        <w:tc>
+          <w:tcPr>
+            <w:tcW w:w="1303" w:type="dxa"/>
+            <w:shd w:val="clear" w:color="auto" w:fill="auto"/>
+            <w:vAlign w:val="center"/>
+          </w:tcPr>
+          <w:p>
+            <w:pPr>
+              <w:jc w:val="left"/>
+              <w:cnfStyle w:val="000000000000" w:firstRow="0" w:lastRow="0" w:firstColumn="0" w:lastColumn="0" w:oddVBand="0" w:evenVBand="0" w:oddHBand="0" w:evenHBand="0" w:firstRowFirstColumn="0" w:firstRowLastColumn="0" w:lastRowFirstColumn="0" w:lastRowLastColumn="0"/>
+              <w:rPr>
+                <w:lang w:val="en-GB"/>
+              </w:rPr>
+            </w:pPr>
+            <w:r>
+              <w:rPr>
+                <w:lang w:val="en-GB"/>
+              </w:rPr>
+              <w:t>16.06.</w:t>
             </w:r>
           </w:p>
         </w:tc>
@@ -28106,37 +27100,89 @@
           <w:p>
             <w:pPr>
               <w:jc w:val="left"/>
+              <w:rPr>
+                <w:lang w:val="en-GB"/>
+              </w:rPr>
             </w:pPr>
             <w:r>
-              <w:t>23</w:t>
+              <w:t>2</w:t>
+            </w:r>
+            <w:r>
+              <w:t>6</w:t>
             </w:r>
           </w:p>
         </w:tc>
         <w:tc>
           <w:tcPr>
-            <w:tcW w:w="3175" w:type="dxa"/>
+            <w:tcW w:w="3499" w:type="dxa"/>
             <w:vAlign w:val="center"/>
           </w:tcPr>
           <w:p>
             <w:pPr>
               <w:jc w:val="left"/>
               <w:cnfStyle w:val="000000100000" w:firstRow="0" w:lastRow="0" w:firstColumn="0" w:lastColumn="0" w:oddVBand="0" w:evenVBand="0" w:oddHBand="1" w:evenHBand="0" w:firstRowFirstColumn="0" w:firstRowLastColumn="0" w:lastRowFirstColumn="0" w:lastRowLastColumn="0"/>
+              <w:rPr>
+                <w:b/>
+                <w:bCs/>
+                <w:lang w:val="en-GB"/>
+              </w:rPr>
             </w:pPr>
             <w:r>
-              <w:t>Abschlussbericht</w:t>
-            </w:r>
+              <w:rPr>
+                <w:b/>
+                <w:bCs/>
+              </w:rPr>
+              <w:t xml:space="preserve">Final </w:t>
+            </w:r>
+            <w:proofErr w:type="spellStart"/>
+            <w:r>
+              <w:rPr>
+                <w:b/>
+                <w:bCs/>
+              </w:rPr>
+              <w:t>project</w:t>
+            </w:r>
+            <w:proofErr w:type="spellEnd"/>
+            <w:r>
+              <w:rPr>
+                <w:b/>
+                <w:bCs/>
+              </w:rPr>
+              <w:t xml:space="preserve"> </w:t>
+            </w:r>
+            <w:proofErr w:type="spellStart"/>
+            <w:r>
+              <w:rPr>
+                <w:b/>
+                <w:bCs/>
+              </w:rPr>
+              <w:t>results</w:t>
+            </w:r>
+            <w:proofErr w:type="spellEnd"/>
           </w:p>
         </w:tc>
         <w:tc>
           <w:tcPr>
-            <w:tcW w:w="2494" w:type="dxa"/>
+            <w:tcW w:w="2170" w:type="dxa"/>
             <w:vAlign w:val="center"/>
           </w:tcPr>
           <w:p>
             <w:pPr>
               <w:jc w:val="left"/>
               <w:cnfStyle w:val="000000100000" w:firstRow="0" w:lastRow="0" w:firstColumn="0" w:lastColumn="0" w:oddVBand="0" w:evenVBand="0" w:oddHBand="1" w:evenHBand="0" w:firstRowFirstColumn="0" w:firstRowLastColumn="0" w:lastRowFirstColumn="0" w:lastRowLastColumn="0"/>
+              <w:rPr>
+                <w:b/>
+                <w:bCs/>
+                <w:lang w:val="en-GB"/>
+              </w:rPr>
             </w:pPr>
+            <w:r>
+              <w:rPr>
+                <w:b/>
+                <w:bCs/>
+              </w:rPr>
+              <w:t>All</w:t>
+            </w:r>
           </w:p>
         </w:tc>
         <w:tc>
@@ -28148,8 +27194,17 @@
             <w:pPr>
               <w:jc w:val="left"/>
               <w:cnfStyle w:val="000000100000" w:firstRow="0" w:lastRow="0" w:firstColumn="0" w:lastColumn="0" w:oddVBand="0" w:evenVBand="0" w:oddHBand="1" w:evenHBand="0" w:firstRowFirstColumn="0" w:firstRowLastColumn="0" w:lastRowFirstColumn="0" w:lastRowLastColumn="0"/>
+              <w:rPr>
+                <w:b/>
+                <w:bCs/>
+                <w:lang w:val="en-GB"/>
+              </w:rPr>
             </w:pPr>
             <w:r>
+              <w:rPr>
+                <w:b/>
+                <w:bCs/>
+              </w:rPr>
               <w:t>10:00</w:t>
             </w:r>
           </w:p>
@@ -28164,14 +27219,17 @@
               <w:jc w:val="left"/>
               <w:cnfStyle w:val="000000100000" w:firstRow="0" w:lastRow="0" w:firstColumn="0" w:lastColumn="0" w:oddVBand="0" w:evenVBand="0" w:oddHBand="1" w:evenHBand="0" w:firstRowFirstColumn="0" w:firstRowLastColumn="0" w:lastRowFirstColumn="0" w:lastRowLastColumn="0"/>
               <w:rPr>
+                <w:b/>
+                <w:bCs/>
                 <w:lang w:val="en-GB"/>
               </w:rPr>
             </w:pPr>
             <w:r>
               <w:rPr>
-                <w:lang w:val="en-GB"/>
-              </w:rPr>
-              <w:t>13.06.</w:t>
+                <w:b/>
+                <w:bCs/>
+              </w:rPr>
+              <w:t>18.06.</w:t>
             </w:r>
           </w:p>
         </w:tc>
@@ -28184,6 +27242,7 @@
           <w:tcPr>
             <w:cnfStyle w:val="001000000000" w:firstRow="0" w:lastRow="0" w:firstColumn="1" w:lastColumn="0" w:oddVBand="0" w:evenVBand="0" w:oddHBand="0" w:evenHBand="0" w:firstRowFirstColumn="0" w:firstRowLastColumn="0" w:lastRowFirstColumn="0" w:lastRowLastColumn="0"/>
             <w:tcW w:w="538" w:type="dxa"/>
+            <w:shd w:val="clear" w:color="auto" w:fill="auto"/>
             <w:vAlign w:val="center"/>
           </w:tcPr>
           <w:p>
@@ -28194,13 +27253,17 @@
               </w:rPr>
             </w:pPr>
             <w:r>
-              <w:t>24</w:t>
+              <w:t>2</w:t>
+            </w:r>
+            <w:r>
+              <w:t>7</w:t>
             </w:r>
           </w:p>
         </w:tc>
         <w:tc>
           <w:tcPr>
-            <w:tcW w:w="3175" w:type="dxa"/>
+            <w:tcW w:w="3499" w:type="dxa"/>
+            <w:shd w:val="clear" w:color="auto" w:fill="auto"/>
             <w:vAlign w:val="center"/>
           </w:tcPr>
           <w:p>
@@ -28226,30 +27289,15 @@
                 <w:b/>
                 <w:bCs/>
               </w:rPr>
-              <w:t>project</w:t>
-            </w:r>
-            <w:proofErr w:type="spellEnd"/>
-            <w:r>
-              <w:rPr>
-                <w:b/>
-                <w:bCs/>
-              </w:rPr>
-              <w:t xml:space="preserve"> </w:t>
-            </w:r>
-            <w:proofErr w:type="spellStart"/>
-            <w:r>
-              <w:rPr>
-                <w:b/>
-                <w:bCs/>
-              </w:rPr>
-              <w:t>results</w:t>
+              <w:t>presentation</w:t>
             </w:r>
             <w:proofErr w:type="spellEnd"/>
           </w:p>
         </w:tc>
         <w:tc>
           <w:tcPr>
-            <w:tcW w:w="2494" w:type="dxa"/>
+            <w:tcW w:w="2170" w:type="dxa"/>
+            <w:shd w:val="clear" w:color="auto" w:fill="auto"/>
             <w:vAlign w:val="center"/>
           </w:tcPr>
           <w:p>
@@ -28274,6 +27322,7 @@
         <w:tc>
           <w:tcPr>
             <w:tcW w:w="845" w:type="dxa"/>
+            <w:shd w:val="clear" w:color="auto" w:fill="auto"/>
             <w:vAlign w:val="center"/>
           </w:tcPr>
           <w:p>
@@ -28291,13 +27340,14 @@
                 <w:b/>
                 <w:bCs/>
               </w:rPr>
-              <w:t>10:00</w:t>
+              <w:t>08:00</w:t>
             </w:r>
           </w:p>
         </w:tc>
         <w:tc>
           <w:tcPr>
             <w:tcW w:w="1303" w:type="dxa"/>
+            <w:shd w:val="clear" w:color="auto" w:fill="auto"/>
             <w:vAlign w:val="center"/>
           </w:tcPr>
           <w:p>
@@ -28315,142 +27365,12 @@
                 <w:b/>
                 <w:bCs/>
               </w:rPr>
-              <w:t>18.06.2021</w:t>
-            </w:r>
-          </w:p>
-        </w:tc>
-      </w:tr>
-      <w:tr>
-        <w:trPr>
-          <w:cnfStyle w:val="000000100000" w:firstRow="0" w:lastRow="0" w:firstColumn="0" w:lastColumn="0" w:oddVBand="0" w:evenVBand="0" w:oddHBand="1" w:evenHBand="0" w:firstRowFirstColumn="0" w:firstRowLastColumn="0" w:lastRowFirstColumn="0" w:lastRowLastColumn="0"/>
-          <w:jc w:val="center"/>
-        </w:trPr>
-        <w:tc>
-          <w:tcPr>
-            <w:cnfStyle w:val="001000000000" w:firstRow="0" w:lastRow="0" w:firstColumn="1" w:lastColumn="0" w:oddVBand="0" w:evenVBand="0" w:oddHBand="0" w:evenHBand="0" w:firstRowFirstColumn="0" w:firstRowLastColumn="0" w:lastRowFirstColumn="0" w:lastRowLastColumn="0"/>
-            <w:tcW w:w="538" w:type="dxa"/>
-            <w:vAlign w:val="center"/>
-          </w:tcPr>
-          <w:p>
-            <w:pPr>
-              <w:jc w:val="left"/>
-              <w:rPr>
-                <w:lang w:val="en-GB"/>
-              </w:rPr>
-            </w:pPr>
-            <w:r>
-              <w:t>25</w:t>
-            </w:r>
-          </w:p>
-        </w:tc>
-        <w:tc>
-          <w:tcPr>
-            <w:tcW w:w="3175" w:type="dxa"/>
-            <w:vAlign w:val="center"/>
-          </w:tcPr>
-          <w:p>
-            <w:pPr>
-              <w:jc w:val="left"/>
-              <w:cnfStyle w:val="000000100000" w:firstRow="0" w:lastRow="0" w:firstColumn="0" w:lastColumn="0" w:oddVBand="0" w:evenVBand="0" w:oddHBand="1" w:evenHBand="0" w:firstRowFirstColumn="0" w:firstRowLastColumn="0" w:lastRowFirstColumn="0" w:lastRowLastColumn="0"/>
-              <w:rPr>
-                <w:b/>
-                <w:bCs/>
-                <w:lang w:val="en-GB"/>
-              </w:rPr>
-            </w:pPr>
-            <w:r>
-              <w:rPr>
-                <w:b/>
-                <w:bCs/>
-              </w:rPr>
-              <w:t xml:space="preserve">Final </w:t>
-            </w:r>
-            <w:proofErr w:type="spellStart"/>
-            <w:r>
-              <w:rPr>
-                <w:b/>
-                <w:bCs/>
-              </w:rPr>
-              <w:t>presentation</w:t>
-            </w:r>
-            <w:proofErr w:type="spellEnd"/>
-          </w:p>
-        </w:tc>
-        <w:tc>
-          <w:tcPr>
-            <w:tcW w:w="2494" w:type="dxa"/>
-            <w:vAlign w:val="center"/>
-          </w:tcPr>
-          <w:p>
-            <w:pPr>
-              <w:jc w:val="left"/>
-              <w:cnfStyle w:val="000000100000" w:firstRow="0" w:lastRow="0" w:firstColumn="0" w:lastColumn="0" w:oddVBand="0" w:evenVBand="0" w:oddHBand="1" w:evenHBand="0" w:firstRowFirstColumn="0" w:firstRowLastColumn="0" w:lastRowFirstColumn="0" w:lastRowLastColumn="0"/>
-              <w:rPr>
-                <w:b/>
-                <w:bCs/>
-                <w:lang w:val="en-GB"/>
-              </w:rPr>
-            </w:pPr>
-            <w:r>
-              <w:rPr>
-                <w:b/>
-                <w:bCs/>
-              </w:rPr>
-              <w:t>All</w:t>
-            </w:r>
-          </w:p>
-        </w:tc>
-        <w:tc>
-          <w:tcPr>
-            <w:tcW w:w="845" w:type="dxa"/>
-            <w:vAlign w:val="center"/>
-          </w:tcPr>
-          <w:p>
-            <w:pPr>
-              <w:jc w:val="left"/>
-              <w:cnfStyle w:val="000000100000" w:firstRow="0" w:lastRow="0" w:firstColumn="0" w:lastColumn="0" w:oddVBand="0" w:evenVBand="0" w:oddHBand="1" w:evenHBand="0" w:firstRowFirstColumn="0" w:firstRowLastColumn="0" w:lastRowFirstColumn="0" w:lastRowLastColumn="0"/>
-              <w:rPr>
-                <w:b/>
-                <w:bCs/>
-                <w:lang w:val="en-GB"/>
-              </w:rPr>
-            </w:pPr>
-            <w:r>
-              <w:rPr>
-                <w:b/>
-                <w:bCs/>
-              </w:rPr>
-              <w:t>08:00</w:t>
-            </w:r>
-          </w:p>
-        </w:tc>
-        <w:tc>
-          <w:tcPr>
-            <w:tcW w:w="1303" w:type="dxa"/>
-            <w:vAlign w:val="center"/>
-          </w:tcPr>
-          <w:p>
-            <w:pPr>
-              <w:jc w:val="left"/>
-              <w:cnfStyle w:val="000000100000" w:firstRow="0" w:lastRow="0" w:firstColumn="0" w:lastColumn="0" w:oddVBand="0" w:evenVBand="0" w:oddHBand="1" w:evenHBand="0" w:firstRowFirstColumn="0" w:firstRowLastColumn="0" w:lastRowFirstColumn="0" w:lastRowLastColumn="0"/>
-              <w:rPr>
-                <w:b/>
-                <w:bCs/>
-                <w:lang w:val="en-GB"/>
-              </w:rPr>
-            </w:pPr>
-            <w:r>
-              <w:rPr>
-                <w:b/>
-                <w:bCs/>
-              </w:rPr>
-              <w:t>21.06.2021</w:t>
+              <w:t>21.06.</w:t>
             </w:r>
           </w:p>
         </w:tc>
       </w:tr>
     </w:tbl>
-    <w:p/>
     <w:p/>
     <w:sectPr>
       <w:pgSz w:w="11906" w:h="16838"/>
